--- a/templ_05_GG.docx
+++ b/templ_05_GG.docx
@@ -52,6 +52,69 @@
       </w:pPr>
       <w:r>
         <w:t>[Minden use-case-hez külön]</w:t>
+      </w:r>
+    </w:p>
+    <w:p/>
+    <w:p>
+      <w:pPr>
+        <w:pStyle w:val="magyarazat"/>
+        <w:rPr>
+          <w:i w:val="0"/>
+          <w:color w:val="auto"/>
+        </w:rPr>
+      </w:pPr>
+      <w:r>
+        <w:rPr>
+          <w:i w:val="0"/>
+          <w:color w:val="auto"/>
+        </w:rPr>
+        <w:t>Fromailagosság</w:t>
+      </w:r>
+      <w:r>
+        <w:rPr>
+          <w:i w:val="0"/>
+          <w:color w:val="auto"/>
+        </w:rPr>
+        <w:t>ok</w:t>
+      </w:r>
+      <w:r>
+        <w:rPr>
+          <w:i w:val="0"/>
+          <w:color w:val="auto"/>
+        </w:rPr>
+        <w:t xml:space="preserve"> nálam:</w:t>
+      </w:r>
+    </w:p>
+    <w:p>
+      <w:pPr>
+        <w:pStyle w:val="magyarazat"/>
+        <w:rPr>
+          <w:i w:val="0"/>
+          <w:color w:val="auto"/>
+        </w:rPr>
+      </w:pPr>
+      <w:r>
+        <w:rPr>
+          <w:i w:val="0"/>
+          <w:color w:val="auto"/>
+        </w:rPr>
+        <w:t>„tekton” k-val</w:t>
+      </w:r>
+    </w:p>
+    <w:p>
+      <w:pPr>
+        <w:pStyle w:val="magyarazat"/>
+        <w:rPr>
+          <w:i w:val="0"/>
+          <w:color w:val="auto"/>
+        </w:rPr>
+      </w:pPr>
+      <w:r>
+        <w:rPr>
+          <w:i w:val="0"/>
+          <w:color w:val="auto"/>
+        </w:rPr>
+        <w:t>változók első említéskor idézőjelben</w:t>
       </w:r>
     </w:p>
     <w:p/>
@@ -74,6 +137,7 @@
       </w:tblGrid>
       <w:tr>
         <w:trPr>
+          <w:cantSplit/>
           <w:trHeight w:val="272"/>
         </w:trPr>
         <w:tc>
@@ -104,7 +168,11 @@
               <w:bottom w:val="double" w:sz="4" w:space="0" w:color="auto"/>
             </w:tcBorders>
           </w:tcPr>
-          <w:p/>
+          <w:p>
+            <w:r>
+              <w:t>„Stun” típusú Spóra elfogyasztása</w:t>
+            </w:r>
+          </w:p>
         </w:tc>
       </w:tr>
       <w:tr>
@@ -139,7 +207,29 @@
               <w:top w:val="double" w:sz="4" w:space="0" w:color="auto"/>
             </w:tcBorders>
           </w:tcPr>
-          <w:p/>
+          <w:p>
+            <w:r>
+              <w:t>Az insect</w:t>
+            </w:r>
+            <w:r>
+              <w:t xml:space="preserve"> megeszik egy, a tektonján lévő, </w:t>
+            </w:r>
+            <w:r>
+              <w:t>„</w:t>
+            </w:r>
+            <w:r>
+              <w:t>S</w:t>
+            </w:r>
+            <w:r>
+              <w:t>tun</w:t>
+            </w:r>
+            <w:r>
+              <w:t>”</w:t>
+            </w:r>
+            <w:r>
+              <w:t xml:space="preserve"> spórát.</w:t>
+            </w:r>
+          </w:p>
         </w:tc>
       </w:tr>
       <w:tr>
@@ -168,7 +258,140 @@
           <w:tcPr>
             <w:tcW w:w="6178" w:type="dxa"/>
           </w:tcPr>
-          <w:p/>
+          <w:p>
+            <w:r>
+              <w:t>Tesztelő</w:t>
+            </w:r>
+          </w:p>
+        </w:tc>
+      </w:tr>
+      <w:tr>
+        <w:trPr>
+          <w:trHeight w:val="272"/>
+        </w:trPr>
+        <w:tc>
+          <w:tcPr>
+            <w:tcW w:w="2785" w:type="dxa"/>
+          </w:tcPr>
+          <w:p>
+            <w:pPr>
+              <w:rPr>
+                <w:b/>
+              </w:rPr>
+            </w:pPr>
+            <w:r>
+              <w:rPr>
+                <w:b/>
+              </w:rPr>
+              <w:t>Alapállapot</w:t>
+            </w:r>
+          </w:p>
+        </w:tc>
+        <w:tc>
+          <w:tcPr>
+            <w:tcW w:w="6178" w:type="dxa"/>
+          </w:tcPr>
+          <w:p>
+            <w:r>
+              <w:t>Létezik egy „t” tekton</w:t>
+            </w:r>
+            <w:r>
+              <w:t xml:space="preserve">, amin tartózkodik az </w:t>
+            </w:r>
+            <w:r>
+              <w:t>„</w:t>
+            </w:r>
+            <w:r>
+              <w:t>I</w:t>
+            </w:r>
+            <w:r>
+              <w:t>”</w:t>
+            </w:r>
+            <w:r>
+              <w:t xml:space="preserve"> insect. A tektonon van egy darab </w:t>
+            </w:r>
+            <w:r>
+              <w:t>S</w:t>
+            </w:r>
+            <w:r>
+              <w:t xml:space="preserve">tun típusú </w:t>
+            </w:r>
+            <w:r>
+              <w:t>spóra</w:t>
+            </w:r>
+            <w:r>
+              <w:t>.</w:t>
+            </w:r>
+          </w:p>
+        </w:tc>
+      </w:tr>
+      <w:tr>
+        <w:trPr>
+          <w:trHeight w:val="272"/>
+        </w:trPr>
+        <w:tc>
+          <w:tcPr>
+            <w:tcW w:w="2785" w:type="dxa"/>
+          </w:tcPr>
+          <w:p>
+            <w:pPr>
+              <w:rPr>
+                <w:b/>
+              </w:rPr>
+            </w:pPr>
+            <w:r>
+              <w:rPr>
+                <w:b/>
+              </w:rPr>
+              <w:t>Bemenet</w:t>
+            </w:r>
+          </w:p>
+        </w:tc>
+        <w:tc>
+          <w:tcPr>
+            <w:tcW w:w="6178" w:type="dxa"/>
+          </w:tcPr>
+          <w:p>
+            <w:r>
+              <w:t>A rovarra meghívják a az eatSpore() függvényt.</w:t>
+            </w:r>
+          </w:p>
+        </w:tc>
+      </w:tr>
+      <w:tr>
+        <w:trPr>
+          <w:trHeight w:val="272"/>
+        </w:trPr>
+        <w:tc>
+          <w:tcPr>
+            <w:tcW w:w="2785" w:type="dxa"/>
+          </w:tcPr>
+          <w:p>
+            <w:pPr>
+              <w:rPr>
+                <w:b/>
+              </w:rPr>
+            </w:pPr>
+            <w:r>
+              <w:rPr>
+                <w:b/>
+              </w:rPr>
+              <w:t>Kommunikációs diagram</w:t>
+            </w:r>
+          </w:p>
+        </w:tc>
+        <w:tc>
+          <w:tcPr>
+            <w:tcW w:w="6178" w:type="dxa"/>
+          </w:tcPr>
+          <w:p>
+            <w:r>
+              <w:rPr>
+                <w:highlight w:val="yellow"/>
+              </w:rPr>
+              <w:t>x</w:t>
+            </w:r>
+          </w:p>
         </w:tc>
       </w:tr>
       <w:tr>
@@ -197,7 +420,1368 @@
           <w:tcPr>
             <w:tcW w:w="6178" w:type="dxa"/>
           </w:tcPr>
+          <w:p>
+            <w:pPr>
+              <w:pStyle w:val="Listaszerbekezds"/>
+              <w:numPr>
+                <w:ilvl w:val="0"/>
+                <w:numId w:val="4"/>
+              </w:numPr>
+            </w:pPr>
+            <w:r>
+              <w:t>Létrejön a „t” tekton</w:t>
+            </w:r>
+          </w:p>
+          <w:p>
+            <w:pPr>
+              <w:pStyle w:val="Listaszerbekezds"/>
+              <w:numPr>
+                <w:ilvl w:val="0"/>
+                <w:numId w:val="4"/>
+              </w:numPr>
+            </w:pPr>
+            <w:r>
+              <w:t>Létrejön az „I” insect</w:t>
+            </w:r>
+          </w:p>
+          <w:p>
+            <w:pPr>
+              <w:pStyle w:val="Listaszerbekezds"/>
+              <w:numPr>
+                <w:ilvl w:val="0"/>
+                <w:numId w:val="4"/>
+              </w:numPr>
+            </w:pPr>
+            <w:r>
+              <w:t>Létrejön a „spore” spóra</w:t>
+            </w:r>
+          </w:p>
+          <w:p>
+            <w:pPr>
+              <w:pStyle w:val="Listaszerbekezds"/>
+              <w:numPr>
+                <w:ilvl w:val="0"/>
+                <w:numId w:val="4"/>
+              </w:numPr>
+            </w:pPr>
+            <w:r>
+              <w:t>t-nek I hozzáadva, mint occupant</w:t>
+            </w:r>
+          </w:p>
+          <w:p>
+            <w:pPr>
+              <w:pStyle w:val="Listaszerbekezds"/>
+              <w:numPr>
+                <w:ilvl w:val="0"/>
+                <w:numId w:val="4"/>
+              </w:numPr>
+            </w:pPr>
+            <w:r>
+              <w:t xml:space="preserve">I-nek </w:t>
+            </w:r>
+            <w:r>
+              <w:t>t</w:t>
+            </w:r>
+            <w:r>
+              <w:t xml:space="preserve"> beállitva mint location</w:t>
+            </w:r>
+          </w:p>
+          <w:p>
+            <w:pPr>
+              <w:pStyle w:val="Listaszerbekezds"/>
+              <w:numPr>
+                <w:ilvl w:val="0"/>
+                <w:numId w:val="4"/>
+              </w:numPr>
+            </w:pPr>
+            <w:r>
+              <w:t>t</w:t>
+            </w:r>
+            <w:r>
+              <w:t>-</w:t>
+            </w:r>
+            <w:r>
+              <w:t>hez spore hozzáadva</w:t>
+            </w:r>
+          </w:p>
           <w:p/>
+          <w:p>
+            <w:pPr>
+              <w:pStyle w:val="Listaszerbekezds"/>
+              <w:numPr>
+                <w:ilvl w:val="0"/>
+                <w:numId w:val="4"/>
+              </w:numPr>
+            </w:pPr>
+            <w:r>
+              <w:t>I-n meghívódik az eatSpore() metódus</w:t>
+            </w:r>
+          </w:p>
+          <w:p>
+            <w:pPr>
+              <w:pStyle w:val="Listaszerbekezds"/>
+              <w:numPr>
+                <w:ilvl w:val="0"/>
+                <w:numId w:val="4"/>
+              </w:numPr>
+            </w:pPr>
+            <w:r>
+              <w:t>t</w:t>
+            </w:r>
+            <w:r>
+              <w:t>-n meghívódik az eatSpore(</w:t>
+            </w:r>
+            <w:r>
+              <w:t>I</w:t>
+            </w:r>
+            <w:r>
+              <w:t>) metódus</w:t>
+            </w:r>
+          </w:p>
+          <w:p>
+            <w:pPr>
+              <w:pStyle w:val="Listaszerbekezds"/>
+              <w:numPr>
+                <w:ilvl w:val="0"/>
+                <w:numId w:val="4"/>
+              </w:numPr>
+            </w:pPr>
+            <w:r>
+              <w:t>spore</w:t>
+            </w:r>
+            <w:r>
+              <w:t>-n meghívódik az eatSpore(</w:t>
+            </w:r>
+            <w:r>
+              <w:t>I</w:t>
+            </w:r>
+            <w:r>
+              <w:t>) metódus</w:t>
+            </w:r>
+          </w:p>
+          <w:p>
+            <w:pPr>
+              <w:pStyle w:val="Listaszerbekezds"/>
+              <w:numPr>
+                <w:ilvl w:val="0"/>
+                <w:numId w:val="4"/>
+              </w:numPr>
+            </w:pPr>
+            <w:r>
+              <w:t xml:space="preserve">I-n meghívódik a </w:t>
+            </w:r>
+            <w:r>
+              <w:t>beStunned</w:t>
+            </w:r>
+            <w:r>
+              <w:t>() metódus</w:t>
+            </w:r>
+          </w:p>
+          <w:p>
+            <w:pPr>
+              <w:pStyle w:val="Listaszerbekezds"/>
+              <w:numPr>
+                <w:ilvl w:val="0"/>
+                <w:numId w:val="4"/>
+              </w:numPr>
+            </w:pPr>
+            <w:r>
+              <w:t>spore megsemmisül</w:t>
+            </w:r>
+          </w:p>
+        </w:tc>
+      </w:tr>
+    </w:tbl>
+    <w:p/>
+    <w:tbl>
+      <w:tblPr>
+        <w:tblW w:w="0" w:type="auto"/>
+        <w:tblBorders>
+          <w:top w:val="single" w:sz="4" w:space="0" w:color="auto"/>
+          <w:left w:val="single" w:sz="4" w:space="0" w:color="auto"/>
+          <w:bottom w:val="single" w:sz="4" w:space="0" w:color="auto"/>
+          <w:right w:val="single" w:sz="4" w:space="0" w:color="auto"/>
+          <w:insideH w:val="single" w:sz="4" w:space="0" w:color="auto"/>
+          <w:insideV w:val="single" w:sz="4" w:space="0" w:color="auto"/>
+        </w:tblBorders>
+        <w:tblLook w:val="01E0" w:firstRow="1" w:lastRow="1" w:firstColumn="1" w:lastColumn="1" w:noHBand="0" w:noVBand="0"/>
+      </w:tblPr>
+      <w:tblGrid>
+        <w:gridCol w:w="2785"/>
+        <w:gridCol w:w="6178"/>
+      </w:tblGrid>
+      <w:tr>
+        <w:trPr>
+          <w:cantSplit/>
+          <w:trHeight w:val="272"/>
+        </w:trPr>
+        <w:tc>
+          <w:tcPr>
+            <w:tcW w:w="2785" w:type="dxa"/>
+            <w:tcBorders>
+              <w:bottom w:val="double" w:sz="4" w:space="0" w:color="auto"/>
+            </w:tcBorders>
+          </w:tcPr>
+          <w:p>
+            <w:pPr>
+              <w:rPr>
+                <w:b/>
+              </w:rPr>
+            </w:pPr>
+            <w:r>
+              <w:rPr>
+                <w:b/>
+              </w:rPr>
+              <w:t>Use-case neve</w:t>
+            </w:r>
+          </w:p>
+        </w:tc>
+        <w:tc>
+          <w:tcPr>
+            <w:tcW w:w="6178" w:type="dxa"/>
+            <w:tcBorders>
+              <w:bottom w:val="double" w:sz="4" w:space="0" w:color="auto"/>
+            </w:tcBorders>
+          </w:tcPr>
+          <w:p>
+            <w:r>
+              <w:t>„</w:t>
+            </w:r>
+            <w:r>
+              <w:t>PreventCut</w:t>
+            </w:r>
+            <w:r>
+              <w:t>” típusú Spóra elfogyasztása</w:t>
+            </w:r>
+          </w:p>
+        </w:tc>
+      </w:tr>
+      <w:tr>
+        <w:trPr>
+          <w:trHeight w:val="257"/>
+        </w:trPr>
+        <w:tc>
+          <w:tcPr>
+            <w:tcW w:w="2785" w:type="dxa"/>
+            <w:tcBorders>
+              <w:top w:val="double" w:sz="4" w:space="0" w:color="auto"/>
+            </w:tcBorders>
+          </w:tcPr>
+          <w:p>
+            <w:pPr>
+              <w:rPr>
+                <w:b/>
+              </w:rPr>
+            </w:pPr>
+            <w:r>
+              <w:rPr>
+                <w:b/>
+              </w:rPr>
+              <w:t>Rövid leírás</w:t>
+            </w:r>
+          </w:p>
+        </w:tc>
+        <w:tc>
+          <w:tcPr>
+            <w:tcW w:w="6178" w:type="dxa"/>
+            <w:tcBorders>
+              <w:top w:val="double" w:sz="4" w:space="0" w:color="auto"/>
+            </w:tcBorders>
+          </w:tcPr>
+          <w:p>
+            <w:r>
+              <w:t>Az insect megeszik egy, a tektonján lévő, „PreventCut” spórát.</w:t>
+            </w:r>
+          </w:p>
+        </w:tc>
+      </w:tr>
+      <w:tr>
+        <w:trPr>
+          <w:trHeight w:val="272"/>
+        </w:trPr>
+        <w:tc>
+          <w:tcPr>
+            <w:tcW w:w="2785" w:type="dxa"/>
+          </w:tcPr>
+          <w:p>
+            <w:pPr>
+              <w:rPr>
+                <w:b/>
+              </w:rPr>
+            </w:pPr>
+            <w:r>
+              <w:rPr>
+                <w:b/>
+              </w:rPr>
+              <w:t>Aktorok</w:t>
+            </w:r>
+          </w:p>
+        </w:tc>
+        <w:tc>
+          <w:tcPr>
+            <w:tcW w:w="6178" w:type="dxa"/>
+          </w:tcPr>
+          <w:p>
+            <w:r>
+              <w:t>Tesztelő</w:t>
+            </w:r>
+          </w:p>
+        </w:tc>
+      </w:tr>
+      <w:tr>
+        <w:trPr>
+          <w:trHeight w:val="272"/>
+        </w:trPr>
+        <w:tc>
+          <w:tcPr>
+            <w:tcW w:w="2785" w:type="dxa"/>
+          </w:tcPr>
+          <w:p>
+            <w:pPr>
+              <w:rPr>
+                <w:b/>
+              </w:rPr>
+            </w:pPr>
+            <w:r>
+              <w:rPr>
+                <w:b/>
+              </w:rPr>
+              <w:t>Alapállapot</w:t>
+            </w:r>
+          </w:p>
+        </w:tc>
+        <w:tc>
+          <w:tcPr>
+            <w:tcW w:w="6178" w:type="dxa"/>
+          </w:tcPr>
+          <w:p>
+            <w:r>
+              <w:t>Létezik egy „t” tekton, amin tartózkodik az „I” insect. A tektonon van egy darab PreventCut</w:t>
+            </w:r>
+            <w:r>
+              <w:t xml:space="preserve"> </w:t>
+            </w:r>
+            <w:r>
+              <w:t>típusú spóra.</w:t>
+            </w:r>
+          </w:p>
+        </w:tc>
+      </w:tr>
+      <w:tr>
+        <w:trPr>
+          <w:trHeight w:val="272"/>
+        </w:trPr>
+        <w:tc>
+          <w:tcPr>
+            <w:tcW w:w="2785" w:type="dxa"/>
+          </w:tcPr>
+          <w:p>
+            <w:pPr>
+              <w:rPr>
+                <w:b/>
+              </w:rPr>
+            </w:pPr>
+            <w:r>
+              <w:rPr>
+                <w:b/>
+              </w:rPr>
+              <w:t>Bemenet</w:t>
+            </w:r>
+          </w:p>
+        </w:tc>
+        <w:tc>
+          <w:tcPr>
+            <w:tcW w:w="6178" w:type="dxa"/>
+          </w:tcPr>
+          <w:p>
+            <w:r>
+              <w:t>A rovarra meghívják a az eatSpore() függvényt.</w:t>
+            </w:r>
+          </w:p>
+        </w:tc>
+      </w:tr>
+      <w:tr>
+        <w:trPr>
+          <w:trHeight w:val="272"/>
+        </w:trPr>
+        <w:tc>
+          <w:tcPr>
+            <w:tcW w:w="2785" w:type="dxa"/>
+          </w:tcPr>
+          <w:p>
+            <w:pPr>
+              <w:rPr>
+                <w:b/>
+              </w:rPr>
+            </w:pPr>
+            <w:r>
+              <w:rPr>
+                <w:b/>
+              </w:rPr>
+              <w:t>Kommunikációs diagram</w:t>
+            </w:r>
+          </w:p>
+        </w:tc>
+        <w:tc>
+          <w:tcPr>
+            <w:tcW w:w="6178" w:type="dxa"/>
+          </w:tcPr>
+          <w:p>
+            <w:r>
+              <w:rPr>
+                <w:highlight w:val="yellow"/>
+              </w:rPr>
+              <w:t>x</w:t>
+            </w:r>
+          </w:p>
+        </w:tc>
+      </w:tr>
+      <w:tr>
+        <w:trPr>
+          <w:trHeight w:val="287"/>
+        </w:trPr>
+        <w:tc>
+          <w:tcPr>
+            <w:tcW w:w="2785" w:type="dxa"/>
+          </w:tcPr>
+          <w:p>
+            <w:pPr>
+              <w:rPr>
+                <w:b/>
+              </w:rPr>
+            </w:pPr>
+            <w:r>
+              <w:rPr>
+                <w:b/>
+              </w:rPr>
+              <w:t>Forgatókönyv</w:t>
+            </w:r>
+          </w:p>
+        </w:tc>
+        <w:tc>
+          <w:tcPr>
+            <w:tcW w:w="6178" w:type="dxa"/>
+          </w:tcPr>
+          <w:p>
+            <w:pPr>
+              <w:pStyle w:val="Listaszerbekezds"/>
+              <w:numPr>
+                <w:ilvl w:val="0"/>
+                <w:numId w:val="5"/>
+              </w:numPr>
+            </w:pPr>
+            <w:r>
+              <w:t>Létrejön a „t” tekton</w:t>
+            </w:r>
+          </w:p>
+          <w:p>
+            <w:pPr>
+              <w:pStyle w:val="Listaszerbekezds"/>
+              <w:numPr>
+                <w:ilvl w:val="0"/>
+                <w:numId w:val="5"/>
+              </w:numPr>
+            </w:pPr>
+            <w:r>
+              <w:t>Létrejön az „I” insect</w:t>
+            </w:r>
+          </w:p>
+          <w:p>
+            <w:pPr>
+              <w:pStyle w:val="Listaszerbekezds"/>
+              <w:numPr>
+                <w:ilvl w:val="0"/>
+                <w:numId w:val="5"/>
+              </w:numPr>
+            </w:pPr>
+            <w:r>
+              <w:t>Létrejön a „spore” spóra</w:t>
+            </w:r>
+          </w:p>
+          <w:p>
+            <w:pPr>
+              <w:pStyle w:val="Listaszerbekezds"/>
+              <w:numPr>
+                <w:ilvl w:val="0"/>
+                <w:numId w:val="5"/>
+              </w:numPr>
+            </w:pPr>
+            <w:r>
+              <w:lastRenderedPageBreak/>
+              <w:t>t-nek I hozzáadva, mint occupant</w:t>
+            </w:r>
+          </w:p>
+          <w:p>
+            <w:pPr>
+              <w:pStyle w:val="Listaszerbekezds"/>
+              <w:numPr>
+                <w:ilvl w:val="0"/>
+                <w:numId w:val="5"/>
+              </w:numPr>
+            </w:pPr>
+            <w:r>
+              <w:t xml:space="preserve">I-nek </w:t>
+            </w:r>
+            <w:r>
+              <w:t>t</w:t>
+            </w:r>
+            <w:r>
+              <w:t xml:space="preserve"> beállitva mint location</w:t>
+            </w:r>
+          </w:p>
+          <w:p>
+            <w:pPr>
+              <w:pStyle w:val="Listaszerbekezds"/>
+              <w:numPr>
+                <w:ilvl w:val="0"/>
+                <w:numId w:val="5"/>
+              </w:numPr>
+            </w:pPr>
+            <w:r>
+              <w:t>t</w:t>
+            </w:r>
+            <w:r>
+              <w:t>-</w:t>
+            </w:r>
+            <w:r>
+              <w:t>hez spore hozzáadva</w:t>
+            </w:r>
+          </w:p>
+          <w:p/>
+          <w:p>
+            <w:pPr>
+              <w:pStyle w:val="Listaszerbekezds"/>
+              <w:numPr>
+                <w:ilvl w:val="0"/>
+                <w:numId w:val="5"/>
+              </w:numPr>
+            </w:pPr>
+            <w:r>
+              <w:t>I-n meghívódik az eatSpore() metódus</w:t>
+            </w:r>
+          </w:p>
+          <w:p>
+            <w:pPr>
+              <w:pStyle w:val="Listaszerbekezds"/>
+              <w:numPr>
+                <w:ilvl w:val="0"/>
+                <w:numId w:val="5"/>
+              </w:numPr>
+            </w:pPr>
+            <w:r>
+              <w:t>t-n meghívódik az eatSpore(I) metódus</w:t>
+            </w:r>
+          </w:p>
+          <w:p>
+            <w:pPr>
+              <w:pStyle w:val="Listaszerbekezds"/>
+              <w:numPr>
+                <w:ilvl w:val="0"/>
+                <w:numId w:val="5"/>
+              </w:numPr>
+            </w:pPr>
+            <w:r>
+              <w:t>spore-n meghívódik az eatSpore(I) metódus</w:t>
+            </w:r>
+          </w:p>
+          <w:p>
+            <w:pPr>
+              <w:pStyle w:val="Listaszerbekezds"/>
+              <w:numPr>
+                <w:ilvl w:val="0"/>
+                <w:numId w:val="5"/>
+              </w:numPr>
+            </w:pPr>
+            <w:r>
+              <w:t xml:space="preserve">I-n meghívódik a </w:t>
+            </w:r>
+            <w:r>
+              <w:t>preventCut</w:t>
+            </w:r>
+            <w:r>
+              <w:t>() metódus</w:t>
+            </w:r>
+          </w:p>
+          <w:p>
+            <w:pPr>
+              <w:pStyle w:val="Listaszerbekezds"/>
+              <w:numPr>
+                <w:ilvl w:val="0"/>
+                <w:numId w:val="5"/>
+              </w:numPr>
+            </w:pPr>
+            <w:r>
+              <w:t>spore megsemmisül</w:t>
+            </w:r>
+          </w:p>
+        </w:tc>
+      </w:tr>
+    </w:tbl>
+    <w:p/>
+    <w:tbl>
+      <w:tblPr>
+        <w:tblW w:w="0" w:type="auto"/>
+        <w:tblBorders>
+          <w:top w:val="single" w:sz="4" w:space="0" w:color="auto"/>
+          <w:left w:val="single" w:sz="4" w:space="0" w:color="auto"/>
+          <w:bottom w:val="single" w:sz="4" w:space="0" w:color="auto"/>
+          <w:right w:val="single" w:sz="4" w:space="0" w:color="auto"/>
+          <w:insideH w:val="single" w:sz="4" w:space="0" w:color="auto"/>
+          <w:insideV w:val="single" w:sz="4" w:space="0" w:color="auto"/>
+        </w:tblBorders>
+        <w:tblLook w:val="01E0" w:firstRow="1" w:lastRow="1" w:firstColumn="1" w:lastColumn="1" w:noHBand="0" w:noVBand="0"/>
+      </w:tblPr>
+      <w:tblGrid>
+        <w:gridCol w:w="2785"/>
+        <w:gridCol w:w="6178"/>
+      </w:tblGrid>
+      <w:tr>
+        <w:trPr>
+          <w:trHeight w:val="257"/>
+        </w:trPr>
+        <w:tc>
+          <w:tcPr>
+            <w:tcW w:w="2785" w:type="dxa"/>
+            <w:tcBorders>
+              <w:top w:val="double" w:sz="4" w:space="0" w:color="auto"/>
+            </w:tcBorders>
+          </w:tcPr>
+          <w:p>
+            <w:pPr>
+              <w:rPr>
+                <w:b/>
+              </w:rPr>
+            </w:pPr>
+            <w:r>
+              <w:rPr>
+                <w:b/>
+              </w:rPr>
+              <w:t>Rövid leírás</w:t>
+            </w:r>
+          </w:p>
+        </w:tc>
+        <w:tc>
+          <w:tcPr>
+            <w:tcW w:w="6178" w:type="dxa"/>
+            <w:tcBorders>
+              <w:top w:val="double" w:sz="4" w:space="0" w:color="auto"/>
+            </w:tcBorders>
+          </w:tcPr>
+          <w:p>
+            <w:r>
+              <w:t>Az insect megeszik egy, a tektonján lévő, „</w:t>
+            </w:r>
+            <w:r>
+              <w:t>Speed</w:t>
+            </w:r>
+            <w:r>
+              <w:t>” spórát.</w:t>
+            </w:r>
+          </w:p>
+        </w:tc>
+      </w:tr>
+      <w:tr>
+        <w:trPr>
+          <w:trHeight w:val="272"/>
+        </w:trPr>
+        <w:tc>
+          <w:tcPr>
+            <w:tcW w:w="2785" w:type="dxa"/>
+          </w:tcPr>
+          <w:p>
+            <w:pPr>
+              <w:rPr>
+                <w:b/>
+              </w:rPr>
+            </w:pPr>
+            <w:r>
+              <w:rPr>
+                <w:b/>
+              </w:rPr>
+              <w:t>Aktorok</w:t>
+            </w:r>
+          </w:p>
+        </w:tc>
+        <w:tc>
+          <w:tcPr>
+            <w:tcW w:w="6178" w:type="dxa"/>
+          </w:tcPr>
+          <w:p>
+            <w:r>
+              <w:t>Tesztelő</w:t>
+            </w:r>
+          </w:p>
+        </w:tc>
+      </w:tr>
+      <w:tr>
+        <w:trPr>
+          <w:trHeight w:val="272"/>
+        </w:trPr>
+        <w:tc>
+          <w:tcPr>
+            <w:tcW w:w="2785" w:type="dxa"/>
+          </w:tcPr>
+          <w:p>
+            <w:pPr>
+              <w:rPr>
+                <w:b/>
+              </w:rPr>
+            </w:pPr>
+            <w:r>
+              <w:rPr>
+                <w:b/>
+              </w:rPr>
+              <w:t>Alapállapot</w:t>
+            </w:r>
+          </w:p>
+        </w:tc>
+        <w:tc>
+          <w:tcPr>
+            <w:tcW w:w="6178" w:type="dxa"/>
+          </w:tcPr>
+          <w:p>
+            <w:r>
+              <w:t xml:space="preserve">Létezik egy „t” tekton, amin tartózkodik az „I” insect. A tektonon van egy darab </w:t>
+            </w:r>
+            <w:r>
+              <w:t>Speed</w:t>
+            </w:r>
+            <w:r>
+              <w:t xml:space="preserve"> típusú spóra.</w:t>
+            </w:r>
+          </w:p>
+        </w:tc>
+      </w:tr>
+      <w:tr>
+        <w:trPr>
+          <w:trHeight w:val="272"/>
+        </w:trPr>
+        <w:tc>
+          <w:tcPr>
+            <w:tcW w:w="2785" w:type="dxa"/>
+          </w:tcPr>
+          <w:p>
+            <w:pPr>
+              <w:rPr>
+                <w:b/>
+              </w:rPr>
+            </w:pPr>
+            <w:r>
+              <w:rPr>
+                <w:b/>
+              </w:rPr>
+              <w:t>Bemenet</w:t>
+            </w:r>
+          </w:p>
+        </w:tc>
+        <w:tc>
+          <w:tcPr>
+            <w:tcW w:w="6178" w:type="dxa"/>
+          </w:tcPr>
+          <w:p>
+            <w:r>
+              <w:t>A rovarra meghívják a az eatSpore() függvényt.</w:t>
+            </w:r>
+          </w:p>
+        </w:tc>
+      </w:tr>
+      <w:tr>
+        <w:trPr>
+          <w:trHeight w:val="272"/>
+        </w:trPr>
+        <w:tc>
+          <w:tcPr>
+            <w:tcW w:w="2785" w:type="dxa"/>
+          </w:tcPr>
+          <w:p>
+            <w:pPr>
+              <w:rPr>
+                <w:b/>
+              </w:rPr>
+            </w:pPr>
+            <w:r>
+              <w:rPr>
+                <w:b/>
+              </w:rPr>
+              <w:t>Kommunikációs diagram</w:t>
+            </w:r>
+          </w:p>
+        </w:tc>
+        <w:tc>
+          <w:tcPr>
+            <w:tcW w:w="6178" w:type="dxa"/>
+          </w:tcPr>
+          <w:p>
+            <w:r>
+              <w:rPr>
+                <w:highlight w:val="yellow"/>
+              </w:rPr>
+              <w:t>x</w:t>
+            </w:r>
+          </w:p>
+        </w:tc>
+      </w:tr>
+      <w:tr>
+        <w:trPr>
+          <w:trHeight w:val="287"/>
+        </w:trPr>
+        <w:tc>
+          <w:tcPr>
+            <w:tcW w:w="2785" w:type="dxa"/>
+          </w:tcPr>
+          <w:p>
+            <w:pPr>
+              <w:rPr>
+                <w:b/>
+              </w:rPr>
+            </w:pPr>
+            <w:r>
+              <w:rPr>
+                <w:b/>
+              </w:rPr>
+              <w:t>Forgatókönyv</w:t>
+            </w:r>
+          </w:p>
+        </w:tc>
+        <w:tc>
+          <w:tcPr>
+            <w:tcW w:w="6178" w:type="dxa"/>
+          </w:tcPr>
+          <w:p>
+            <w:pPr>
+              <w:pStyle w:val="Listaszerbekezds"/>
+              <w:numPr>
+                <w:ilvl w:val="0"/>
+                <w:numId w:val="6"/>
+              </w:numPr>
+            </w:pPr>
+            <w:r>
+              <w:t>Létrejön a „t” tekton</w:t>
+            </w:r>
+          </w:p>
+          <w:p>
+            <w:pPr>
+              <w:pStyle w:val="Listaszerbekezds"/>
+              <w:numPr>
+                <w:ilvl w:val="0"/>
+                <w:numId w:val="6"/>
+              </w:numPr>
+            </w:pPr>
+            <w:r>
+              <w:t>Létrejön az „I” insect</w:t>
+            </w:r>
+          </w:p>
+          <w:p>
+            <w:pPr>
+              <w:pStyle w:val="Listaszerbekezds"/>
+              <w:numPr>
+                <w:ilvl w:val="0"/>
+                <w:numId w:val="6"/>
+              </w:numPr>
+            </w:pPr>
+            <w:r>
+              <w:t>Létrejön a „spore” spóra</w:t>
+            </w:r>
+          </w:p>
+          <w:p>
+            <w:pPr>
+              <w:pStyle w:val="Listaszerbekezds"/>
+              <w:numPr>
+                <w:ilvl w:val="0"/>
+                <w:numId w:val="6"/>
+              </w:numPr>
+            </w:pPr>
+            <w:r>
+              <w:t>t-nek I hozzáadva, mint occupant</w:t>
+            </w:r>
+          </w:p>
+          <w:p>
+            <w:pPr>
+              <w:pStyle w:val="Listaszerbekezds"/>
+              <w:numPr>
+                <w:ilvl w:val="0"/>
+                <w:numId w:val="6"/>
+              </w:numPr>
+            </w:pPr>
+            <w:r>
+              <w:t xml:space="preserve">I-nek </w:t>
+            </w:r>
+            <w:r>
+              <w:t>t</w:t>
+            </w:r>
+            <w:r>
+              <w:t xml:space="preserve"> beállitva mint location</w:t>
+            </w:r>
+          </w:p>
+          <w:p>
+            <w:pPr>
+              <w:pStyle w:val="Listaszerbekezds"/>
+              <w:numPr>
+                <w:ilvl w:val="0"/>
+                <w:numId w:val="6"/>
+              </w:numPr>
+            </w:pPr>
+            <w:r>
+              <w:t>t</w:t>
+            </w:r>
+            <w:r>
+              <w:t>-</w:t>
+            </w:r>
+            <w:r>
+              <w:t>hez spore hozzáadva</w:t>
+            </w:r>
+          </w:p>
+          <w:p/>
+          <w:p>
+            <w:pPr>
+              <w:pStyle w:val="Listaszerbekezds"/>
+              <w:numPr>
+                <w:ilvl w:val="0"/>
+                <w:numId w:val="6"/>
+              </w:numPr>
+            </w:pPr>
+            <w:r>
+              <w:t>I-n meghívódik az eatSpore() metódus</w:t>
+            </w:r>
+          </w:p>
+          <w:p>
+            <w:pPr>
+              <w:pStyle w:val="Listaszerbekezds"/>
+              <w:numPr>
+                <w:ilvl w:val="0"/>
+                <w:numId w:val="6"/>
+              </w:numPr>
+            </w:pPr>
+            <w:r>
+              <w:t>t-n meghívódik az eatSpore(I) metódus</w:t>
+            </w:r>
+          </w:p>
+          <w:p>
+            <w:pPr>
+              <w:pStyle w:val="Listaszerbekezds"/>
+              <w:numPr>
+                <w:ilvl w:val="0"/>
+                <w:numId w:val="6"/>
+              </w:numPr>
+            </w:pPr>
+            <w:r>
+              <w:t>spore-n meghívódik az eatSpore(I) metódus</w:t>
+            </w:r>
+          </w:p>
+          <w:p>
+            <w:pPr>
+              <w:pStyle w:val="Listaszerbekezds"/>
+              <w:numPr>
+                <w:ilvl w:val="0"/>
+                <w:numId w:val="6"/>
+              </w:numPr>
+            </w:pPr>
+            <w:r>
+              <w:t xml:space="preserve">I-n meghívódik a </w:t>
+            </w:r>
+            <w:r>
+              <w:t>beFast</w:t>
+            </w:r>
+            <w:r>
+              <w:t>() metódus</w:t>
+            </w:r>
+          </w:p>
+          <w:p>
+            <w:pPr>
+              <w:pStyle w:val="Listaszerbekezds"/>
+              <w:numPr>
+                <w:ilvl w:val="0"/>
+                <w:numId w:val="6"/>
+              </w:numPr>
+            </w:pPr>
+            <w:r>
+              <w:t>spore megsemmisül</w:t>
+            </w:r>
+          </w:p>
+        </w:tc>
+      </w:tr>
+    </w:tbl>
+    <w:p/>
+    <w:tbl>
+      <w:tblPr>
+        <w:tblW w:w="0" w:type="auto"/>
+        <w:tblBorders>
+          <w:top w:val="single" w:sz="4" w:space="0" w:color="auto"/>
+          <w:left w:val="single" w:sz="4" w:space="0" w:color="auto"/>
+          <w:bottom w:val="single" w:sz="4" w:space="0" w:color="auto"/>
+          <w:right w:val="single" w:sz="4" w:space="0" w:color="auto"/>
+          <w:insideH w:val="single" w:sz="4" w:space="0" w:color="auto"/>
+          <w:insideV w:val="single" w:sz="4" w:space="0" w:color="auto"/>
+        </w:tblBorders>
+        <w:tblLook w:val="01E0" w:firstRow="1" w:lastRow="1" w:firstColumn="1" w:lastColumn="1" w:noHBand="0" w:noVBand="0"/>
+      </w:tblPr>
+      <w:tblGrid>
+        <w:gridCol w:w="2785"/>
+        <w:gridCol w:w="6178"/>
+      </w:tblGrid>
+      <w:tr>
+        <w:trPr>
+          <w:trHeight w:val="257"/>
+        </w:trPr>
+        <w:tc>
+          <w:tcPr>
+            <w:tcW w:w="2785" w:type="dxa"/>
+            <w:tcBorders>
+              <w:top w:val="double" w:sz="4" w:space="0" w:color="auto"/>
+            </w:tcBorders>
+          </w:tcPr>
+          <w:p>
+            <w:pPr>
+              <w:rPr>
+                <w:b/>
+              </w:rPr>
+            </w:pPr>
+            <w:r>
+              <w:rPr>
+                <w:b/>
+              </w:rPr>
+              <w:t>Rövid leírás</w:t>
+            </w:r>
+          </w:p>
+        </w:tc>
+        <w:tc>
+          <w:tcPr>
+            <w:tcW w:w="6178" w:type="dxa"/>
+            <w:tcBorders>
+              <w:top w:val="double" w:sz="4" w:space="0" w:color="auto"/>
+            </w:tcBorders>
+          </w:tcPr>
+          <w:p>
+            <w:r>
+              <w:t>Az insect megeszik egy, a tektonján lévő, „</w:t>
+            </w:r>
+            <w:r>
+              <w:t>Slowness</w:t>
+            </w:r>
+            <w:r>
+              <w:t>” spórát.</w:t>
+            </w:r>
+          </w:p>
+        </w:tc>
+      </w:tr>
+      <w:tr>
+        <w:trPr>
+          <w:trHeight w:val="272"/>
+        </w:trPr>
+        <w:tc>
+          <w:tcPr>
+            <w:tcW w:w="2785" w:type="dxa"/>
+          </w:tcPr>
+          <w:p>
+            <w:pPr>
+              <w:rPr>
+                <w:b/>
+              </w:rPr>
+            </w:pPr>
+            <w:r>
+              <w:rPr>
+                <w:b/>
+              </w:rPr>
+              <w:t>Aktorok</w:t>
+            </w:r>
+          </w:p>
+        </w:tc>
+        <w:tc>
+          <w:tcPr>
+            <w:tcW w:w="6178" w:type="dxa"/>
+          </w:tcPr>
+          <w:p>
+            <w:r>
+              <w:t>Tesztelő</w:t>
+            </w:r>
+          </w:p>
+        </w:tc>
+      </w:tr>
+      <w:tr>
+        <w:trPr>
+          <w:trHeight w:val="272"/>
+        </w:trPr>
+        <w:tc>
+          <w:tcPr>
+            <w:tcW w:w="2785" w:type="dxa"/>
+          </w:tcPr>
+          <w:p>
+            <w:pPr>
+              <w:rPr>
+                <w:b/>
+              </w:rPr>
+            </w:pPr>
+            <w:r>
+              <w:rPr>
+                <w:b/>
+              </w:rPr>
+              <w:t>Alapállapot</w:t>
+            </w:r>
+          </w:p>
+        </w:tc>
+        <w:tc>
+          <w:tcPr>
+            <w:tcW w:w="6178" w:type="dxa"/>
+          </w:tcPr>
+          <w:p>
+            <w:r>
+              <w:t xml:space="preserve">Létezik egy „t” tekton, amin tartózkodik az „I” insect. A tektonon van egy darab </w:t>
+            </w:r>
+            <w:r>
+              <w:t>Slowness</w:t>
+            </w:r>
+            <w:r>
+              <w:t xml:space="preserve"> típusú spóra.</w:t>
+            </w:r>
+          </w:p>
+        </w:tc>
+      </w:tr>
+      <w:tr>
+        <w:trPr>
+          <w:trHeight w:val="272"/>
+        </w:trPr>
+        <w:tc>
+          <w:tcPr>
+            <w:tcW w:w="2785" w:type="dxa"/>
+          </w:tcPr>
+          <w:p>
+            <w:pPr>
+              <w:rPr>
+                <w:b/>
+              </w:rPr>
+            </w:pPr>
+            <w:r>
+              <w:rPr>
+                <w:b/>
+              </w:rPr>
+              <w:t>Bemenet</w:t>
+            </w:r>
+          </w:p>
+        </w:tc>
+        <w:tc>
+          <w:tcPr>
+            <w:tcW w:w="6178" w:type="dxa"/>
+          </w:tcPr>
+          <w:p>
+            <w:r>
+              <w:t>A rovarra meghívják a az eatSpore() függvényt.</w:t>
+            </w:r>
+          </w:p>
+        </w:tc>
+      </w:tr>
+      <w:tr>
+        <w:trPr>
+          <w:trHeight w:val="272"/>
+        </w:trPr>
+        <w:tc>
+          <w:tcPr>
+            <w:tcW w:w="2785" w:type="dxa"/>
+          </w:tcPr>
+          <w:p>
+            <w:pPr>
+              <w:rPr>
+                <w:b/>
+              </w:rPr>
+            </w:pPr>
+            <w:r>
+              <w:rPr>
+                <w:b/>
+              </w:rPr>
+              <w:t>Kommunikációs diagram</w:t>
+            </w:r>
+          </w:p>
+        </w:tc>
+        <w:tc>
+          <w:tcPr>
+            <w:tcW w:w="6178" w:type="dxa"/>
+          </w:tcPr>
+          <w:p>
+            <w:r>
+              <w:rPr>
+                <w:highlight w:val="yellow"/>
+              </w:rPr>
+              <w:t>x</w:t>
+            </w:r>
+          </w:p>
+        </w:tc>
+      </w:tr>
+      <w:tr>
+        <w:trPr>
+          <w:trHeight w:val="287"/>
+        </w:trPr>
+        <w:tc>
+          <w:tcPr>
+            <w:tcW w:w="2785" w:type="dxa"/>
+          </w:tcPr>
+          <w:p>
+            <w:pPr>
+              <w:rPr>
+                <w:b/>
+              </w:rPr>
+            </w:pPr>
+            <w:r>
+              <w:rPr>
+                <w:b/>
+              </w:rPr>
+              <w:t>Forgatókönyv</w:t>
+            </w:r>
+          </w:p>
+        </w:tc>
+        <w:tc>
+          <w:tcPr>
+            <w:tcW w:w="6178" w:type="dxa"/>
+          </w:tcPr>
+          <w:p>
+            <w:pPr>
+              <w:pStyle w:val="Listaszerbekezds"/>
+              <w:numPr>
+                <w:ilvl w:val="0"/>
+                <w:numId w:val="7"/>
+              </w:numPr>
+            </w:pPr>
+            <w:r>
+              <w:t>Létrejön a „t” tekton</w:t>
+            </w:r>
+          </w:p>
+          <w:p>
+            <w:pPr>
+              <w:pStyle w:val="Listaszerbekezds"/>
+              <w:numPr>
+                <w:ilvl w:val="0"/>
+                <w:numId w:val="7"/>
+              </w:numPr>
+            </w:pPr>
+            <w:r>
+              <w:t>Létrejön az „I” insect</w:t>
+            </w:r>
+          </w:p>
+          <w:p>
+            <w:pPr>
+              <w:pStyle w:val="Listaszerbekezds"/>
+              <w:numPr>
+                <w:ilvl w:val="0"/>
+                <w:numId w:val="7"/>
+              </w:numPr>
+            </w:pPr>
+            <w:r>
+              <w:t>Létrejön a „spore” spóra</w:t>
+            </w:r>
+          </w:p>
+          <w:p>
+            <w:pPr>
+              <w:pStyle w:val="Listaszerbekezds"/>
+              <w:numPr>
+                <w:ilvl w:val="0"/>
+                <w:numId w:val="7"/>
+              </w:numPr>
+            </w:pPr>
+            <w:r>
+              <w:t>t-nek I hozzáadva, mint occupant</w:t>
+            </w:r>
+          </w:p>
+          <w:p>
+            <w:pPr>
+              <w:pStyle w:val="Listaszerbekezds"/>
+              <w:numPr>
+                <w:ilvl w:val="0"/>
+                <w:numId w:val="7"/>
+              </w:numPr>
+            </w:pPr>
+            <w:r>
+              <w:t xml:space="preserve">I-nek </w:t>
+            </w:r>
+            <w:r>
+              <w:t>t</w:t>
+            </w:r>
+            <w:r>
+              <w:t xml:space="preserve"> beállitva mint location</w:t>
+            </w:r>
+          </w:p>
+          <w:p>
+            <w:pPr>
+              <w:pStyle w:val="Listaszerbekezds"/>
+              <w:numPr>
+                <w:ilvl w:val="0"/>
+                <w:numId w:val="7"/>
+              </w:numPr>
+            </w:pPr>
+            <w:r>
+              <w:t>t</w:t>
+            </w:r>
+            <w:r>
+              <w:t>-</w:t>
+            </w:r>
+            <w:r>
+              <w:t>hez spore hozzáadva</w:t>
+            </w:r>
+          </w:p>
+          <w:p/>
+          <w:p>
+            <w:pPr>
+              <w:pStyle w:val="Listaszerbekezds"/>
+              <w:numPr>
+                <w:ilvl w:val="0"/>
+                <w:numId w:val="7"/>
+              </w:numPr>
+            </w:pPr>
+            <w:r>
+              <w:t>I-n meghívódik az eatSpore() metódus</w:t>
+            </w:r>
+          </w:p>
+          <w:p>
+            <w:pPr>
+              <w:pStyle w:val="Listaszerbekezds"/>
+              <w:numPr>
+                <w:ilvl w:val="0"/>
+                <w:numId w:val="7"/>
+              </w:numPr>
+            </w:pPr>
+            <w:r>
+              <w:t>t-n meghívódik az eatSpore(I) metódus</w:t>
+            </w:r>
+          </w:p>
+          <w:p>
+            <w:pPr>
+              <w:pStyle w:val="Listaszerbekezds"/>
+              <w:numPr>
+                <w:ilvl w:val="0"/>
+                <w:numId w:val="7"/>
+              </w:numPr>
+            </w:pPr>
+            <w:r>
+              <w:t>spore-n meghívódik az eatSpore(I) metódus</w:t>
+            </w:r>
+          </w:p>
+          <w:p>
+            <w:pPr>
+              <w:pStyle w:val="Listaszerbekezds"/>
+              <w:numPr>
+                <w:ilvl w:val="0"/>
+                <w:numId w:val="7"/>
+              </w:numPr>
+            </w:pPr>
+            <w:r>
+              <w:t xml:space="preserve">I-n meghívódik a </w:t>
+            </w:r>
+            <w:r>
+              <w:t>beSlow</w:t>
+            </w:r>
+            <w:r>
+              <w:t>() metódus</w:t>
+            </w:r>
+          </w:p>
+          <w:p>
+            <w:pPr>
+              <w:pStyle w:val="Listaszerbekezds"/>
+              <w:numPr>
+                <w:ilvl w:val="0"/>
+                <w:numId w:val="7"/>
+              </w:numPr>
+            </w:pPr>
+            <w:r>
+              <w:t>spore megsemmisül</w:t>
+            </w:r>
+          </w:p>
         </w:tc>
       </w:tr>
     </w:tbl>
@@ -207,6 +1791,7 @@
         <w:pStyle w:val="Cmsor20"/>
       </w:pPr>
       <w:r>
+        <w:lastRenderedPageBreak/>
         <w:t>A szkeleton kezelői felületének terve, dialógusok</w:t>
       </w:r>
     </w:p>
@@ -386,7 +1971,7 @@
           </w:tcPr>
           <w:p>
             <w:r>
-              <w:t>…</w:t>
+              <w:t>2025.03.14 12:00</w:t>
             </w:r>
           </w:p>
         </w:tc>
@@ -396,7 +1981,10 @@
           </w:tcPr>
           <w:p>
             <w:r>
-              <w:t>…</w:t>
+              <w:t>1,5</w:t>
+            </w:r>
+            <w:r>
+              <w:t xml:space="preserve"> óra</w:t>
             </w:r>
           </w:p>
         </w:tc>
@@ -406,7 +1994,7 @@
           </w:tcPr>
           <w:p>
             <w:r>
-              <w:t>…</w:t>
+              <w:t>Guzmics</w:t>
             </w:r>
           </w:p>
         </w:tc>
@@ -416,7 +2004,161 @@
           </w:tcPr>
           <w:p>
             <w:r>
-              <w:t>…</w:t>
+              <w:t>Állapotdiagram</w:t>
+            </w:r>
+            <w:r>
+              <w:t>ok javítása</w:t>
+            </w:r>
+          </w:p>
+        </w:tc>
+      </w:tr>
+      <w:tr>
+        <w:tc>
+          <w:tcPr>
+            <w:tcW w:w="2214" w:type="dxa"/>
+          </w:tcPr>
+          <w:p>
+            <w:r>
+              <w:t>202</w:t>
+            </w:r>
+            <w:r>
+              <w:t>5</w:t>
+            </w:r>
+            <w:r>
+              <w:t>.03.1</w:t>
+            </w:r>
+            <w:r>
+              <w:t>4</w:t>
+            </w:r>
+            <w:r>
+              <w:t xml:space="preserve"> 21:00</w:t>
+            </w:r>
+          </w:p>
+        </w:tc>
+        <w:tc>
+          <w:tcPr>
+            <w:tcW w:w="2214" w:type="dxa"/>
+          </w:tcPr>
+          <w:p>
+            <w:r>
+              <w:t>2 óra</w:t>
+            </w:r>
+          </w:p>
+        </w:tc>
+        <w:tc>
+          <w:tcPr>
+            <w:tcW w:w="2214" w:type="dxa"/>
+          </w:tcPr>
+          <w:p>
+            <w:r>
+              <w:t>Bencze</w:t>
+            </w:r>
+          </w:p>
+          <w:p>
+            <w:r>
+              <w:t>Guzmics</w:t>
+            </w:r>
+          </w:p>
+          <w:p>
+            <w:r>
+              <w:t>Taba</w:t>
+            </w:r>
+          </w:p>
+        </w:tc>
+        <w:tc>
+          <w:tcPr>
+            <w:tcW w:w="2214" w:type="dxa"/>
+          </w:tcPr>
+          <w:p>
+            <w:r>
+              <w:t>A szkeleton tervezése feladat előkészítése, csapat ütemtervének a megbeszélése</w:t>
+            </w:r>
+          </w:p>
+        </w:tc>
+      </w:tr>
+      <w:tr>
+        <w:tc>
+          <w:tcPr>
+            <w:tcW w:w="2214" w:type="dxa"/>
+          </w:tcPr>
+          <w:p>
+            <w:r>
+              <w:t>2025.03.16 9:00</w:t>
+            </w:r>
+          </w:p>
+        </w:tc>
+        <w:tc>
+          <w:tcPr>
+            <w:tcW w:w="2214" w:type="dxa"/>
+          </w:tcPr>
+          <w:p>
+            <w:r>
+              <w:t>3 óra</w:t>
+            </w:r>
+          </w:p>
+        </w:tc>
+        <w:tc>
+          <w:tcPr>
+            <w:tcW w:w="2214" w:type="dxa"/>
+          </w:tcPr>
+          <w:p>
+            <w:r>
+              <w:t>Guzmics</w:t>
+            </w:r>
+          </w:p>
+        </w:tc>
+        <w:tc>
+          <w:tcPr>
+            <w:tcW w:w="2214" w:type="dxa"/>
+          </w:tcPr>
+          <w:p>
+            <w:r>
+              <w:t>Use-case leírások készítése</w:t>
+            </w:r>
+          </w:p>
+        </w:tc>
+      </w:tr>
+      <w:tr>
+        <w:tc>
+          <w:tcPr>
+            <w:tcW w:w="2214" w:type="dxa"/>
+          </w:tcPr>
+          <w:p>
+            <w:r>
+              <w:t>2025.03.16</w:t>
+            </w:r>
+            <w:r>
+              <w:t xml:space="preserve"> 20:00</w:t>
+            </w:r>
+          </w:p>
+        </w:tc>
+        <w:tc>
+          <w:tcPr>
+            <w:tcW w:w="2214" w:type="dxa"/>
+          </w:tcPr>
+          <w:p>
+            <w:r>
+              <w:t>1,5 óra</w:t>
+            </w:r>
+          </w:p>
+        </w:tc>
+        <w:tc>
+          <w:tcPr>
+            <w:tcW w:w="2214" w:type="dxa"/>
+          </w:tcPr>
+          <w:p>
+            <w:r>
+              <w:t>Guzmics</w:t>
+            </w:r>
+          </w:p>
+        </w:tc>
+        <w:tc>
+          <w:tcPr>
+            <w:tcW w:w="2214" w:type="dxa"/>
+          </w:tcPr>
+          <w:p>
+            <w:r>
+              <w:t>Komm. és szekv. diagrammok befejezése és use-casek pontosítása</w:t>
             </w:r>
           </w:p>
         </w:tc>
@@ -567,7 +2309,7 @@
         <w:noProof/>
         <w:lang w:val="en-US"/>
       </w:rPr>
-      <w:t>2025-03-10</w:t>
+      <w:t>2025-03-16</w:t>
     </w:r>
     <w:r>
       <w:rPr>
@@ -611,15 +2353,7 @@
       </w:rPr>
     </w:pPr>
     <w:r>
-      <w:t xml:space="preserve">5. </w:t>
-    </w:r>
-    <w:proofErr w:type="spellStart"/>
-    <w:r>
-      <w:t>Szkeleton</w:t>
-    </w:r>
-    <w:proofErr w:type="spellEnd"/>
-    <w:r>
-      <w:t xml:space="preserve"> tervezése</w:t>
+      <w:t>5. Szkeleton tervezése</w:t>
     </w:r>
     <w:r>
       <w:tab/>
@@ -627,7 +2361,6 @@
     <w:r>
       <w:tab/>
     </w:r>
-    <w:proofErr w:type="spellStart"/>
     <w:r>
       <w:rPr>
         <w:iCs/>
@@ -635,7 +2368,6 @@
       </w:rPr>
       <w:t>bandITs</w:t>
     </w:r>
-    <w:proofErr w:type="spellEnd"/>
   </w:p>
   <w:p>
     <w:pPr>
@@ -929,6 +2661,350 @@
     </w:lvl>
   </w:abstractNum>
   <w:abstractNum w:abstractNumId="2" w15:restartNumberingAfterBreak="0">
+    <w:nsid w:val="259C0086"/>
+    <w:multiLevelType w:val="hybridMultilevel"/>
+    <w:tmpl w:val="0E262C26"/>
+    <w:lvl w:ilvl="0" w:tplc="FFFFFFFF">
+      <w:start w:val="1"/>
+      <w:numFmt w:val="decimal"/>
+      <w:lvlText w:val="%1."/>
+      <w:lvlJc w:val="left"/>
+      <w:pPr>
+        <w:ind w:left="720" w:hanging="360"/>
+      </w:pPr>
+    </w:lvl>
+    <w:lvl w:ilvl="1" w:tplc="FFFFFFFF" w:tentative="1">
+      <w:start w:val="1"/>
+      <w:numFmt w:val="lowerLetter"/>
+      <w:lvlText w:val="%2."/>
+      <w:lvlJc w:val="left"/>
+      <w:pPr>
+        <w:ind w:left="1440" w:hanging="360"/>
+      </w:pPr>
+    </w:lvl>
+    <w:lvl w:ilvl="2" w:tplc="FFFFFFFF" w:tentative="1">
+      <w:start w:val="1"/>
+      <w:numFmt w:val="lowerRoman"/>
+      <w:lvlText w:val="%3."/>
+      <w:lvlJc w:val="right"/>
+      <w:pPr>
+        <w:ind w:left="2160" w:hanging="180"/>
+      </w:pPr>
+    </w:lvl>
+    <w:lvl w:ilvl="3" w:tplc="FFFFFFFF" w:tentative="1">
+      <w:start w:val="1"/>
+      <w:numFmt w:val="decimal"/>
+      <w:lvlText w:val="%4."/>
+      <w:lvlJc w:val="left"/>
+      <w:pPr>
+        <w:ind w:left="2880" w:hanging="360"/>
+      </w:pPr>
+    </w:lvl>
+    <w:lvl w:ilvl="4" w:tplc="FFFFFFFF" w:tentative="1">
+      <w:start w:val="1"/>
+      <w:numFmt w:val="lowerLetter"/>
+      <w:lvlText w:val="%5."/>
+      <w:lvlJc w:val="left"/>
+      <w:pPr>
+        <w:ind w:left="3600" w:hanging="360"/>
+      </w:pPr>
+    </w:lvl>
+    <w:lvl w:ilvl="5" w:tplc="FFFFFFFF" w:tentative="1">
+      <w:start w:val="1"/>
+      <w:numFmt w:val="lowerRoman"/>
+      <w:lvlText w:val="%6."/>
+      <w:lvlJc w:val="right"/>
+      <w:pPr>
+        <w:ind w:left="4320" w:hanging="180"/>
+      </w:pPr>
+    </w:lvl>
+    <w:lvl w:ilvl="6" w:tplc="FFFFFFFF" w:tentative="1">
+      <w:start w:val="1"/>
+      <w:numFmt w:val="decimal"/>
+      <w:lvlText w:val="%7."/>
+      <w:lvlJc w:val="left"/>
+      <w:pPr>
+        <w:ind w:left="5040" w:hanging="360"/>
+      </w:pPr>
+    </w:lvl>
+    <w:lvl w:ilvl="7" w:tplc="FFFFFFFF" w:tentative="1">
+      <w:start w:val="1"/>
+      <w:numFmt w:val="lowerLetter"/>
+      <w:lvlText w:val="%8."/>
+      <w:lvlJc w:val="left"/>
+      <w:pPr>
+        <w:ind w:left="5760" w:hanging="360"/>
+      </w:pPr>
+    </w:lvl>
+    <w:lvl w:ilvl="8" w:tplc="FFFFFFFF" w:tentative="1">
+      <w:start w:val="1"/>
+      <w:numFmt w:val="lowerRoman"/>
+      <w:lvlText w:val="%9."/>
+      <w:lvlJc w:val="right"/>
+      <w:pPr>
+        <w:ind w:left="6480" w:hanging="180"/>
+      </w:pPr>
+    </w:lvl>
+  </w:abstractNum>
+  <w:abstractNum w:abstractNumId="3" w15:restartNumberingAfterBreak="0">
+    <w:nsid w:val="302944E4"/>
+    <w:multiLevelType w:val="hybridMultilevel"/>
+    <w:tmpl w:val="0E262C26"/>
+    <w:lvl w:ilvl="0" w:tplc="FFFFFFFF">
+      <w:start w:val="1"/>
+      <w:numFmt w:val="decimal"/>
+      <w:lvlText w:val="%1."/>
+      <w:lvlJc w:val="left"/>
+      <w:pPr>
+        <w:ind w:left="720" w:hanging="360"/>
+      </w:pPr>
+    </w:lvl>
+    <w:lvl w:ilvl="1" w:tplc="FFFFFFFF" w:tentative="1">
+      <w:start w:val="1"/>
+      <w:numFmt w:val="lowerLetter"/>
+      <w:lvlText w:val="%2."/>
+      <w:lvlJc w:val="left"/>
+      <w:pPr>
+        <w:ind w:left="1440" w:hanging="360"/>
+      </w:pPr>
+    </w:lvl>
+    <w:lvl w:ilvl="2" w:tplc="FFFFFFFF" w:tentative="1">
+      <w:start w:val="1"/>
+      <w:numFmt w:val="lowerRoman"/>
+      <w:lvlText w:val="%3."/>
+      <w:lvlJc w:val="right"/>
+      <w:pPr>
+        <w:ind w:left="2160" w:hanging="180"/>
+      </w:pPr>
+    </w:lvl>
+    <w:lvl w:ilvl="3" w:tplc="FFFFFFFF" w:tentative="1">
+      <w:start w:val="1"/>
+      <w:numFmt w:val="decimal"/>
+      <w:lvlText w:val="%4."/>
+      <w:lvlJc w:val="left"/>
+      <w:pPr>
+        <w:ind w:left="2880" w:hanging="360"/>
+      </w:pPr>
+    </w:lvl>
+    <w:lvl w:ilvl="4" w:tplc="FFFFFFFF" w:tentative="1">
+      <w:start w:val="1"/>
+      <w:numFmt w:val="lowerLetter"/>
+      <w:lvlText w:val="%5."/>
+      <w:lvlJc w:val="left"/>
+      <w:pPr>
+        <w:ind w:left="3600" w:hanging="360"/>
+      </w:pPr>
+    </w:lvl>
+    <w:lvl w:ilvl="5" w:tplc="FFFFFFFF" w:tentative="1">
+      <w:start w:val="1"/>
+      <w:numFmt w:val="lowerRoman"/>
+      <w:lvlText w:val="%6."/>
+      <w:lvlJc w:val="right"/>
+      <w:pPr>
+        <w:ind w:left="4320" w:hanging="180"/>
+      </w:pPr>
+    </w:lvl>
+    <w:lvl w:ilvl="6" w:tplc="FFFFFFFF" w:tentative="1">
+      <w:start w:val="1"/>
+      <w:numFmt w:val="decimal"/>
+      <w:lvlText w:val="%7."/>
+      <w:lvlJc w:val="left"/>
+      <w:pPr>
+        <w:ind w:left="5040" w:hanging="360"/>
+      </w:pPr>
+    </w:lvl>
+    <w:lvl w:ilvl="7" w:tplc="FFFFFFFF" w:tentative="1">
+      <w:start w:val="1"/>
+      <w:numFmt w:val="lowerLetter"/>
+      <w:lvlText w:val="%8."/>
+      <w:lvlJc w:val="left"/>
+      <w:pPr>
+        <w:ind w:left="5760" w:hanging="360"/>
+      </w:pPr>
+    </w:lvl>
+    <w:lvl w:ilvl="8" w:tplc="FFFFFFFF" w:tentative="1">
+      <w:start w:val="1"/>
+      <w:numFmt w:val="lowerRoman"/>
+      <w:lvlText w:val="%9."/>
+      <w:lvlJc w:val="right"/>
+      <w:pPr>
+        <w:ind w:left="6480" w:hanging="180"/>
+      </w:pPr>
+    </w:lvl>
+  </w:abstractNum>
+  <w:abstractNum w:abstractNumId="4" w15:restartNumberingAfterBreak="0">
+    <w:nsid w:val="40B63548"/>
+    <w:multiLevelType w:val="hybridMultilevel"/>
+    <w:tmpl w:val="0E262C26"/>
+    <w:lvl w:ilvl="0" w:tplc="FFFFFFFF">
+      <w:start w:val="1"/>
+      <w:numFmt w:val="decimal"/>
+      <w:lvlText w:val="%1."/>
+      <w:lvlJc w:val="left"/>
+      <w:pPr>
+        <w:ind w:left="720" w:hanging="360"/>
+      </w:pPr>
+    </w:lvl>
+    <w:lvl w:ilvl="1" w:tplc="FFFFFFFF" w:tentative="1">
+      <w:start w:val="1"/>
+      <w:numFmt w:val="lowerLetter"/>
+      <w:lvlText w:val="%2."/>
+      <w:lvlJc w:val="left"/>
+      <w:pPr>
+        <w:ind w:left="1440" w:hanging="360"/>
+      </w:pPr>
+    </w:lvl>
+    <w:lvl w:ilvl="2" w:tplc="FFFFFFFF" w:tentative="1">
+      <w:start w:val="1"/>
+      <w:numFmt w:val="lowerRoman"/>
+      <w:lvlText w:val="%3."/>
+      <w:lvlJc w:val="right"/>
+      <w:pPr>
+        <w:ind w:left="2160" w:hanging="180"/>
+      </w:pPr>
+    </w:lvl>
+    <w:lvl w:ilvl="3" w:tplc="FFFFFFFF" w:tentative="1">
+      <w:start w:val="1"/>
+      <w:numFmt w:val="decimal"/>
+      <w:lvlText w:val="%4."/>
+      <w:lvlJc w:val="left"/>
+      <w:pPr>
+        <w:ind w:left="2880" w:hanging="360"/>
+      </w:pPr>
+    </w:lvl>
+    <w:lvl w:ilvl="4" w:tplc="FFFFFFFF" w:tentative="1">
+      <w:start w:val="1"/>
+      <w:numFmt w:val="lowerLetter"/>
+      <w:lvlText w:val="%5."/>
+      <w:lvlJc w:val="left"/>
+      <w:pPr>
+        <w:ind w:left="3600" w:hanging="360"/>
+      </w:pPr>
+    </w:lvl>
+    <w:lvl w:ilvl="5" w:tplc="FFFFFFFF" w:tentative="1">
+      <w:start w:val="1"/>
+      <w:numFmt w:val="lowerRoman"/>
+      <w:lvlText w:val="%6."/>
+      <w:lvlJc w:val="right"/>
+      <w:pPr>
+        <w:ind w:left="4320" w:hanging="180"/>
+      </w:pPr>
+    </w:lvl>
+    <w:lvl w:ilvl="6" w:tplc="FFFFFFFF" w:tentative="1">
+      <w:start w:val="1"/>
+      <w:numFmt w:val="decimal"/>
+      <w:lvlText w:val="%7."/>
+      <w:lvlJc w:val="left"/>
+      <w:pPr>
+        <w:ind w:left="5040" w:hanging="360"/>
+      </w:pPr>
+    </w:lvl>
+    <w:lvl w:ilvl="7" w:tplc="FFFFFFFF" w:tentative="1">
+      <w:start w:val="1"/>
+      <w:numFmt w:val="lowerLetter"/>
+      <w:lvlText w:val="%8."/>
+      <w:lvlJc w:val="left"/>
+      <w:pPr>
+        <w:ind w:left="5760" w:hanging="360"/>
+      </w:pPr>
+    </w:lvl>
+    <w:lvl w:ilvl="8" w:tplc="FFFFFFFF" w:tentative="1">
+      <w:start w:val="1"/>
+      <w:numFmt w:val="lowerRoman"/>
+      <w:lvlText w:val="%9."/>
+      <w:lvlJc w:val="right"/>
+      <w:pPr>
+        <w:ind w:left="6480" w:hanging="180"/>
+      </w:pPr>
+    </w:lvl>
+  </w:abstractNum>
+  <w:abstractNum w:abstractNumId="5" w15:restartNumberingAfterBreak="0">
+    <w:nsid w:val="43DB5E0E"/>
+    <w:multiLevelType w:val="hybridMultilevel"/>
+    <w:tmpl w:val="0E262C26"/>
+    <w:lvl w:ilvl="0" w:tplc="040E000F">
+      <w:start w:val="1"/>
+      <w:numFmt w:val="decimal"/>
+      <w:lvlText w:val="%1."/>
+      <w:lvlJc w:val="left"/>
+      <w:pPr>
+        <w:ind w:left="720" w:hanging="360"/>
+      </w:pPr>
+    </w:lvl>
+    <w:lvl w:ilvl="1" w:tplc="040E0019" w:tentative="1">
+      <w:start w:val="1"/>
+      <w:numFmt w:val="lowerLetter"/>
+      <w:lvlText w:val="%2."/>
+      <w:lvlJc w:val="left"/>
+      <w:pPr>
+        <w:ind w:left="1440" w:hanging="360"/>
+      </w:pPr>
+    </w:lvl>
+    <w:lvl w:ilvl="2" w:tplc="040E001B" w:tentative="1">
+      <w:start w:val="1"/>
+      <w:numFmt w:val="lowerRoman"/>
+      <w:lvlText w:val="%3."/>
+      <w:lvlJc w:val="right"/>
+      <w:pPr>
+        <w:ind w:left="2160" w:hanging="180"/>
+      </w:pPr>
+    </w:lvl>
+    <w:lvl w:ilvl="3" w:tplc="040E000F" w:tentative="1">
+      <w:start w:val="1"/>
+      <w:numFmt w:val="decimal"/>
+      <w:lvlText w:val="%4."/>
+      <w:lvlJc w:val="left"/>
+      <w:pPr>
+        <w:ind w:left="2880" w:hanging="360"/>
+      </w:pPr>
+    </w:lvl>
+    <w:lvl w:ilvl="4" w:tplc="040E0019" w:tentative="1">
+      <w:start w:val="1"/>
+      <w:numFmt w:val="lowerLetter"/>
+      <w:lvlText w:val="%5."/>
+      <w:lvlJc w:val="left"/>
+      <w:pPr>
+        <w:ind w:left="3600" w:hanging="360"/>
+      </w:pPr>
+    </w:lvl>
+    <w:lvl w:ilvl="5" w:tplc="040E001B" w:tentative="1">
+      <w:start w:val="1"/>
+      <w:numFmt w:val="lowerRoman"/>
+      <w:lvlText w:val="%6."/>
+      <w:lvlJc w:val="right"/>
+      <w:pPr>
+        <w:ind w:left="4320" w:hanging="180"/>
+      </w:pPr>
+    </w:lvl>
+    <w:lvl w:ilvl="6" w:tplc="040E000F" w:tentative="1">
+      <w:start w:val="1"/>
+      <w:numFmt w:val="decimal"/>
+      <w:lvlText w:val="%7."/>
+      <w:lvlJc w:val="left"/>
+      <w:pPr>
+        <w:ind w:left="5040" w:hanging="360"/>
+      </w:pPr>
+    </w:lvl>
+    <w:lvl w:ilvl="7" w:tplc="040E0019" w:tentative="1">
+      <w:start w:val="1"/>
+      <w:numFmt w:val="lowerLetter"/>
+      <w:lvlText w:val="%8."/>
+      <w:lvlJc w:val="left"/>
+      <w:pPr>
+        <w:ind w:left="5760" w:hanging="360"/>
+      </w:pPr>
+    </w:lvl>
+    <w:lvl w:ilvl="8" w:tplc="040E001B" w:tentative="1">
+      <w:start w:val="1"/>
+      <w:numFmt w:val="lowerRoman"/>
+      <w:lvlText w:val="%9."/>
+      <w:lvlJc w:val="right"/>
+      <w:pPr>
+        <w:ind w:left="6480" w:hanging="180"/>
+      </w:pPr>
+    </w:lvl>
+  </w:abstractNum>
+  <w:abstractNum w:abstractNumId="6" w15:restartNumberingAfterBreak="0">
     <w:nsid w:val="775A042E"/>
     <w:multiLevelType w:val="multilevel"/>
     <w:tmpl w:val="7EF04E60"/>
@@ -1081,10 +3157,22 @@
     <w:abstractNumId w:val="0"/>
   </w:num>
   <w:num w:numId="2" w16cid:durableId="985739602">
-    <w:abstractNumId w:val="2"/>
+    <w:abstractNumId w:val="6"/>
   </w:num>
   <w:num w:numId="3" w16cid:durableId="1223062763">
     <w:abstractNumId w:val="1"/>
+  </w:num>
+  <w:num w:numId="4" w16cid:durableId="1682508895">
+    <w:abstractNumId w:val="5"/>
+  </w:num>
+  <w:num w:numId="5" w16cid:durableId="365108733">
+    <w:abstractNumId w:val="3"/>
+  </w:num>
+  <w:num w:numId="6" w16cid:durableId="1097555344">
+    <w:abstractNumId w:val="2"/>
+  </w:num>
+  <w:num w:numId="7" w16cid:durableId="1068655102">
+    <w:abstractNumId w:val="4"/>
   </w:num>
 </w:numbering>
 </file>
@@ -1116,6 +3204,50 @@
     <w:lsdException w:name="Subtitle" w:qFormat="1"/>
     <w:lsdException w:name="Strong" w:qFormat="1"/>
     <w:lsdException w:name="Emphasis" w:qFormat="1"/>
+    <w:lsdException w:name="Normal Table" w:semiHidden="1" w:unhideWhenUsed="1"/>
+    <w:lsdException w:name="Table Simple 1" w:semiHidden="1" w:unhideWhenUsed="1"/>
+    <w:lsdException w:name="Table Simple 2" w:semiHidden="1" w:unhideWhenUsed="1"/>
+    <w:lsdException w:name="Table Simple 3" w:semiHidden="1" w:unhideWhenUsed="1"/>
+    <w:lsdException w:name="Table Classic 1" w:semiHidden="1" w:unhideWhenUsed="1"/>
+    <w:lsdException w:name="Table Classic 2" w:semiHidden="1" w:unhideWhenUsed="1"/>
+    <w:lsdException w:name="Table Classic 3" w:semiHidden="1" w:unhideWhenUsed="1"/>
+    <w:lsdException w:name="Table Classic 4" w:semiHidden="1" w:unhideWhenUsed="1"/>
+    <w:lsdException w:name="Table Colorful 1" w:semiHidden="1" w:unhideWhenUsed="1"/>
+    <w:lsdException w:name="Table Colorful 2" w:semiHidden="1" w:unhideWhenUsed="1"/>
+    <w:lsdException w:name="Table Colorful 3" w:semiHidden="1" w:unhideWhenUsed="1"/>
+    <w:lsdException w:name="Table Columns 1" w:semiHidden="1" w:unhideWhenUsed="1"/>
+    <w:lsdException w:name="Table Columns 2" w:semiHidden="1" w:unhideWhenUsed="1"/>
+    <w:lsdException w:name="Table Columns 3" w:semiHidden="1" w:unhideWhenUsed="1"/>
+    <w:lsdException w:name="Table Columns 4" w:semiHidden="1" w:unhideWhenUsed="1"/>
+    <w:lsdException w:name="Table Columns 5" w:semiHidden="1" w:unhideWhenUsed="1"/>
+    <w:lsdException w:name="Table Grid 1" w:semiHidden="1" w:unhideWhenUsed="1"/>
+    <w:lsdException w:name="Table Grid 2" w:semiHidden="1" w:unhideWhenUsed="1"/>
+    <w:lsdException w:name="Table Grid 3" w:semiHidden="1" w:unhideWhenUsed="1"/>
+    <w:lsdException w:name="Table Grid 4" w:semiHidden="1" w:unhideWhenUsed="1"/>
+    <w:lsdException w:name="Table Grid 5" w:semiHidden="1" w:unhideWhenUsed="1"/>
+    <w:lsdException w:name="Table Grid 6" w:semiHidden="1" w:unhideWhenUsed="1"/>
+    <w:lsdException w:name="Table Grid 7" w:semiHidden="1" w:unhideWhenUsed="1"/>
+    <w:lsdException w:name="Table Grid 8" w:semiHidden="1" w:unhideWhenUsed="1"/>
+    <w:lsdException w:name="Table List 1" w:semiHidden="1" w:unhideWhenUsed="1"/>
+    <w:lsdException w:name="Table List 2" w:semiHidden="1" w:unhideWhenUsed="1"/>
+    <w:lsdException w:name="Table List 3" w:semiHidden="1" w:unhideWhenUsed="1"/>
+    <w:lsdException w:name="Table List 4" w:semiHidden="1" w:unhideWhenUsed="1"/>
+    <w:lsdException w:name="Table List 5" w:semiHidden="1" w:unhideWhenUsed="1"/>
+    <w:lsdException w:name="Table List 6" w:semiHidden="1" w:unhideWhenUsed="1"/>
+    <w:lsdException w:name="Table List 7" w:semiHidden="1" w:unhideWhenUsed="1"/>
+    <w:lsdException w:name="Table List 8" w:semiHidden="1" w:unhideWhenUsed="1"/>
+    <w:lsdException w:name="Table 3D effects 1" w:semiHidden="1" w:unhideWhenUsed="1"/>
+    <w:lsdException w:name="Table 3D effects 2" w:semiHidden="1" w:unhideWhenUsed="1"/>
+    <w:lsdException w:name="Table 3D effects 3" w:semiHidden="1" w:unhideWhenUsed="1"/>
+    <w:lsdException w:name="Table Contemporary" w:semiHidden="1" w:unhideWhenUsed="1"/>
+    <w:lsdException w:name="Table Elegant" w:semiHidden="1" w:unhideWhenUsed="1"/>
+    <w:lsdException w:name="Table Professional" w:semiHidden="1" w:unhideWhenUsed="1"/>
+    <w:lsdException w:name="Table Subtle 1" w:semiHidden="1" w:unhideWhenUsed="1"/>
+    <w:lsdException w:name="Table Subtle 2" w:semiHidden="1" w:unhideWhenUsed="1"/>
+    <w:lsdException w:name="Table Web 1" w:semiHidden="1" w:unhideWhenUsed="1"/>
+    <w:lsdException w:name="Table Web 2" w:semiHidden="1" w:unhideWhenUsed="1"/>
+    <w:lsdException w:name="Table Web 3" w:semiHidden="1" w:unhideWhenUsed="1"/>
+    <w:lsdException w:name="Table Theme" w:semiHidden="1" w:unhideWhenUsed="1"/>
     <w:lsdException w:name="Placeholder Text" w:semiHidden="1" w:uiPriority="99"/>
     <w:lsdException w:name="No Spacing" w:uiPriority="1" w:qFormat="1"/>
     <w:lsdException w:name="Light Shading" w:uiPriority="60"/>
@@ -1340,6 +3472,7 @@
   <w:style w:type="paragraph" w:default="1" w:styleId="Norml">
     <w:name w:val="Normal"/>
     <w:qFormat/>
+    <w:rsid w:val="00282DD4"/>
     <w:rPr>
       <w:sz w:val="24"/>
       <w:szCs w:val="24"/>
@@ -1539,11 +3672,15 @@
   </w:style>
   <w:style w:type="character" w:default="1" w:styleId="Bekezdsalapbettpusa">
     <w:name w:val="Default Paragraph Font"/>
+    <w:uiPriority w:val="1"/>
     <w:semiHidden/>
+    <w:unhideWhenUsed/>
   </w:style>
   <w:style w:type="table" w:default="1" w:styleId="Normltblzat">
     <w:name w:val="Normal Table"/>
+    <w:uiPriority w:val="99"/>
     <w:semiHidden/>
+    <w:unhideWhenUsed/>
     <w:tblPr>
       <w:tblInd w:w="0" w:type="dxa"/>
       <w:tblCellMar>
@@ -1556,7 +3693,9 @@
   </w:style>
   <w:style w:type="numbering" w:default="1" w:styleId="Nemlista">
     <w:name w:val="No List"/>
+    <w:uiPriority w:val="99"/>
     <w:semiHidden/>
+    <w:unhideWhenUsed/>
   </w:style>
   <w:style w:type="paragraph" w:customStyle="1" w:styleId="magyarazat">
     <w:name w:val="magyarazat"/>
@@ -1672,6 +3811,17 @@
       <w:sz w:val="16"/>
       <w:szCs w:val="16"/>
     </w:rPr>
+  </w:style>
+  <w:style w:type="paragraph" w:styleId="Listaszerbekezds">
+    <w:name w:val="List Paragraph"/>
+    <w:basedOn w:val="Norml"/>
+    <w:uiPriority w:val="34"/>
+    <w:qFormat/>
+    <w:rsid w:val="00834BFE"/>
+    <w:pPr>
+      <w:ind w:left="720"/>
+      <w:contextualSpacing/>
+    </w:pPr>
   </w:style>
 </w:styles>
 </file>

--- a/templ_05_GG.docx
+++ b/templ_05_GG.docx
@@ -26,8 +26,13 @@
         <w:pStyle w:val="magyarazat"/>
       </w:pPr>
       <w:r>
-        <w:t>[A szkeletonnak, mint önálló programnak a működésével kapcsolatos use-case-ek. ]</w:t>
+        <w:t>[A szkeletonnak, mint önálló programnak a működésével kapcsolatos use-case-ek</w:t>
       </w:r>
+      <w:proofErr w:type="gramStart"/>
+      <w:r>
+        <w:t>. ]</w:t>
+      </w:r>
+      <w:proofErr w:type="gramEnd"/>
     </w:p>
     <w:p>
       <w:pPr>
@@ -55,66 +60,5461 @@
       </w:r>
     </w:p>
     <w:p/>
+    <w:p/>
+    <w:tbl>
+      <w:tblPr>
+        <w:tblW w:w="0" w:type="auto"/>
+        <w:tblBorders>
+          <w:top w:val="single" w:sz="4" w:space="0" w:color="auto"/>
+          <w:left w:val="single" w:sz="4" w:space="0" w:color="auto"/>
+          <w:bottom w:val="single" w:sz="4" w:space="0" w:color="auto"/>
+          <w:right w:val="single" w:sz="4" w:space="0" w:color="auto"/>
+          <w:insideH w:val="single" w:sz="4" w:space="0" w:color="auto"/>
+          <w:insideV w:val="single" w:sz="4" w:space="0" w:color="auto"/>
+        </w:tblBorders>
+        <w:tblLook w:val="01E0" w:firstRow="1" w:lastRow="1" w:firstColumn="1" w:lastColumn="1" w:noHBand="0" w:noVBand="0"/>
+      </w:tblPr>
+      <w:tblGrid>
+        <w:gridCol w:w="2785"/>
+        <w:gridCol w:w="6178"/>
+      </w:tblGrid>
+      <w:tr>
+        <w:trPr>
+          <w:cantSplit/>
+          <w:trHeight w:val="272"/>
+        </w:trPr>
+        <w:tc>
+          <w:tcPr>
+            <w:tcW w:w="2785" w:type="dxa"/>
+            <w:tcBorders>
+              <w:bottom w:val="double" w:sz="4" w:space="0" w:color="auto"/>
+            </w:tcBorders>
+          </w:tcPr>
+          <w:p>
+            <w:pPr>
+              <w:rPr>
+                <w:b/>
+              </w:rPr>
+            </w:pPr>
+            <w:r>
+              <w:rPr>
+                <w:b/>
+              </w:rPr>
+              <w:t>Use-case neve</w:t>
+            </w:r>
+          </w:p>
+        </w:tc>
+        <w:tc>
+          <w:tcPr>
+            <w:tcW w:w="6178" w:type="dxa"/>
+            <w:tcBorders>
+              <w:bottom w:val="double" w:sz="4" w:space="0" w:color="auto"/>
+            </w:tcBorders>
+          </w:tcPr>
+          <w:p>
+            <w:r>
+              <w:t>Előfeltételnek megfelelő gombafonál növesztés „Fertile” típusú tektonra</w:t>
+            </w:r>
+          </w:p>
+        </w:tc>
+      </w:tr>
+      <w:tr>
+        <w:trPr>
+          <w:trHeight w:val="257"/>
+        </w:trPr>
+        <w:tc>
+          <w:tcPr>
+            <w:tcW w:w="2785" w:type="dxa"/>
+            <w:tcBorders>
+              <w:top w:val="double" w:sz="4" w:space="0" w:color="auto"/>
+            </w:tcBorders>
+          </w:tcPr>
+          <w:p>
+            <w:pPr>
+              <w:rPr>
+                <w:b/>
+              </w:rPr>
+            </w:pPr>
+            <w:r>
+              <w:rPr>
+                <w:b/>
+              </w:rPr>
+              <w:t>Rövid leírás</w:t>
+            </w:r>
+          </w:p>
+        </w:tc>
+        <w:tc>
+          <w:tcPr>
+            <w:tcW w:w="6178" w:type="dxa"/>
+            <w:tcBorders>
+              <w:top w:val="double" w:sz="4" w:space="0" w:color="auto"/>
+            </w:tcBorders>
+          </w:tcPr>
+          <w:p>
+            <w:r>
+              <w:t>Az a</w:t>
+            </w:r>
+            <w:r>
+              <w:t xml:space="preserve"> játékutasítás érkezik, hogy </w:t>
+            </w:r>
+            <w:r>
+              <w:t>M gombafonál növekedjen</w:t>
+            </w:r>
+            <w:r>
+              <w:t xml:space="preserve"> </w:t>
+            </w:r>
+            <w:r>
+              <w:t xml:space="preserve">a szomszédos B </w:t>
+            </w:r>
+            <w:r>
+              <w:t>FertileTectonra, amely nem MultiLayeredTecton és nem AridTecton, és amelyen még nincs gombafonál.</w:t>
+            </w:r>
+            <w:r>
+              <w:t xml:space="preserve"> </w:t>
+            </w:r>
+          </w:p>
+        </w:tc>
+      </w:tr>
+      <w:tr>
+        <w:trPr>
+          <w:trHeight w:val="272"/>
+        </w:trPr>
+        <w:tc>
+          <w:tcPr>
+            <w:tcW w:w="2785" w:type="dxa"/>
+          </w:tcPr>
+          <w:p>
+            <w:pPr>
+              <w:rPr>
+                <w:b/>
+              </w:rPr>
+            </w:pPr>
+            <w:r>
+              <w:rPr>
+                <w:b/>
+              </w:rPr>
+              <w:t>Aktorok</w:t>
+            </w:r>
+          </w:p>
+        </w:tc>
+        <w:tc>
+          <w:tcPr>
+            <w:tcW w:w="6178" w:type="dxa"/>
+          </w:tcPr>
+          <w:p>
+            <w:r>
+              <w:t>Tesztelő</w:t>
+            </w:r>
+          </w:p>
+        </w:tc>
+      </w:tr>
+      <w:tr>
+        <w:trPr>
+          <w:trHeight w:val="272"/>
+        </w:trPr>
+        <w:tc>
+          <w:tcPr>
+            <w:tcW w:w="2785" w:type="dxa"/>
+          </w:tcPr>
+          <w:p>
+            <w:pPr>
+              <w:rPr>
+                <w:b/>
+              </w:rPr>
+            </w:pPr>
+            <w:r>
+              <w:rPr>
+                <w:b/>
+              </w:rPr>
+              <w:t>Alapállapot</w:t>
+            </w:r>
+          </w:p>
+        </w:tc>
+        <w:tc>
+          <w:tcPr>
+            <w:tcW w:w="6178" w:type="dxa"/>
+          </w:tcPr>
+          <w:p>
+            <w:r>
+              <w:t>M gombafonál A FertileTectonon található. A szomszédos B</w:t>
+            </w:r>
+            <w:r>
+              <w:t xml:space="preserve"> FertileTecton</w:t>
+            </w:r>
+            <w:r>
+              <w:t xml:space="preserve">on nincs gombafonál. </w:t>
+            </w:r>
+          </w:p>
+        </w:tc>
+      </w:tr>
+      <w:tr>
+        <w:trPr>
+          <w:trHeight w:val="272"/>
+        </w:trPr>
+        <w:tc>
+          <w:tcPr>
+            <w:tcW w:w="2785" w:type="dxa"/>
+          </w:tcPr>
+          <w:p>
+            <w:pPr>
+              <w:rPr>
+                <w:b/>
+              </w:rPr>
+            </w:pPr>
+            <w:r>
+              <w:rPr>
+                <w:b/>
+              </w:rPr>
+              <w:t>Bemenet</w:t>
+            </w:r>
+          </w:p>
+        </w:tc>
+        <w:tc>
+          <w:tcPr>
+            <w:tcW w:w="6178" w:type="dxa"/>
+          </w:tcPr>
+          <w:p>
+            <w:r>
+              <w:t xml:space="preserve">Meghívódik </w:t>
+            </w:r>
+            <w:r>
+              <w:t>M</w:t>
+            </w:r>
+            <w:r>
+              <w:t xml:space="preserve"> gombafonál konstruktora, amelyben paraméterként átadódik</w:t>
+            </w:r>
+            <w:r>
+              <w:t xml:space="preserve"> B</w:t>
+            </w:r>
+            <w:r>
+              <w:t xml:space="preserve"> FertileTecton.</w:t>
+            </w:r>
+          </w:p>
+        </w:tc>
+      </w:tr>
+      <w:tr>
+        <w:trPr>
+          <w:trHeight w:val="272"/>
+        </w:trPr>
+        <w:tc>
+          <w:tcPr>
+            <w:tcW w:w="2785" w:type="dxa"/>
+          </w:tcPr>
+          <w:p>
+            <w:pPr>
+              <w:rPr>
+                <w:b/>
+              </w:rPr>
+            </w:pPr>
+            <w:r>
+              <w:rPr>
+                <w:b/>
+              </w:rPr>
+              <w:t>Kommunikációs diagram</w:t>
+            </w:r>
+          </w:p>
+        </w:tc>
+        <w:tc>
+          <w:tcPr>
+            <w:tcW w:w="6178" w:type="dxa"/>
+          </w:tcPr>
+          <w:p>
+            <w:r>
+              <w:t>5.4.1</w:t>
+            </w:r>
+          </w:p>
+        </w:tc>
+      </w:tr>
+      <w:tr>
+        <w:trPr>
+          <w:trHeight w:val="287"/>
+        </w:trPr>
+        <w:tc>
+          <w:tcPr>
+            <w:tcW w:w="2785" w:type="dxa"/>
+          </w:tcPr>
+          <w:p>
+            <w:pPr>
+              <w:rPr>
+                <w:b/>
+              </w:rPr>
+            </w:pPr>
+            <w:r>
+              <w:rPr>
+                <w:b/>
+              </w:rPr>
+              <w:t>Forgatókönyv</w:t>
+            </w:r>
+          </w:p>
+        </w:tc>
+        <w:tc>
+          <w:tcPr>
+            <w:tcW w:w="6178" w:type="dxa"/>
+          </w:tcPr>
+          <w:p>
+            <w:pPr>
+              <w:pStyle w:val="Listaszerbekezds"/>
+              <w:numPr>
+                <w:ilvl w:val="0"/>
+                <w:numId w:val="8"/>
+              </w:numPr>
+              <w:spacing w:line="278" w:lineRule="auto"/>
+              <w:jc w:val="both"/>
+            </w:pPr>
+            <w:r>
+              <w:t xml:space="preserve">A tesztelő meghívja M gombafonál konstruktorát, amelyben paraméterként átadja B FertileTectont mint céltektont. </w:t>
+            </w:r>
+          </w:p>
+          <w:p>
+            <w:pPr>
+              <w:pStyle w:val="Listaszerbekezds"/>
+              <w:numPr>
+                <w:ilvl w:val="0"/>
+                <w:numId w:val="8"/>
+              </w:numPr>
+              <w:spacing w:line="278" w:lineRule="auto"/>
+              <w:jc w:val="both"/>
+            </w:pPr>
+            <w:r>
+              <w:t>M gombafonál meghívja MGE MyceliumGrowthEvaluator konstruktorát.</w:t>
+            </w:r>
+          </w:p>
+          <w:p>
+            <w:pPr>
+              <w:pStyle w:val="Listaszerbekezds"/>
+              <w:numPr>
+                <w:ilvl w:val="0"/>
+                <w:numId w:val="8"/>
+              </w:numPr>
+              <w:spacing w:line="278" w:lineRule="auto"/>
+              <w:jc w:val="both"/>
+            </w:pPr>
+            <w:r>
+              <w:t xml:space="preserve">M gombafonál meghívja MGE MyceliumGrowthEvaluator </w:t>
+            </w:r>
+            <w:proofErr w:type="gramStart"/>
+            <w:r>
+              <w:t>visit(</w:t>
+            </w:r>
+            <w:proofErr w:type="gramEnd"/>
+            <w:r>
+              <w:t xml:space="preserve">b: FertileTecton, m: Mushroom) metódusát. </w:t>
+            </w:r>
+          </w:p>
+          <w:p>
+            <w:pPr>
+              <w:pStyle w:val="Listaszerbekezds"/>
+              <w:numPr>
+                <w:ilvl w:val="0"/>
+                <w:numId w:val="8"/>
+              </w:numPr>
+              <w:spacing w:line="278" w:lineRule="auto"/>
+              <w:jc w:val="both"/>
+            </w:pPr>
+            <w:r>
+              <w:t>MGE MyceliumGrowthEvaluator</w:t>
+            </w:r>
+            <w:r>
+              <w:t xml:space="preserve"> meghívja B FertileTectonon az</w:t>
+            </w:r>
+            <w:r>
+              <w:t> </w:t>
+            </w:r>
+            <w:proofErr w:type="gramStart"/>
+            <w:r>
+              <w:t>accept(</w:t>
+            </w:r>
+            <w:proofErr w:type="gramEnd"/>
+            <w:r>
+              <w:t>mge, m)</w:t>
+            </w:r>
+            <w:r>
+              <w:t xml:space="preserve"> metódust.</w:t>
+            </w:r>
+          </w:p>
+          <w:p>
+            <w:pPr>
+              <w:pStyle w:val="Listaszerbekezds"/>
+              <w:numPr>
+                <w:ilvl w:val="0"/>
+                <w:numId w:val="8"/>
+              </w:numPr>
+              <w:spacing w:line="278" w:lineRule="auto"/>
+              <w:jc w:val="both"/>
+            </w:pPr>
+            <w:r>
+              <w:t>B</w:t>
+            </w:r>
+            <w:r>
+              <w:t xml:space="preserve"> FertileTecton megvizsgálja, hogy hány gombafonál </w:t>
+            </w:r>
+            <w:r>
+              <w:t>lehet</w:t>
+            </w:r>
+            <w:r>
+              <w:t xml:space="preserve"> rajta (myceliaCapacity: int)</w:t>
+            </w:r>
+            <w:r>
+              <w:t>, és azt az eredményt kapja, hogy 1.</w:t>
+            </w:r>
+          </w:p>
+          <w:p>
+            <w:pPr>
+              <w:pStyle w:val="Listaszerbekezds"/>
+              <w:numPr>
+                <w:ilvl w:val="0"/>
+                <w:numId w:val="8"/>
+              </w:numPr>
+              <w:spacing w:line="278" w:lineRule="auto"/>
+              <w:jc w:val="both"/>
+            </w:pPr>
+            <w:r>
+              <w:t>B</w:t>
+            </w:r>
+            <w:r>
+              <w:t xml:space="preserve"> </w:t>
+            </w:r>
+            <w:r>
+              <w:t>FertileTecton megvizsgálja, hogy hány gombafonál van rajta, és azt az eredményt kapja, hogy 0.</w:t>
+            </w:r>
+          </w:p>
+          <w:p>
+            <w:pPr>
+              <w:pStyle w:val="Listaszerbekezds"/>
+              <w:numPr>
+                <w:ilvl w:val="0"/>
+                <w:numId w:val="8"/>
+              </w:numPr>
+              <w:spacing w:line="278" w:lineRule="auto"/>
+              <w:jc w:val="both"/>
+            </w:pPr>
+            <w:r>
+              <w:t xml:space="preserve">B FertileTecton meghívja M Mycelium </w:t>
+            </w:r>
+            <w:proofErr w:type="gramStart"/>
+            <w:r>
+              <w:t>grow(</w:t>
+            </w:r>
+            <w:proofErr w:type="gramEnd"/>
+            <w:r>
+              <w:t>sporeCount: int) metódusát. Paraméterben átadja a rajta lévő spórák számát, amelynek megfelelő sebességgel a gombafonál nőni fog</w:t>
+            </w:r>
+            <w:r>
+              <w:t xml:space="preserve">. </w:t>
+            </w:r>
+          </w:p>
+          <w:p>
+            <w:pPr>
+              <w:pStyle w:val="Listaszerbekezds"/>
+              <w:numPr>
+                <w:ilvl w:val="0"/>
+                <w:numId w:val="8"/>
+              </w:numPr>
+              <w:spacing w:line="278" w:lineRule="auto"/>
+              <w:jc w:val="both"/>
+            </w:pPr>
+            <w:r>
+              <w:t>Meghívódik MGE destruktora.</w:t>
+            </w:r>
+          </w:p>
+        </w:tc>
+      </w:tr>
+      <w:tr>
+        <w:trPr>
+          <w:trHeight w:val="287"/>
+        </w:trPr>
+        <w:tc>
+          <w:tcPr>
+            <w:tcW w:w="2785" w:type="dxa"/>
+          </w:tcPr>
+          <w:p>
+            <w:pPr>
+              <w:rPr>
+                <w:b/>
+              </w:rPr>
+            </w:pPr>
+            <w:r>
+              <w:rPr>
+                <w:b/>
+              </w:rPr>
+              <w:lastRenderedPageBreak/>
+              <w:t>Kimenet</w:t>
+            </w:r>
+          </w:p>
+        </w:tc>
+        <w:tc>
+          <w:tcPr>
+            <w:tcW w:w="6178" w:type="dxa"/>
+          </w:tcPr>
+          <w:p>
+            <w:r>
+              <w:t>Tesztelő</w:t>
+            </w:r>
+          </w:p>
+          <w:p>
+            <w:r>
+              <w:t xml:space="preserve">   </w:t>
+            </w:r>
+            <w:r>
+              <w:t xml:space="preserve">=Create(B)=&gt; m: Mycelium </w:t>
+            </w:r>
+          </w:p>
+          <w:p>
+            <w:r>
+              <w:t xml:space="preserve">m: Mycelium </w:t>
+            </w:r>
+          </w:p>
+          <w:p>
+            <w:r>
+              <w:t xml:space="preserve">   </w:t>
+            </w:r>
+            <w:r>
+              <w:t xml:space="preserve">=Create(m)=&gt; mge: MyceliumGrowthEvaluator </w:t>
+            </w:r>
+          </w:p>
+          <w:p>
+            <w:r>
+              <w:t xml:space="preserve">   </w:t>
+            </w:r>
+            <w:r>
+              <w:t>=visit(</w:t>
+            </w:r>
+            <w:r>
+              <w:t>B</w:t>
+            </w:r>
+            <w:r>
+              <w:t xml:space="preserve">)=&gt; mge </w:t>
+            </w:r>
+          </w:p>
+          <w:p>
+            <w:r>
+              <w:t xml:space="preserve">mge: MyceliumGrowthEvaluator </w:t>
+            </w:r>
+          </w:p>
+          <w:p>
+            <w:r>
+              <w:t xml:space="preserve">   </w:t>
+            </w:r>
+            <w:r>
+              <w:t>=</w:t>
+            </w:r>
+            <w:proofErr w:type="gramStart"/>
+            <w:r>
+              <w:t>accept(</w:t>
+            </w:r>
+            <w:proofErr w:type="gramEnd"/>
+            <w:r>
+              <w:t>m</w:t>
+            </w:r>
+            <w:r>
+              <w:t xml:space="preserve">ge, mb)=&gt; </w:t>
+            </w:r>
+            <w:r>
+              <w:t>B</w:t>
+            </w:r>
+            <w:r>
+              <w:t xml:space="preserve">: FertileTecton </w:t>
+            </w:r>
+          </w:p>
+          <w:p>
+            <w:r>
+              <w:t>B: FertileTecton</w:t>
+            </w:r>
+          </w:p>
+          <w:p>
+            <w:r>
+              <w:t xml:space="preserve">  </w:t>
+            </w:r>
+            <w:r>
+              <w:t xml:space="preserve"> =</w:t>
+            </w:r>
+            <w:proofErr w:type="gramStart"/>
+            <w:r>
+              <w:t>size(</w:t>
+            </w:r>
+            <w:proofErr w:type="gramEnd"/>
+            <w:r>
+              <w:t>)=&gt; TectonSpores &lt;=sporeCount= TectonSpores</w:t>
+            </w:r>
+            <w:r>
+              <w:t xml:space="preserve"> </w:t>
+            </w:r>
+            <w:r>
+              <w:t xml:space="preserve"> </w:t>
+            </w:r>
+            <w:r>
+              <w:t xml:space="preserve">=grow(sporeCount)=&gt; m: Mycelium mge:MyceliumGrowthEvaluator </w:t>
+            </w:r>
+          </w:p>
+          <w:p>
+            <w:r>
+              <w:t xml:space="preserve">   </w:t>
+            </w:r>
+            <w:r>
+              <w:t>~finalize</w:t>
+            </w:r>
+          </w:p>
+        </w:tc>
+      </w:tr>
+    </w:tbl>
+    <w:p/>
+    <w:tbl>
+      <w:tblPr>
+        <w:tblW w:w="0" w:type="auto"/>
+        <w:tblBorders>
+          <w:top w:val="single" w:sz="4" w:space="0" w:color="auto"/>
+          <w:left w:val="single" w:sz="4" w:space="0" w:color="auto"/>
+          <w:bottom w:val="single" w:sz="4" w:space="0" w:color="auto"/>
+          <w:right w:val="single" w:sz="4" w:space="0" w:color="auto"/>
+          <w:insideH w:val="single" w:sz="4" w:space="0" w:color="auto"/>
+          <w:insideV w:val="single" w:sz="4" w:space="0" w:color="auto"/>
+        </w:tblBorders>
+        <w:tblLook w:val="01E0" w:firstRow="1" w:lastRow="1" w:firstColumn="1" w:lastColumn="1" w:noHBand="0" w:noVBand="0"/>
+      </w:tblPr>
+      <w:tblGrid>
+        <w:gridCol w:w="2785"/>
+        <w:gridCol w:w="6178"/>
+      </w:tblGrid>
+      <w:tr>
+        <w:trPr>
+          <w:cantSplit/>
+          <w:trHeight w:val="272"/>
+        </w:trPr>
+        <w:tc>
+          <w:tcPr>
+            <w:tcW w:w="2785" w:type="dxa"/>
+            <w:tcBorders>
+              <w:bottom w:val="double" w:sz="4" w:space="0" w:color="auto"/>
+            </w:tcBorders>
+          </w:tcPr>
+          <w:p>
+            <w:pPr>
+              <w:rPr>
+                <w:b/>
+              </w:rPr>
+            </w:pPr>
+            <w:r>
+              <w:rPr>
+                <w:b/>
+              </w:rPr>
+              <w:t>Use-case neve</w:t>
+            </w:r>
+          </w:p>
+        </w:tc>
+        <w:tc>
+          <w:tcPr>
+            <w:tcW w:w="6178" w:type="dxa"/>
+            <w:tcBorders>
+              <w:bottom w:val="double" w:sz="4" w:space="0" w:color="auto"/>
+            </w:tcBorders>
+          </w:tcPr>
+          <w:p>
+            <w:r>
+              <w:t>Gombafonál növesztés „Fertile” típusú tektonra, amin már van gombafonál</w:t>
+            </w:r>
+          </w:p>
+        </w:tc>
+      </w:tr>
+      <w:tr>
+        <w:trPr>
+          <w:trHeight w:val="257"/>
+        </w:trPr>
+        <w:tc>
+          <w:tcPr>
+            <w:tcW w:w="2785" w:type="dxa"/>
+            <w:tcBorders>
+              <w:top w:val="double" w:sz="4" w:space="0" w:color="auto"/>
+            </w:tcBorders>
+          </w:tcPr>
+          <w:p>
+            <w:pPr>
+              <w:rPr>
+                <w:b/>
+              </w:rPr>
+            </w:pPr>
+            <w:r>
+              <w:rPr>
+                <w:b/>
+              </w:rPr>
+              <w:t>Rövid leírás</w:t>
+            </w:r>
+          </w:p>
+        </w:tc>
+        <w:tc>
+          <w:tcPr>
+            <w:tcW w:w="6178" w:type="dxa"/>
+            <w:tcBorders>
+              <w:top w:val="double" w:sz="4" w:space="0" w:color="auto"/>
+            </w:tcBorders>
+          </w:tcPr>
+          <w:p>
+            <w:r>
+              <w:t>Az a</w:t>
+            </w:r>
+            <w:r>
+              <w:t xml:space="preserve"> játékutasítás érkezik, hogy </w:t>
+            </w:r>
+            <w:r>
+              <w:t>M gombafonál növekedjen</w:t>
+            </w:r>
+            <w:r>
+              <w:t xml:space="preserve"> </w:t>
+            </w:r>
+            <w:r>
+              <w:t xml:space="preserve">a szomszédos B </w:t>
+            </w:r>
+            <w:r>
+              <w:t>FertileTectonra, amely nem MultiLayeredTecton és nem AridTecton, és amelyen m</w:t>
+            </w:r>
+            <w:r>
+              <w:t>ár</w:t>
+            </w:r>
+            <w:r>
+              <w:t xml:space="preserve"> </w:t>
+            </w:r>
+            <w:r>
+              <w:t>van</w:t>
+            </w:r>
+            <w:r>
+              <w:t xml:space="preserve"> gombafonál.</w:t>
+            </w:r>
+            <w:r>
+              <w:t xml:space="preserve"> </w:t>
+            </w:r>
+          </w:p>
+        </w:tc>
+      </w:tr>
+      <w:tr>
+        <w:trPr>
+          <w:trHeight w:val="272"/>
+        </w:trPr>
+        <w:tc>
+          <w:tcPr>
+            <w:tcW w:w="2785" w:type="dxa"/>
+          </w:tcPr>
+          <w:p>
+            <w:pPr>
+              <w:rPr>
+                <w:b/>
+              </w:rPr>
+            </w:pPr>
+            <w:r>
+              <w:rPr>
+                <w:b/>
+              </w:rPr>
+              <w:t>Aktorok</w:t>
+            </w:r>
+          </w:p>
+        </w:tc>
+        <w:tc>
+          <w:tcPr>
+            <w:tcW w:w="6178" w:type="dxa"/>
+          </w:tcPr>
+          <w:p>
+            <w:r>
+              <w:t>Tesztelő</w:t>
+            </w:r>
+          </w:p>
+        </w:tc>
+      </w:tr>
+      <w:tr>
+        <w:trPr>
+          <w:trHeight w:val="272"/>
+        </w:trPr>
+        <w:tc>
+          <w:tcPr>
+            <w:tcW w:w="2785" w:type="dxa"/>
+          </w:tcPr>
+          <w:p>
+            <w:pPr>
+              <w:rPr>
+                <w:b/>
+              </w:rPr>
+            </w:pPr>
+            <w:r>
+              <w:rPr>
+                <w:b/>
+              </w:rPr>
+              <w:t>Alapállapot</w:t>
+            </w:r>
+          </w:p>
+        </w:tc>
+        <w:tc>
+          <w:tcPr>
+            <w:tcW w:w="6178" w:type="dxa"/>
+          </w:tcPr>
+          <w:p>
+            <w:r>
+              <w:t>M gombafonál A FertileTectonon található. A szomszédos B</w:t>
+            </w:r>
+            <w:r>
+              <w:t xml:space="preserve"> FertileTecton</w:t>
+            </w:r>
+            <w:r>
+              <w:t xml:space="preserve">on van gombafonál. </w:t>
+            </w:r>
+          </w:p>
+        </w:tc>
+      </w:tr>
+      <w:tr>
+        <w:trPr>
+          <w:trHeight w:val="272"/>
+        </w:trPr>
+        <w:tc>
+          <w:tcPr>
+            <w:tcW w:w="2785" w:type="dxa"/>
+          </w:tcPr>
+          <w:p>
+            <w:pPr>
+              <w:rPr>
+                <w:b/>
+              </w:rPr>
+            </w:pPr>
+            <w:r>
+              <w:rPr>
+                <w:b/>
+              </w:rPr>
+              <w:t>Bemenet</w:t>
+            </w:r>
+          </w:p>
+        </w:tc>
+        <w:tc>
+          <w:tcPr>
+            <w:tcW w:w="6178" w:type="dxa"/>
+          </w:tcPr>
+          <w:p>
+            <w:r>
+              <w:t xml:space="preserve">Meghívódik </w:t>
+            </w:r>
+            <w:r>
+              <w:t>M</w:t>
+            </w:r>
+            <w:r>
+              <w:t xml:space="preserve"> gombafonál konstruktora, amelyben paraméterként átadódik</w:t>
+            </w:r>
+            <w:r>
+              <w:t xml:space="preserve"> B</w:t>
+            </w:r>
+            <w:r>
+              <w:t xml:space="preserve"> FertileTecton.</w:t>
+            </w:r>
+          </w:p>
+        </w:tc>
+      </w:tr>
+      <w:tr>
+        <w:trPr>
+          <w:trHeight w:val="272"/>
+        </w:trPr>
+        <w:tc>
+          <w:tcPr>
+            <w:tcW w:w="2785" w:type="dxa"/>
+          </w:tcPr>
+          <w:p>
+            <w:pPr>
+              <w:rPr>
+                <w:b/>
+              </w:rPr>
+            </w:pPr>
+            <w:r>
+              <w:rPr>
+                <w:b/>
+              </w:rPr>
+              <w:t>Kommunikációs diagram</w:t>
+            </w:r>
+          </w:p>
+        </w:tc>
+        <w:tc>
+          <w:tcPr>
+            <w:tcW w:w="6178" w:type="dxa"/>
+          </w:tcPr>
+          <w:p>
+            <w:r>
+              <w:t>5.4.2</w:t>
+            </w:r>
+          </w:p>
+        </w:tc>
+      </w:tr>
+      <w:tr>
+        <w:trPr>
+          <w:trHeight w:val="287"/>
+        </w:trPr>
+        <w:tc>
+          <w:tcPr>
+            <w:tcW w:w="2785" w:type="dxa"/>
+          </w:tcPr>
+          <w:p>
+            <w:pPr>
+              <w:rPr>
+                <w:b/>
+              </w:rPr>
+            </w:pPr>
+            <w:r>
+              <w:rPr>
+                <w:b/>
+              </w:rPr>
+              <w:t>Forgatókönyv</w:t>
+            </w:r>
+          </w:p>
+        </w:tc>
+        <w:tc>
+          <w:tcPr>
+            <w:tcW w:w="6178" w:type="dxa"/>
+          </w:tcPr>
+          <w:p>
+            <w:pPr>
+              <w:pStyle w:val="Listaszerbekezds"/>
+              <w:numPr>
+                <w:ilvl w:val="0"/>
+                <w:numId w:val="9"/>
+              </w:numPr>
+              <w:spacing w:line="278" w:lineRule="auto"/>
+              <w:jc w:val="both"/>
+            </w:pPr>
+            <w:r>
+              <w:t xml:space="preserve">A tesztelő meghívja M gombafonál konstruktorát, amelyben paraméterként átadja B FertileTectont mint céltektont. </w:t>
+            </w:r>
+          </w:p>
+          <w:p>
+            <w:pPr>
+              <w:pStyle w:val="Listaszerbekezds"/>
+              <w:numPr>
+                <w:ilvl w:val="0"/>
+                <w:numId w:val="9"/>
+              </w:numPr>
+              <w:spacing w:line="278" w:lineRule="auto"/>
+              <w:jc w:val="both"/>
+            </w:pPr>
+            <w:r>
+              <w:t>M gombafonál meghívja MGE MyceliumGrowthEvaluator konstruktorát.</w:t>
+            </w:r>
+          </w:p>
+          <w:p>
+            <w:pPr>
+              <w:pStyle w:val="Listaszerbekezds"/>
+              <w:numPr>
+                <w:ilvl w:val="0"/>
+                <w:numId w:val="9"/>
+              </w:numPr>
+              <w:spacing w:line="278" w:lineRule="auto"/>
+              <w:jc w:val="both"/>
+            </w:pPr>
+            <w:r>
+              <w:t xml:space="preserve">M gombafonál meghívja MGE MyceliumGrowthEvaluator </w:t>
+            </w:r>
+            <w:proofErr w:type="gramStart"/>
+            <w:r>
+              <w:t>visit(</w:t>
+            </w:r>
+            <w:proofErr w:type="gramEnd"/>
+            <w:r>
+              <w:t xml:space="preserve">b: FertileTecton, m: Mushroom) metódusát. </w:t>
+            </w:r>
+          </w:p>
+          <w:p>
+            <w:pPr>
+              <w:pStyle w:val="Listaszerbekezds"/>
+              <w:numPr>
+                <w:ilvl w:val="0"/>
+                <w:numId w:val="9"/>
+              </w:numPr>
+              <w:spacing w:line="278" w:lineRule="auto"/>
+              <w:jc w:val="both"/>
+            </w:pPr>
+            <w:r>
+              <w:t>MGE MyceliumGrowthEvaluator</w:t>
+            </w:r>
+            <w:r>
+              <w:t xml:space="preserve"> meghívja B FertileTectonon az</w:t>
+            </w:r>
+            <w:r>
+              <w:t> </w:t>
+            </w:r>
+            <w:proofErr w:type="gramStart"/>
+            <w:r>
+              <w:t>accept(</w:t>
+            </w:r>
+            <w:proofErr w:type="gramEnd"/>
+            <w:r>
+              <w:t>mge, m)</w:t>
+            </w:r>
+            <w:r>
+              <w:t xml:space="preserve"> metódust.</w:t>
+            </w:r>
+          </w:p>
+          <w:p>
+            <w:pPr>
+              <w:pStyle w:val="Listaszerbekezds"/>
+              <w:numPr>
+                <w:ilvl w:val="0"/>
+                <w:numId w:val="9"/>
+              </w:numPr>
+              <w:spacing w:line="278" w:lineRule="auto"/>
+              <w:jc w:val="both"/>
+            </w:pPr>
+            <w:r>
+              <w:t>B</w:t>
+            </w:r>
+            <w:r>
+              <w:t xml:space="preserve"> FertileTecton megvizsgálja, hogy hány gombafonál </w:t>
+            </w:r>
+            <w:r>
+              <w:t>lehet</w:t>
+            </w:r>
+            <w:r>
+              <w:t xml:space="preserve"> rajta (myceliaCapacity: int)</w:t>
+            </w:r>
+            <w:r>
+              <w:t>, és azt az eredményt kapja, hogy 1.</w:t>
+            </w:r>
+          </w:p>
+          <w:p>
+            <w:pPr>
+              <w:pStyle w:val="Listaszerbekezds"/>
+              <w:numPr>
+                <w:ilvl w:val="0"/>
+                <w:numId w:val="9"/>
+              </w:numPr>
+              <w:spacing w:line="278" w:lineRule="auto"/>
+              <w:jc w:val="both"/>
+            </w:pPr>
+            <w:r>
+              <w:t>B</w:t>
+            </w:r>
+            <w:r>
+              <w:t xml:space="preserve"> </w:t>
+            </w:r>
+            <w:r>
+              <w:t xml:space="preserve">FertileTecton megvizsgálja, hogy hány gombafonál van rajta, és azt az eredményt kapja, hogy </w:t>
+            </w:r>
+            <w:r>
+              <w:t>1</w:t>
+            </w:r>
+            <w:r>
+              <w:t>.</w:t>
+            </w:r>
+          </w:p>
+          <w:p>
+            <w:pPr>
+              <w:pStyle w:val="Listaszerbekezds"/>
+              <w:numPr>
+                <w:ilvl w:val="0"/>
+                <w:numId w:val="9"/>
+              </w:numPr>
+              <w:spacing w:line="278" w:lineRule="auto"/>
+              <w:jc w:val="both"/>
+            </w:pPr>
+            <w:r>
+              <w:t>Meghívódik MGE destruktora.</w:t>
+            </w:r>
+          </w:p>
+          <w:p>
+            <w:pPr>
+              <w:pStyle w:val="Listaszerbekezds"/>
+              <w:numPr>
+                <w:ilvl w:val="0"/>
+                <w:numId w:val="9"/>
+              </w:numPr>
+              <w:spacing w:line="278" w:lineRule="auto"/>
+              <w:jc w:val="both"/>
+            </w:pPr>
+            <w:r>
+              <w:t xml:space="preserve">B </w:t>
+            </w:r>
+            <w:r>
+              <w:t>FertileTecton</w:t>
+            </w:r>
+            <w:r>
+              <w:t xml:space="preserve"> </w:t>
+            </w:r>
+            <w:r>
+              <w:t>meghívja M Mycelium</w:t>
+            </w:r>
+            <w:r>
+              <w:t xml:space="preserve"> </w:t>
+            </w:r>
+            <w:proofErr w:type="gramStart"/>
+            <w:r>
+              <w:t>delete(</w:t>
+            </w:r>
+            <w:proofErr w:type="gramEnd"/>
+            <w:r>
+              <w:t>) függvényét</w:t>
+            </w:r>
+          </w:p>
+        </w:tc>
+      </w:tr>
+      <w:tr>
+        <w:trPr>
+          <w:trHeight w:val="287"/>
+        </w:trPr>
+        <w:tc>
+          <w:tcPr>
+            <w:tcW w:w="2785" w:type="dxa"/>
+          </w:tcPr>
+          <w:p>
+            <w:pPr>
+              <w:rPr>
+                <w:b/>
+              </w:rPr>
+            </w:pPr>
+            <w:r>
+              <w:rPr>
+                <w:b/>
+              </w:rPr>
+              <w:t>Kimenet</w:t>
+            </w:r>
+          </w:p>
+        </w:tc>
+        <w:tc>
+          <w:tcPr>
+            <w:tcW w:w="6178" w:type="dxa"/>
+          </w:tcPr>
+          <w:p>
+            <w:r>
+              <w:t>Tesztelő</w:t>
+            </w:r>
+          </w:p>
+          <w:p>
+            <w:r>
+              <w:t xml:space="preserve">   </w:t>
+            </w:r>
+            <w:r>
+              <w:t xml:space="preserve">=Create(B)=&gt; m: Mycelium </w:t>
+            </w:r>
+          </w:p>
+          <w:p>
+            <w:r>
+              <w:t xml:space="preserve">m: Mycelium </w:t>
+            </w:r>
+          </w:p>
+          <w:p>
+            <w:r>
+              <w:lastRenderedPageBreak/>
+              <w:t xml:space="preserve">   </w:t>
+            </w:r>
+            <w:r>
+              <w:t xml:space="preserve">=Create(m)=&gt; mge: MyceliumGrowthEvaluator </w:t>
+            </w:r>
+          </w:p>
+          <w:p>
+            <w:r>
+              <w:t xml:space="preserve">   </w:t>
+            </w:r>
+            <w:r>
+              <w:t>=visit(</w:t>
+            </w:r>
+            <w:r>
+              <w:t>B</w:t>
+            </w:r>
+            <w:r>
+              <w:t xml:space="preserve">)=&gt; mge </w:t>
+            </w:r>
+          </w:p>
+          <w:p>
+            <w:r>
+              <w:t xml:space="preserve">mge: MyceliumGrowthEvaluator </w:t>
+            </w:r>
+          </w:p>
+          <w:p>
+            <w:r>
+              <w:t xml:space="preserve">   </w:t>
+            </w:r>
+            <w:r>
+              <w:t>=</w:t>
+            </w:r>
+            <w:proofErr w:type="gramStart"/>
+            <w:r>
+              <w:t>accept(</w:t>
+            </w:r>
+            <w:proofErr w:type="gramEnd"/>
+            <w:r>
+              <w:t>m</w:t>
+            </w:r>
+            <w:r>
+              <w:t xml:space="preserve">ge, mb)=&gt; </w:t>
+            </w:r>
+            <w:r>
+              <w:t>B</w:t>
+            </w:r>
+            <w:r>
+              <w:t xml:space="preserve">: FertileTecton </w:t>
+            </w:r>
+          </w:p>
+          <w:p>
+            <w:r>
+              <w:t>B: FertileTecton</w:t>
+            </w:r>
+          </w:p>
+          <w:p>
+            <w:r>
+              <w:t xml:space="preserve">  </w:t>
+            </w:r>
+            <w:r>
+              <w:t xml:space="preserve"> =</w:t>
+            </w:r>
+            <w:proofErr w:type="gramStart"/>
+            <w:r>
+              <w:t>size(</w:t>
+            </w:r>
+            <w:proofErr w:type="gramEnd"/>
+            <w:r>
+              <w:t>)=&gt; TectonSpores &lt;=sporeCount= TectonSpores</w:t>
+            </w:r>
+            <w:r>
+              <w:t xml:space="preserve">  </w:t>
+            </w:r>
+            <w:r>
+              <w:t xml:space="preserve">mge:MyceliumGrowthEvaluator </w:t>
+            </w:r>
+          </w:p>
+          <w:p>
+            <w:pPr>
+              <w:spacing w:line="278" w:lineRule="auto"/>
+              <w:jc w:val="both"/>
+            </w:pPr>
+            <w:r>
+              <w:t xml:space="preserve">   </w:t>
+            </w:r>
+            <w:r>
+              <w:t>~finalize</w:t>
+            </w:r>
+          </w:p>
+          <w:p>
+            <w:pPr>
+              <w:spacing w:line="278" w:lineRule="auto"/>
+              <w:jc w:val="both"/>
+            </w:pPr>
+            <w:r>
+              <w:t>B: FertileTecton</w:t>
+            </w:r>
+          </w:p>
+          <w:p>
+            <w:pPr>
+              <w:spacing w:line="278" w:lineRule="auto"/>
+              <w:jc w:val="both"/>
+            </w:pPr>
+            <w:r>
+              <w:t xml:space="preserve">   =</w:t>
+            </w:r>
+            <w:proofErr w:type="gramStart"/>
+            <w:r>
+              <w:t>delete(</w:t>
+            </w:r>
+            <w:proofErr w:type="gramEnd"/>
+            <w:r>
+              <w:t>)=&gt;</w:t>
+            </w:r>
+            <w:r>
+              <w:t>m: Mycelium</w:t>
+            </w:r>
+          </w:p>
+        </w:tc>
+      </w:tr>
+    </w:tbl>
+    <w:p/>
+    <w:tbl>
+      <w:tblPr>
+        <w:tblW w:w="0" w:type="auto"/>
+        <w:tblBorders>
+          <w:top w:val="single" w:sz="4" w:space="0" w:color="auto"/>
+          <w:left w:val="single" w:sz="4" w:space="0" w:color="auto"/>
+          <w:bottom w:val="single" w:sz="4" w:space="0" w:color="auto"/>
+          <w:right w:val="single" w:sz="4" w:space="0" w:color="auto"/>
+          <w:insideH w:val="single" w:sz="4" w:space="0" w:color="auto"/>
+          <w:insideV w:val="single" w:sz="4" w:space="0" w:color="auto"/>
+        </w:tblBorders>
+        <w:tblLook w:val="01E0" w:firstRow="1" w:lastRow="1" w:firstColumn="1" w:lastColumn="1" w:noHBand="0" w:noVBand="0"/>
+      </w:tblPr>
+      <w:tblGrid>
+        <w:gridCol w:w="2785"/>
+        <w:gridCol w:w="6178"/>
+      </w:tblGrid>
+      <w:tr>
+        <w:trPr>
+          <w:cantSplit/>
+          <w:trHeight w:val="272"/>
+        </w:trPr>
+        <w:tc>
+          <w:tcPr>
+            <w:tcW w:w="2785" w:type="dxa"/>
+            <w:tcBorders>
+              <w:bottom w:val="double" w:sz="4" w:space="0" w:color="auto"/>
+            </w:tcBorders>
+          </w:tcPr>
+          <w:p>
+            <w:pPr>
+              <w:rPr>
+                <w:b/>
+              </w:rPr>
+            </w:pPr>
+            <w:r>
+              <w:rPr>
+                <w:b/>
+              </w:rPr>
+              <w:t>Use-case neve</w:t>
+            </w:r>
+          </w:p>
+        </w:tc>
+        <w:tc>
+          <w:tcPr>
+            <w:tcW w:w="6178" w:type="dxa"/>
+            <w:tcBorders>
+              <w:bottom w:val="double" w:sz="4" w:space="0" w:color="auto"/>
+            </w:tcBorders>
+          </w:tcPr>
+          <w:p>
+            <w:r>
+              <w:t>Előfeltételnek megfelelő gombafonál növesztés „SemiFertile” típusú tektonra</w:t>
+            </w:r>
+          </w:p>
+        </w:tc>
+      </w:tr>
+      <w:tr>
+        <w:trPr>
+          <w:trHeight w:val="257"/>
+        </w:trPr>
+        <w:tc>
+          <w:tcPr>
+            <w:tcW w:w="2785" w:type="dxa"/>
+            <w:tcBorders>
+              <w:top w:val="double" w:sz="4" w:space="0" w:color="auto"/>
+            </w:tcBorders>
+          </w:tcPr>
+          <w:p>
+            <w:pPr>
+              <w:rPr>
+                <w:b/>
+              </w:rPr>
+            </w:pPr>
+            <w:r>
+              <w:rPr>
+                <w:b/>
+              </w:rPr>
+              <w:t>Rövid leírás</w:t>
+            </w:r>
+          </w:p>
+        </w:tc>
+        <w:tc>
+          <w:tcPr>
+            <w:tcW w:w="6178" w:type="dxa"/>
+            <w:tcBorders>
+              <w:top w:val="double" w:sz="4" w:space="0" w:color="auto"/>
+            </w:tcBorders>
+          </w:tcPr>
+          <w:p>
+            <w:r>
+              <w:t>Az a</w:t>
+            </w:r>
+            <w:r>
+              <w:t xml:space="preserve"> játékutasítás érkezik, hogy </w:t>
+            </w:r>
+            <w:r>
+              <w:t>M gombafonál növekedjen</w:t>
+            </w:r>
+            <w:r>
+              <w:t xml:space="preserve"> </w:t>
+            </w:r>
+            <w:r>
+              <w:t xml:space="preserve">a szomszédos B </w:t>
+            </w:r>
+            <w:r>
+              <w:t>Semi</w:t>
+            </w:r>
+            <w:r>
+              <w:t>FertileTectonra, amely nem MultiLayeredTecton és nem AridTecton, és amelyen még nincs gombafonál.</w:t>
+            </w:r>
+            <w:r>
+              <w:t xml:space="preserve"> </w:t>
+            </w:r>
+          </w:p>
+        </w:tc>
+      </w:tr>
+      <w:tr>
+        <w:trPr>
+          <w:trHeight w:val="272"/>
+        </w:trPr>
+        <w:tc>
+          <w:tcPr>
+            <w:tcW w:w="2785" w:type="dxa"/>
+          </w:tcPr>
+          <w:p>
+            <w:pPr>
+              <w:rPr>
+                <w:b/>
+              </w:rPr>
+            </w:pPr>
+            <w:r>
+              <w:rPr>
+                <w:b/>
+              </w:rPr>
+              <w:t>Aktorok</w:t>
+            </w:r>
+          </w:p>
+        </w:tc>
+        <w:tc>
+          <w:tcPr>
+            <w:tcW w:w="6178" w:type="dxa"/>
+          </w:tcPr>
+          <w:p>
+            <w:r>
+              <w:t>Tesztelő</w:t>
+            </w:r>
+          </w:p>
+        </w:tc>
+      </w:tr>
+      <w:tr>
+        <w:trPr>
+          <w:trHeight w:val="272"/>
+        </w:trPr>
+        <w:tc>
+          <w:tcPr>
+            <w:tcW w:w="2785" w:type="dxa"/>
+          </w:tcPr>
+          <w:p>
+            <w:pPr>
+              <w:rPr>
+                <w:b/>
+              </w:rPr>
+            </w:pPr>
+            <w:r>
+              <w:rPr>
+                <w:b/>
+              </w:rPr>
+              <w:t>Alapállapot</w:t>
+            </w:r>
+          </w:p>
+        </w:tc>
+        <w:tc>
+          <w:tcPr>
+            <w:tcW w:w="6178" w:type="dxa"/>
+          </w:tcPr>
+          <w:p>
+            <w:r>
+              <w:t>M gombafonál A FertileTectonon található. A szomszédos B</w:t>
+            </w:r>
+            <w:r>
+              <w:t xml:space="preserve"> FertileTecton</w:t>
+            </w:r>
+            <w:r>
+              <w:t xml:space="preserve">on nincs gombafonál. </w:t>
+            </w:r>
+          </w:p>
+        </w:tc>
+      </w:tr>
+      <w:tr>
+        <w:trPr>
+          <w:trHeight w:val="272"/>
+        </w:trPr>
+        <w:tc>
+          <w:tcPr>
+            <w:tcW w:w="2785" w:type="dxa"/>
+          </w:tcPr>
+          <w:p>
+            <w:pPr>
+              <w:rPr>
+                <w:b/>
+              </w:rPr>
+            </w:pPr>
+            <w:r>
+              <w:rPr>
+                <w:b/>
+              </w:rPr>
+              <w:t>Bemenet</w:t>
+            </w:r>
+          </w:p>
+        </w:tc>
+        <w:tc>
+          <w:tcPr>
+            <w:tcW w:w="6178" w:type="dxa"/>
+          </w:tcPr>
+          <w:p>
+            <w:r>
+              <w:t xml:space="preserve">Meghívódik </w:t>
+            </w:r>
+            <w:r>
+              <w:t>M</w:t>
+            </w:r>
+            <w:r>
+              <w:t xml:space="preserve"> gombafonál konstruktora, amelyben paraméterként átadódik</w:t>
+            </w:r>
+            <w:r>
+              <w:t xml:space="preserve"> B</w:t>
+            </w:r>
+            <w:r>
+              <w:t xml:space="preserve"> </w:t>
+            </w:r>
+            <w:r>
+              <w:t>Semi</w:t>
+            </w:r>
+            <w:r>
+              <w:t>FertileTectonra.</w:t>
+            </w:r>
+          </w:p>
+        </w:tc>
+      </w:tr>
+      <w:tr>
+        <w:trPr>
+          <w:trHeight w:val="272"/>
+        </w:trPr>
+        <w:tc>
+          <w:tcPr>
+            <w:tcW w:w="2785" w:type="dxa"/>
+          </w:tcPr>
+          <w:p>
+            <w:pPr>
+              <w:rPr>
+                <w:b/>
+              </w:rPr>
+            </w:pPr>
+            <w:r>
+              <w:rPr>
+                <w:b/>
+              </w:rPr>
+              <w:t>Kommunikációs diagram</w:t>
+            </w:r>
+          </w:p>
+        </w:tc>
+        <w:tc>
+          <w:tcPr>
+            <w:tcW w:w="6178" w:type="dxa"/>
+          </w:tcPr>
+          <w:p>
+            <w:r>
+              <w:t>5.4.1</w:t>
+            </w:r>
+          </w:p>
+        </w:tc>
+      </w:tr>
+      <w:tr>
+        <w:trPr>
+          <w:trHeight w:val="287"/>
+        </w:trPr>
+        <w:tc>
+          <w:tcPr>
+            <w:tcW w:w="2785" w:type="dxa"/>
+          </w:tcPr>
+          <w:p>
+            <w:pPr>
+              <w:rPr>
+                <w:b/>
+              </w:rPr>
+            </w:pPr>
+            <w:r>
+              <w:rPr>
+                <w:b/>
+              </w:rPr>
+              <w:t>Forgatókönyv</w:t>
+            </w:r>
+          </w:p>
+        </w:tc>
+        <w:tc>
+          <w:tcPr>
+            <w:tcW w:w="6178" w:type="dxa"/>
+          </w:tcPr>
+          <w:p>
+            <w:pPr>
+              <w:pStyle w:val="Listaszerbekezds"/>
+              <w:numPr>
+                <w:ilvl w:val="0"/>
+                <w:numId w:val="10"/>
+              </w:numPr>
+              <w:spacing w:line="278" w:lineRule="auto"/>
+              <w:jc w:val="both"/>
+            </w:pPr>
+            <w:r>
+              <w:t xml:space="preserve">A tesztelő meghívja M gombafonál konstruktorát, amelyben paraméterként átadja B </w:t>
+            </w:r>
+            <w:r>
+              <w:t>Semi</w:t>
+            </w:r>
+            <w:r>
+              <w:t xml:space="preserve">FertileTectont mint céltektont. </w:t>
+            </w:r>
+          </w:p>
+          <w:p>
+            <w:pPr>
+              <w:pStyle w:val="Listaszerbekezds"/>
+              <w:numPr>
+                <w:ilvl w:val="0"/>
+                <w:numId w:val="10"/>
+              </w:numPr>
+              <w:spacing w:line="278" w:lineRule="auto"/>
+              <w:jc w:val="both"/>
+            </w:pPr>
+            <w:r>
+              <w:t>M gombafonál meghívja MGE MyceliumGrowthEvaluator konstruktorát.</w:t>
+            </w:r>
+          </w:p>
+          <w:p>
+            <w:pPr>
+              <w:pStyle w:val="Listaszerbekezds"/>
+              <w:numPr>
+                <w:ilvl w:val="0"/>
+                <w:numId w:val="10"/>
+              </w:numPr>
+              <w:spacing w:line="278" w:lineRule="auto"/>
+              <w:jc w:val="both"/>
+            </w:pPr>
+            <w:r>
+              <w:t xml:space="preserve">M gombafonál meghívja MGE MyceliumGrowthEvaluator </w:t>
+            </w:r>
+            <w:proofErr w:type="gramStart"/>
+            <w:r>
+              <w:t>visit(</w:t>
+            </w:r>
+            <w:proofErr w:type="gramEnd"/>
+            <w:r>
+              <w:t xml:space="preserve">b: </w:t>
+            </w:r>
+            <w:r>
+              <w:t>Semi</w:t>
+            </w:r>
+            <w:r>
+              <w:t xml:space="preserve">FertileTecton, m: Mushroom) metódusát. </w:t>
+            </w:r>
+          </w:p>
+          <w:p>
+            <w:pPr>
+              <w:pStyle w:val="Listaszerbekezds"/>
+              <w:numPr>
+                <w:ilvl w:val="0"/>
+                <w:numId w:val="10"/>
+              </w:numPr>
+              <w:spacing w:line="278" w:lineRule="auto"/>
+              <w:jc w:val="both"/>
+            </w:pPr>
+            <w:r>
+              <w:t>MGE MyceliumGrowthEvaluator</w:t>
+            </w:r>
+            <w:r>
+              <w:t xml:space="preserve"> meghívja B </w:t>
+            </w:r>
+            <w:r>
+              <w:t>Semi</w:t>
+            </w:r>
+            <w:r>
+              <w:t>FertileTectonon az</w:t>
+            </w:r>
+            <w:r>
+              <w:t> </w:t>
+            </w:r>
+            <w:proofErr w:type="gramStart"/>
+            <w:r>
+              <w:t>accept(</w:t>
+            </w:r>
+            <w:proofErr w:type="gramEnd"/>
+            <w:r>
+              <w:t>mge, m)</w:t>
+            </w:r>
+            <w:r>
+              <w:t xml:space="preserve"> metódust.</w:t>
+            </w:r>
+          </w:p>
+          <w:p>
+            <w:pPr>
+              <w:pStyle w:val="Listaszerbekezds"/>
+              <w:numPr>
+                <w:ilvl w:val="0"/>
+                <w:numId w:val="10"/>
+              </w:numPr>
+              <w:spacing w:line="278" w:lineRule="auto"/>
+              <w:jc w:val="both"/>
+            </w:pPr>
+            <w:r>
+              <w:t>B</w:t>
+            </w:r>
+            <w:r>
+              <w:t xml:space="preserve"> </w:t>
+            </w:r>
+            <w:r>
+              <w:t>Semi</w:t>
+            </w:r>
+            <w:r>
+              <w:t xml:space="preserve">FertileTecton megvizsgálja, hogy hány gombafonál </w:t>
+            </w:r>
+            <w:r>
+              <w:t>lehet</w:t>
+            </w:r>
+            <w:r>
+              <w:t xml:space="preserve"> rajta (myceliaCapacity: int)</w:t>
+            </w:r>
+            <w:r>
+              <w:t>, és azt az eredményt kapja, hogy 1.</w:t>
+            </w:r>
+          </w:p>
+          <w:p>
+            <w:pPr>
+              <w:pStyle w:val="Listaszerbekezds"/>
+              <w:numPr>
+                <w:ilvl w:val="0"/>
+                <w:numId w:val="10"/>
+              </w:numPr>
+              <w:spacing w:line="278" w:lineRule="auto"/>
+              <w:jc w:val="both"/>
+            </w:pPr>
+            <w:r>
+              <w:t>B</w:t>
+            </w:r>
+            <w:r>
+              <w:t xml:space="preserve"> </w:t>
+            </w:r>
+            <w:r>
+              <w:t>Semi</w:t>
+            </w:r>
+            <w:r>
+              <w:t>FertileTecton megvizsgálja, hogy hány gombafonál van rajta, és azt az eredményt kapja, hogy 0.</w:t>
+            </w:r>
+          </w:p>
+          <w:p>
+            <w:pPr>
+              <w:pStyle w:val="Listaszerbekezds"/>
+              <w:numPr>
+                <w:ilvl w:val="0"/>
+                <w:numId w:val="10"/>
+              </w:numPr>
+              <w:spacing w:line="278" w:lineRule="auto"/>
+              <w:jc w:val="both"/>
+            </w:pPr>
+            <w:r>
+              <w:t xml:space="preserve">B </w:t>
+            </w:r>
+            <w:r>
+              <w:t>Semi</w:t>
+            </w:r>
+            <w:r>
+              <w:t xml:space="preserve">FertileTecton meghívja M Mycelium </w:t>
+            </w:r>
+            <w:proofErr w:type="gramStart"/>
+            <w:r>
+              <w:t>grow(</w:t>
+            </w:r>
+            <w:proofErr w:type="gramEnd"/>
+            <w:r>
+              <w:t>sporeCount: int) metódusát. Paraméterben átadja a rajta lévő spórák számát, amelynek megfelelő sebességgel a gombafonál nőni fog</w:t>
+            </w:r>
+            <w:r>
+              <w:t xml:space="preserve">. </w:t>
+            </w:r>
+          </w:p>
+          <w:p>
+            <w:pPr>
+              <w:pStyle w:val="Listaszerbekezds"/>
+              <w:numPr>
+                <w:ilvl w:val="0"/>
+                <w:numId w:val="10"/>
+              </w:numPr>
+              <w:spacing w:line="278" w:lineRule="auto"/>
+              <w:jc w:val="both"/>
+            </w:pPr>
+            <w:r>
+              <w:t>Meghívódik MGE destruktora.</w:t>
+            </w:r>
+          </w:p>
+        </w:tc>
+      </w:tr>
+      <w:tr>
+        <w:trPr>
+          <w:trHeight w:val="287"/>
+        </w:trPr>
+        <w:tc>
+          <w:tcPr>
+            <w:tcW w:w="2785" w:type="dxa"/>
+          </w:tcPr>
+          <w:p>
+            <w:pPr>
+              <w:rPr>
+                <w:b/>
+              </w:rPr>
+            </w:pPr>
+            <w:r>
+              <w:rPr>
+                <w:b/>
+              </w:rPr>
+              <w:t>Kimenet</w:t>
+            </w:r>
+          </w:p>
+        </w:tc>
+        <w:tc>
+          <w:tcPr>
+            <w:tcW w:w="6178" w:type="dxa"/>
+          </w:tcPr>
+          <w:p>
+            <w:r>
+              <w:t>Tesztelő</w:t>
+            </w:r>
+          </w:p>
+          <w:p>
+            <w:r>
+              <w:lastRenderedPageBreak/>
+              <w:t xml:space="preserve">   </w:t>
+            </w:r>
+            <w:r>
+              <w:t xml:space="preserve">=Create(B)=&gt; m: Mycelium </w:t>
+            </w:r>
+          </w:p>
+          <w:p>
+            <w:r>
+              <w:t xml:space="preserve">m: Mycelium </w:t>
+            </w:r>
+          </w:p>
+          <w:p>
+            <w:r>
+              <w:t xml:space="preserve">   </w:t>
+            </w:r>
+            <w:r>
+              <w:t xml:space="preserve">=Create(m)=&gt; mge: MyceliumGrowthEvaluator </w:t>
+            </w:r>
+          </w:p>
+          <w:p>
+            <w:r>
+              <w:t xml:space="preserve">   </w:t>
+            </w:r>
+            <w:r>
+              <w:t>=visit(</w:t>
+            </w:r>
+            <w:r>
+              <w:t>B</w:t>
+            </w:r>
+            <w:r>
+              <w:t xml:space="preserve">)=&gt; mge </w:t>
+            </w:r>
+          </w:p>
+          <w:p>
+            <w:r>
+              <w:t xml:space="preserve">mge: MyceliumGrowthEvaluator </w:t>
+            </w:r>
+          </w:p>
+          <w:p>
+            <w:r>
+              <w:t xml:space="preserve">   </w:t>
+            </w:r>
+            <w:r>
+              <w:t>=</w:t>
+            </w:r>
+            <w:proofErr w:type="gramStart"/>
+            <w:r>
+              <w:t>accept(</w:t>
+            </w:r>
+            <w:proofErr w:type="gramEnd"/>
+            <w:r>
+              <w:t>m</w:t>
+            </w:r>
+            <w:r>
+              <w:t xml:space="preserve">ge, mb)=&gt; </w:t>
+            </w:r>
+            <w:r>
+              <w:t>B</w:t>
+            </w:r>
+            <w:r>
+              <w:t xml:space="preserve">: </w:t>
+            </w:r>
+            <w:r>
+              <w:t>Semi</w:t>
+            </w:r>
+            <w:r>
+              <w:t xml:space="preserve">FertileTecton </w:t>
+            </w:r>
+          </w:p>
+          <w:p>
+            <w:r>
+              <w:t xml:space="preserve">B: </w:t>
+            </w:r>
+            <w:r>
+              <w:t>Semi</w:t>
+            </w:r>
+            <w:r>
+              <w:t>FertileTecton</w:t>
+            </w:r>
+          </w:p>
+          <w:p>
+            <w:r>
+              <w:t xml:space="preserve">  </w:t>
+            </w:r>
+            <w:r>
+              <w:t xml:space="preserve"> =</w:t>
+            </w:r>
+            <w:proofErr w:type="gramStart"/>
+            <w:r>
+              <w:t>size(</w:t>
+            </w:r>
+            <w:proofErr w:type="gramEnd"/>
+            <w:r>
+              <w:t>)=&gt; TectonSpores &lt;=sporeCount= TectonSpores</w:t>
+            </w:r>
+            <w:r>
+              <w:t xml:space="preserve">  </w:t>
+            </w:r>
+            <w:r>
+              <w:t xml:space="preserve">=grow(sporeCount)=&gt; m: Mycelium mge:MyceliumGrowthEvaluator </w:t>
+            </w:r>
+          </w:p>
+          <w:p>
+            <w:r>
+              <w:t xml:space="preserve">   </w:t>
+            </w:r>
+            <w:r>
+              <w:t>~finalize</w:t>
+            </w:r>
+          </w:p>
+        </w:tc>
+      </w:tr>
+    </w:tbl>
+    <w:p/>
+    <w:tbl>
+      <w:tblPr>
+        <w:tblW w:w="0" w:type="auto"/>
+        <w:tblBorders>
+          <w:top w:val="single" w:sz="4" w:space="0" w:color="auto"/>
+          <w:left w:val="single" w:sz="4" w:space="0" w:color="auto"/>
+          <w:bottom w:val="single" w:sz="4" w:space="0" w:color="auto"/>
+          <w:right w:val="single" w:sz="4" w:space="0" w:color="auto"/>
+          <w:insideH w:val="single" w:sz="4" w:space="0" w:color="auto"/>
+          <w:insideV w:val="single" w:sz="4" w:space="0" w:color="auto"/>
+        </w:tblBorders>
+        <w:tblLook w:val="01E0" w:firstRow="1" w:lastRow="1" w:firstColumn="1" w:lastColumn="1" w:noHBand="0" w:noVBand="0"/>
+      </w:tblPr>
+      <w:tblGrid>
+        <w:gridCol w:w="2785"/>
+        <w:gridCol w:w="6178"/>
+      </w:tblGrid>
+      <w:tr>
+        <w:trPr>
+          <w:cantSplit/>
+          <w:trHeight w:val="272"/>
+        </w:trPr>
+        <w:tc>
+          <w:tcPr>
+            <w:tcW w:w="2785" w:type="dxa"/>
+            <w:tcBorders>
+              <w:bottom w:val="double" w:sz="4" w:space="0" w:color="auto"/>
+            </w:tcBorders>
+          </w:tcPr>
+          <w:p>
+            <w:pPr>
+              <w:rPr>
+                <w:b/>
+              </w:rPr>
+            </w:pPr>
+            <w:r>
+              <w:rPr>
+                <w:b/>
+              </w:rPr>
+              <w:t>Use-case neve</w:t>
+            </w:r>
+          </w:p>
+        </w:tc>
+        <w:tc>
+          <w:tcPr>
+            <w:tcW w:w="6178" w:type="dxa"/>
+            <w:tcBorders>
+              <w:bottom w:val="double" w:sz="4" w:space="0" w:color="auto"/>
+            </w:tcBorders>
+          </w:tcPr>
+          <w:p>
+            <w:r>
+              <w:t>Gombafonál növesztés „</w:t>
+            </w:r>
+            <w:r>
+              <w:t>Semi</w:t>
+            </w:r>
+            <w:r>
+              <w:t>Fertile” típusú tektonra, amin már van gombafonál</w:t>
+            </w:r>
+          </w:p>
+        </w:tc>
+      </w:tr>
+      <w:tr>
+        <w:trPr>
+          <w:trHeight w:val="257"/>
+        </w:trPr>
+        <w:tc>
+          <w:tcPr>
+            <w:tcW w:w="2785" w:type="dxa"/>
+            <w:tcBorders>
+              <w:top w:val="double" w:sz="4" w:space="0" w:color="auto"/>
+            </w:tcBorders>
+          </w:tcPr>
+          <w:p>
+            <w:pPr>
+              <w:rPr>
+                <w:b/>
+              </w:rPr>
+            </w:pPr>
+            <w:r>
+              <w:rPr>
+                <w:b/>
+              </w:rPr>
+              <w:t>Rövid leírás</w:t>
+            </w:r>
+          </w:p>
+        </w:tc>
+        <w:tc>
+          <w:tcPr>
+            <w:tcW w:w="6178" w:type="dxa"/>
+            <w:tcBorders>
+              <w:top w:val="double" w:sz="4" w:space="0" w:color="auto"/>
+            </w:tcBorders>
+          </w:tcPr>
+          <w:p>
+            <w:r>
+              <w:t>Az a</w:t>
+            </w:r>
+            <w:r>
+              <w:t xml:space="preserve"> játékutasítás érkezik, hogy </w:t>
+            </w:r>
+            <w:r>
+              <w:t>M gombafonál növekedjen</w:t>
+            </w:r>
+            <w:r>
+              <w:t xml:space="preserve"> </w:t>
+            </w:r>
+            <w:r>
+              <w:t xml:space="preserve">a szomszédos B </w:t>
+            </w:r>
+            <w:r>
+              <w:t>Semi</w:t>
+            </w:r>
+            <w:r>
+              <w:t>FertileTectonra, amely nem MultiLayeredTecton és nem AridTecton, és amelyen m</w:t>
+            </w:r>
+            <w:r>
+              <w:t>ár</w:t>
+            </w:r>
+            <w:r>
+              <w:t xml:space="preserve"> </w:t>
+            </w:r>
+            <w:r>
+              <w:t>van</w:t>
+            </w:r>
+            <w:r>
+              <w:t xml:space="preserve"> gombafonál.</w:t>
+            </w:r>
+            <w:r>
+              <w:t xml:space="preserve"> </w:t>
+            </w:r>
+          </w:p>
+        </w:tc>
+      </w:tr>
+      <w:tr>
+        <w:trPr>
+          <w:trHeight w:val="272"/>
+        </w:trPr>
+        <w:tc>
+          <w:tcPr>
+            <w:tcW w:w="2785" w:type="dxa"/>
+          </w:tcPr>
+          <w:p>
+            <w:pPr>
+              <w:rPr>
+                <w:b/>
+              </w:rPr>
+            </w:pPr>
+            <w:r>
+              <w:rPr>
+                <w:b/>
+              </w:rPr>
+              <w:t>Aktorok</w:t>
+            </w:r>
+          </w:p>
+        </w:tc>
+        <w:tc>
+          <w:tcPr>
+            <w:tcW w:w="6178" w:type="dxa"/>
+          </w:tcPr>
+          <w:p>
+            <w:r>
+              <w:t>Tesztelő</w:t>
+            </w:r>
+          </w:p>
+        </w:tc>
+      </w:tr>
+      <w:tr>
+        <w:trPr>
+          <w:trHeight w:val="272"/>
+        </w:trPr>
+        <w:tc>
+          <w:tcPr>
+            <w:tcW w:w="2785" w:type="dxa"/>
+          </w:tcPr>
+          <w:p>
+            <w:pPr>
+              <w:rPr>
+                <w:b/>
+              </w:rPr>
+            </w:pPr>
+            <w:r>
+              <w:rPr>
+                <w:b/>
+              </w:rPr>
+              <w:t>Alapállapot</w:t>
+            </w:r>
+          </w:p>
+        </w:tc>
+        <w:tc>
+          <w:tcPr>
+            <w:tcW w:w="6178" w:type="dxa"/>
+          </w:tcPr>
+          <w:p>
+            <w:r>
+              <w:t>M gombafonál A FertileTectonon található. A szomszédos B</w:t>
+            </w:r>
+            <w:r>
+              <w:t xml:space="preserve"> </w:t>
+            </w:r>
+            <w:r>
+              <w:t>Semi</w:t>
+            </w:r>
+            <w:r>
+              <w:t>FertileTecton</w:t>
+            </w:r>
+            <w:r>
+              <w:t xml:space="preserve">on van gombafonál. </w:t>
+            </w:r>
+          </w:p>
+        </w:tc>
+      </w:tr>
+      <w:tr>
+        <w:trPr>
+          <w:trHeight w:val="272"/>
+        </w:trPr>
+        <w:tc>
+          <w:tcPr>
+            <w:tcW w:w="2785" w:type="dxa"/>
+          </w:tcPr>
+          <w:p>
+            <w:pPr>
+              <w:rPr>
+                <w:b/>
+              </w:rPr>
+            </w:pPr>
+            <w:r>
+              <w:rPr>
+                <w:b/>
+              </w:rPr>
+              <w:t>Bemenet</w:t>
+            </w:r>
+          </w:p>
+        </w:tc>
+        <w:tc>
+          <w:tcPr>
+            <w:tcW w:w="6178" w:type="dxa"/>
+          </w:tcPr>
+          <w:p>
+            <w:r>
+              <w:t xml:space="preserve">Meghívódik </w:t>
+            </w:r>
+            <w:r>
+              <w:t>M</w:t>
+            </w:r>
+            <w:r>
+              <w:t xml:space="preserve"> gombafonál konstruktora, amelyben paraméterként átadódik</w:t>
+            </w:r>
+            <w:r>
+              <w:t xml:space="preserve"> B</w:t>
+            </w:r>
+            <w:r>
+              <w:t xml:space="preserve"> </w:t>
+            </w:r>
+            <w:r>
+              <w:t>Semi</w:t>
+            </w:r>
+            <w:r>
+              <w:t>FertileTecton.</w:t>
+            </w:r>
+          </w:p>
+        </w:tc>
+      </w:tr>
+      <w:tr>
+        <w:trPr>
+          <w:trHeight w:val="272"/>
+        </w:trPr>
+        <w:tc>
+          <w:tcPr>
+            <w:tcW w:w="2785" w:type="dxa"/>
+          </w:tcPr>
+          <w:p>
+            <w:pPr>
+              <w:rPr>
+                <w:b/>
+              </w:rPr>
+            </w:pPr>
+            <w:r>
+              <w:rPr>
+                <w:b/>
+              </w:rPr>
+              <w:t>Kommunikációs diagram</w:t>
+            </w:r>
+          </w:p>
+        </w:tc>
+        <w:tc>
+          <w:tcPr>
+            <w:tcW w:w="6178" w:type="dxa"/>
+          </w:tcPr>
+          <w:p>
+            <w:r>
+              <w:t>5.4.2</w:t>
+            </w:r>
+          </w:p>
+        </w:tc>
+      </w:tr>
+      <w:tr>
+        <w:trPr>
+          <w:trHeight w:val="287"/>
+        </w:trPr>
+        <w:tc>
+          <w:tcPr>
+            <w:tcW w:w="2785" w:type="dxa"/>
+          </w:tcPr>
+          <w:p>
+            <w:pPr>
+              <w:rPr>
+                <w:b/>
+              </w:rPr>
+            </w:pPr>
+            <w:r>
+              <w:rPr>
+                <w:b/>
+              </w:rPr>
+              <w:t>Forgatókönyv</w:t>
+            </w:r>
+          </w:p>
+        </w:tc>
+        <w:tc>
+          <w:tcPr>
+            <w:tcW w:w="6178" w:type="dxa"/>
+          </w:tcPr>
+          <w:p>
+            <w:pPr>
+              <w:pStyle w:val="Listaszerbekezds"/>
+              <w:numPr>
+                <w:ilvl w:val="0"/>
+                <w:numId w:val="11"/>
+              </w:numPr>
+              <w:spacing w:line="278" w:lineRule="auto"/>
+              <w:jc w:val="both"/>
+            </w:pPr>
+            <w:r>
+              <w:t xml:space="preserve">A tesztelő meghívja M gombafonál konstruktorát, amelyben paraméterként átadja B </w:t>
+            </w:r>
+            <w:r>
+              <w:t>Semi</w:t>
+            </w:r>
+            <w:r>
+              <w:t xml:space="preserve">FertileTectont mint céltektont. </w:t>
+            </w:r>
+          </w:p>
+          <w:p>
+            <w:pPr>
+              <w:pStyle w:val="Listaszerbekezds"/>
+              <w:numPr>
+                <w:ilvl w:val="0"/>
+                <w:numId w:val="11"/>
+              </w:numPr>
+              <w:spacing w:line="278" w:lineRule="auto"/>
+              <w:jc w:val="both"/>
+            </w:pPr>
+            <w:r>
+              <w:t>M gombafonál meghívja MGE MyceliumGrowthEvaluator konstruktorát.</w:t>
+            </w:r>
+          </w:p>
+          <w:p>
+            <w:pPr>
+              <w:pStyle w:val="Listaszerbekezds"/>
+              <w:numPr>
+                <w:ilvl w:val="0"/>
+                <w:numId w:val="11"/>
+              </w:numPr>
+              <w:spacing w:line="278" w:lineRule="auto"/>
+              <w:jc w:val="both"/>
+            </w:pPr>
+            <w:r>
+              <w:t xml:space="preserve">M gombafonál meghívja MGE MyceliumGrowthEvaluator </w:t>
+            </w:r>
+            <w:proofErr w:type="gramStart"/>
+            <w:r>
+              <w:t>visit(</w:t>
+            </w:r>
+            <w:proofErr w:type="gramEnd"/>
+            <w:r>
+              <w:t xml:space="preserve">b: </w:t>
+            </w:r>
+            <w:r>
+              <w:t>Semi</w:t>
+            </w:r>
+            <w:r>
+              <w:t xml:space="preserve">FertileTecton, m: Mushroom) metódusát. </w:t>
+            </w:r>
+          </w:p>
+          <w:p>
+            <w:pPr>
+              <w:pStyle w:val="Listaszerbekezds"/>
+              <w:numPr>
+                <w:ilvl w:val="0"/>
+                <w:numId w:val="11"/>
+              </w:numPr>
+              <w:spacing w:line="278" w:lineRule="auto"/>
+              <w:jc w:val="both"/>
+            </w:pPr>
+            <w:r>
+              <w:t>MGE MyceliumGrowthEvaluator</w:t>
+            </w:r>
+            <w:r>
+              <w:t xml:space="preserve"> meghívja B </w:t>
+            </w:r>
+            <w:r>
+              <w:t>Semi</w:t>
+            </w:r>
+            <w:r>
+              <w:t>FertileTectonon az</w:t>
+            </w:r>
+            <w:r>
+              <w:t> </w:t>
+            </w:r>
+            <w:proofErr w:type="gramStart"/>
+            <w:r>
+              <w:t>accept(</w:t>
+            </w:r>
+            <w:proofErr w:type="gramEnd"/>
+            <w:r>
+              <w:t>mge, m)</w:t>
+            </w:r>
+            <w:r>
+              <w:t xml:space="preserve"> metódust.</w:t>
+            </w:r>
+          </w:p>
+          <w:p>
+            <w:pPr>
+              <w:pStyle w:val="Listaszerbekezds"/>
+              <w:numPr>
+                <w:ilvl w:val="0"/>
+                <w:numId w:val="11"/>
+              </w:numPr>
+              <w:spacing w:line="278" w:lineRule="auto"/>
+              <w:jc w:val="both"/>
+            </w:pPr>
+            <w:r>
+              <w:t>B</w:t>
+            </w:r>
+            <w:r>
+              <w:t xml:space="preserve"> </w:t>
+            </w:r>
+            <w:r>
+              <w:t>Semi</w:t>
+            </w:r>
+            <w:r>
+              <w:t xml:space="preserve">FertileTecton megvizsgálja, hogy hány gombafonál </w:t>
+            </w:r>
+            <w:r>
+              <w:t>lehet</w:t>
+            </w:r>
+            <w:r>
+              <w:t xml:space="preserve"> rajta (myceliaCapacity: int)</w:t>
+            </w:r>
+            <w:r>
+              <w:t>, és azt az eredményt kapja, hogy 1.</w:t>
+            </w:r>
+          </w:p>
+          <w:p>
+            <w:pPr>
+              <w:pStyle w:val="Listaszerbekezds"/>
+              <w:numPr>
+                <w:ilvl w:val="0"/>
+                <w:numId w:val="11"/>
+              </w:numPr>
+              <w:spacing w:line="278" w:lineRule="auto"/>
+              <w:jc w:val="both"/>
+            </w:pPr>
+            <w:r>
+              <w:t>B</w:t>
+            </w:r>
+            <w:r>
+              <w:t xml:space="preserve"> </w:t>
+            </w:r>
+            <w:r>
+              <w:t>Semi</w:t>
+            </w:r>
+            <w:r>
+              <w:t xml:space="preserve">FertileTecton megvizsgálja, hogy hány gombafonál van rajta, és azt az eredményt kapja, hogy </w:t>
+            </w:r>
+            <w:r>
+              <w:t>1</w:t>
+            </w:r>
+            <w:r>
+              <w:t>.</w:t>
+            </w:r>
+          </w:p>
+          <w:p>
+            <w:pPr>
+              <w:pStyle w:val="Listaszerbekezds"/>
+              <w:numPr>
+                <w:ilvl w:val="0"/>
+                <w:numId w:val="11"/>
+              </w:numPr>
+              <w:spacing w:line="278" w:lineRule="auto"/>
+              <w:jc w:val="both"/>
+            </w:pPr>
+            <w:r>
+              <w:t>Meghívódik MGE destruktora.</w:t>
+            </w:r>
+          </w:p>
+          <w:p>
+            <w:pPr>
+              <w:pStyle w:val="Listaszerbekezds"/>
+              <w:numPr>
+                <w:ilvl w:val="0"/>
+                <w:numId w:val="11"/>
+              </w:numPr>
+              <w:spacing w:line="278" w:lineRule="auto"/>
+              <w:jc w:val="both"/>
+            </w:pPr>
+            <w:r>
+              <w:t xml:space="preserve">B </w:t>
+            </w:r>
+            <w:r>
+              <w:t>Semi</w:t>
+            </w:r>
+            <w:r>
+              <w:t>Fertil</w:t>
+            </w:r>
+            <w:r>
+              <w:t>e</w:t>
+            </w:r>
+            <w:r>
+              <w:t>Tecton</w:t>
+            </w:r>
+            <w:r>
+              <w:t xml:space="preserve"> </w:t>
+            </w:r>
+            <w:r>
+              <w:t>meghívja M Mycelium</w:t>
+            </w:r>
+            <w:r>
+              <w:t xml:space="preserve"> </w:t>
+            </w:r>
+            <w:proofErr w:type="gramStart"/>
+            <w:r>
+              <w:t>delete(</w:t>
+            </w:r>
+            <w:proofErr w:type="gramEnd"/>
+            <w:r>
+              <w:t>) függvényét</w:t>
+            </w:r>
+          </w:p>
+        </w:tc>
+      </w:tr>
+      <w:tr>
+        <w:trPr>
+          <w:trHeight w:val="287"/>
+        </w:trPr>
+        <w:tc>
+          <w:tcPr>
+            <w:tcW w:w="2785" w:type="dxa"/>
+          </w:tcPr>
+          <w:p>
+            <w:pPr>
+              <w:rPr>
+                <w:b/>
+              </w:rPr>
+            </w:pPr>
+            <w:r>
+              <w:rPr>
+                <w:b/>
+              </w:rPr>
+              <w:t>Kimenet</w:t>
+            </w:r>
+          </w:p>
+        </w:tc>
+        <w:tc>
+          <w:tcPr>
+            <w:tcW w:w="6178" w:type="dxa"/>
+          </w:tcPr>
+          <w:p>
+            <w:r>
+              <w:t>Tesztelő</w:t>
+            </w:r>
+          </w:p>
+          <w:p>
+            <w:r>
+              <w:t xml:space="preserve">   </w:t>
+            </w:r>
+            <w:r>
+              <w:t xml:space="preserve">=Create(B)=&gt; m: Mycelium </w:t>
+            </w:r>
+          </w:p>
+          <w:p>
+            <w:r>
+              <w:t xml:space="preserve">m: Mycelium </w:t>
+            </w:r>
+          </w:p>
+          <w:p>
+            <w:r>
+              <w:lastRenderedPageBreak/>
+              <w:t xml:space="preserve">   </w:t>
+            </w:r>
+            <w:r>
+              <w:t xml:space="preserve">=Create(m)=&gt; mge: MyceliumGrowthEvaluator </w:t>
+            </w:r>
+          </w:p>
+          <w:p>
+            <w:r>
+              <w:t xml:space="preserve">   </w:t>
+            </w:r>
+            <w:r>
+              <w:t>=visit(</w:t>
+            </w:r>
+            <w:r>
+              <w:t>B</w:t>
+            </w:r>
+            <w:r>
+              <w:t xml:space="preserve">)=&gt; mge </w:t>
+            </w:r>
+          </w:p>
+          <w:p>
+            <w:r>
+              <w:t xml:space="preserve">mge: MyceliumGrowthEvaluator </w:t>
+            </w:r>
+          </w:p>
+          <w:p>
+            <w:r>
+              <w:t xml:space="preserve">   </w:t>
+            </w:r>
+            <w:r>
+              <w:t>=</w:t>
+            </w:r>
+            <w:proofErr w:type="gramStart"/>
+            <w:r>
+              <w:t>accept(</w:t>
+            </w:r>
+            <w:proofErr w:type="gramEnd"/>
+            <w:r>
+              <w:t>m</w:t>
+            </w:r>
+            <w:r>
+              <w:t xml:space="preserve">ge, mb)=&gt; </w:t>
+            </w:r>
+            <w:r>
+              <w:t>B</w:t>
+            </w:r>
+            <w:r>
+              <w:t xml:space="preserve">: </w:t>
+            </w:r>
+            <w:r>
+              <w:t>Semi</w:t>
+            </w:r>
+            <w:r>
+              <w:t xml:space="preserve">FertileTecton </w:t>
+            </w:r>
+          </w:p>
+          <w:p>
+            <w:r>
+              <w:t xml:space="preserve">B: </w:t>
+            </w:r>
+            <w:r>
+              <w:t>Semi</w:t>
+            </w:r>
+            <w:r>
+              <w:t>FertileTecton</w:t>
+            </w:r>
+          </w:p>
+          <w:p>
+            <w:r>
+              <w:t xml:space="preserve">  </w:t>
+            </w:r>
+            <w:r>
+              <w:t xml:space="preserve"> =</w:t>
+            </w:r>
+            <w:proofErr w:type="gramStart"/>
+            <w:r>
+              <w:t>size(</w:t>
+            </w:r>
+            <w:proofErr w:type="gramEnd"/>
+            <w:r>
+              <w:t>)=&gt; TectonSpores &lt;=sporeCount= TectonSpores</w:t>
+            </w:r>
+            <w:r>
+              <w:t xml:space="preserve">  </w:t>
+            </w:r>
+            <w:r>
+              <w:t xml:space="preserve">mge:MyceliumGrowthEvaluator </w:t>
+            </w:r>
+          </w:p>
+          <w:p>
+            <w:pPr>
+              <w:spacing w:line="278" w:lineRule="auto"/>
+              <w:jc w:val="both"/>
+            </w:pPr>
+            <w:r>
+              <w:t xml:space="preserve">   </w:t>
+            </w:r>
+            <w:r>
+              <w:t>~finalize</w:t>
+            </w:r>
+          </w:p>
+          <w:p>
+            <w:pPr>
+              <w:spacing w:line="278" w:lineRule="auto"/>
+              <w:jc w:val="both"/>
+            </w:pPr>
+            <w:r>
+              <w:t xml:space="preserve">B: </w:t>
+            </w:r>
+            <w:r>
+              <w:t>Semi</w:t>
+            </w:r>
+            <w:r>
+              <w:t>FertileTecton</w:t>
+            </w:r>
+          </w:p>
+          <w:p>
+            <w:pPr>
+              <w:spacing w:line="278" w:lineRule="auto"/>
+              <w:jc w:val="both"/>
+            </w:pPr>
+            <w:r>
+              <w:t xml:space="preserve">   =</w:t>
+            </w:r>
+            <w:proofErr w:type="gramStart"/>
+            <w:r>
+              <w:t>delete(</w:t>
+            </w:r>
+            <w:proofErr w:type="gramEnd"/>
+            <w:r>
+              <w:t>)=&gt;m: Mycelium</w:t>
+            </w:r>
+          </w:p>
+        </w:tc>
+      </w:tr>
+    </w:tbl>
+    <w:p/>
+    <w:tbl>
+      <w:tblPr>
+        <w:tblW w:w="0" w:type="auto"/>
+        <w:tblBorders>
+          <w:top w:val="single" w:sz="4" w:space="0" w:color="auto"/>
+          <w:left w:val="single" w:sz="4" w:space="0" w:color="auto"/>
+          <w:bottom w:val="single" w:sz="4" w:space="0" w:color="auto"/>
+          <w:right w:val="single" w:sz="4" w:space="0" w:color="auto"/>
+          <w:insideH w:val="single" w:sz="4" w:space="0" w:color="auto"/>
+          <w:insideV w:val="single" w:sz="4" w:space="0" w:color="auto"/>
+        </w:tblBorders>
+        <w:tblLook w:val="01E0" w:firstRow="1" w:lastRow="1" w:firstColumn="1" w:lastColumn="1" w:noHBand="0" w:noVBand="0"/>
+      </w:tblPr>
+      <w:tblGrid>
+        <w:gridCol w:w="2785"/>
+        <w:gridCol w:w="6178"/>
+      </w:tblGrid>
+      <w:tr>
+        <w:trPr>
+          <w:cantSplit/>
+          <w:trHeight w:val="272"/>
+        </w:trPr>
+        <w:tc>
+          <w:tcPr>
+            <w:tcW w:w="2785" w:type="dxa"/>
+            <w:tcBorders>
+              <w:bottom w:val="double" w:sz="4" w:space="0" w:color="auto"/>
+            </w:tcBorders>
+          </w:tcPr>
+          <w:p>
+            <w:pPr>
+              <w:rPr>
+                <w:b/>
+              </w:rPr>
+            </w:pPr>
+            <w:r>
+              <w:rPr>
+                <w:b/>
+              </w:rPr>
+              <w:t>Use-case neve</w:t>
+            </w:r>
+          </w:p>
+        </w:tc>
+        <w:tc>
+          <w:tcPr>
+            <w:tcW w:w="6178" w:type="dxa"/>
+            <w:tcBorders>
+              <w:bottom w:val="double" w:sz="4" w:space="0" w:color="auto"/>
+            </w:tcBorders>
+          </w:tcPr>
+          <w:p>
+            <w:r>
+              <w:t>Előfeltételnek megfelelő gombafonál növesztés „</w:t>
+            </w:r>
+            <w:r>
+              <w:t>Arid</w:t>
+            </w:r>
+            <w:r>
+              <w:t>” típusú tektonra</w:t>
+            </w:r>
+          </w:p>
+        </w:tc>
+      </w:tr>
+      <w:tr>
+        <w:trPr>
+          <w:trHeight w:val="257"/>
+        </w:trPr>
+        <w:tc>
+          <w:tcPr>
+            <w:tcW w:w="2785" w:type="dxa"/>
+            <w:tcBorders>
+              <w:top w:val="double" w:sz="4" w:space="0" w:color="auto"/>
+            </w:tcBorders>
+          </w:tcPr>
+          <w:p>
+            <w:pPr>
+              <w:rPr>
+                <w:b/>
+              </w:rPr>
+            </w:pPr>
+            <w:r>
+              <w:rPr>
+                <w:b/>
+              </w:rPr>
+              <w:t>Rövid leírás</w:t>
+            </w:r>
+          </w:p>
+        </w:tc>
+        <w:tc>
+          <w:tcPr>
+            <w:tcW w:w="6178" w:type="dxa"/>
+            <w:tcBorders>
+              <w:top w:val="double" w:sz="4" w:space="0" w:color="auto"/>
+            </w:tcBorders>
+          </w:tcPr>
+          <w:p>
+            <w:r>
+              <w:t>Az a</w:t>
+            </w:r>
+            <w:r>
+              <w:t xml:space="preserve"> játékutasítás érkezik, hogy </w:t>
+            </w:r>
+            <w:r>
+              <w:t>M gombafonál növekedjen</w:t>
+            </w:r>
+            <w:r>
+              <w:t xml:space="preserve"> </w:t>
+            </w:r>
+            <w:r>
+              <w:t xml:space="preserve">a szomszédos B </w:t>
+            </w:r>
+            <w:r>
+              <w:t>Arid</w:t>
+            </w:r>
+            <w:r>
+              <w:t>Tectonra,</w:t>
+            </w:r>
+            <w:r>
+              <w:t xml:space="preserve"> </w:t>
+            </w:r>
+            <w:r>
+              <w:t>amelyen még nincs gombafonál.</w:t>
+            </w:r>
+            <w:r>
+              <w:t xml:space="preserve"> </w:t>
+            </w:r>
+          </w:p>
+        </w:tc>
+      </w:tr>
+      <w:tr>
+        <w:trPr>
+          <w:trHeight w:val="272"/>
+        </w:trPr>
+        <w:tc>
+          <w:tcPr>
+            <w:tcW w:w="2785" w:type="dxa"/>
+          </w:tcPr>
+          <w:p>
+            <w:pPr>
+              <w:rPr>
+                <w:b/>
+              </w:rPr>
+            </w:pPr>
+            <w:r>
+              <w:rPr>
+                <w:b/>
+              </w:rPr>
+              <w:t>Aktorok</w:t>
+            </w:r>
+          </w:p>
+        </w:tc>
+        <w:tc>
+          <w:tcPr>
+            <w:tcW w:w="6178" w:type="dxa"/>
+          </w:tcPr>
+          <w:p>
+            <w:r>
+              <w:t>Tesztelő</w:t>
+            </w:r>
+          </w:p>
+        </w:tc>
+      </w:tr>
+      <w:tr>
+        <w:trPr>
+          <w:trHeight w:val="272"/>
+        </w:trPr>
+        <w:tc>
+          <w:tcPr>
+            <w:tcW w:w="2785" w:type="dxa"/>
+          </w:tcPr>
+          <w:p>
+            <w:pPr>
+              <w:rPr>
+                <w:b/>
+              </w:rPr>
+            </w:pPr>
+            <w:r>
+              <w:rPr>
+                <w:b/>
+              </w:rPr>
+              <w:t>Alapállapot</w:t>
+            </w:r>
+          </w:p>
+        </w:tc>
+        <w:tc>
+          <w:tcPr>
+            <w:tcW w:w="6178" w:type="dxa"/>
+          </w:tcPr>
+          <w:p>
+            <w:r>
+              <w:t>M gombafonál A FertileTectonon található. A szomszédos B</w:t>
+            </w:r>
+            <w:r>
+              <w:t xml:space="preserve"> </w:t>
+            </w:r>
+            <w:r>
+              <w:t>Arid</w:t>
+            </w:r>
+            <w:r>
+              <w:t>Tecton</w:t>
+            </w:r>
+            <w:r>
+              <w:t xml:space="preserve">on nincs gombafonál. </w:t>
+            </w:r>
+          </w:p>
+        </w:tc>
+      </w:tr>
+      <w:tr>
+        <w:trPr>
+          <w:trHeight w:val="272"/>
+        </w:trPr>
+        <w:tc>
+          <w:tcPr>
+            <w:tcW w:w="2785" w:type="dxa"/>
+          </w:tcPr>
+          <w:p>
+            <w:pPr>
+              <w:rPr>
+                <w:b/>
+              </w:rPr>
+            </w:pPr>
+            <w:r>
+              <w:rPr>
+                <w:b/>
+              </w:rPr>
+              <w:t>Bemenet</w:t>
+            </w:r>
+          </w:p>
+        </w:tc>
+        <w:tc>
+          <w:tcPr>
+            <w:tcW w:w="6178" w:type="dxa"/>
+          </w:tcPr>
+          <w:p>
+            <w:r>
+              <w:t xml:space="preserve">Meghívódik </w:t>
+            </w:r>
+            <w:r>
+              <w:t>M</w:t>
+            </w:r>
+            <w:r>
+              <w:t xml:space="preserve"> gombafonál konstruktora, amelyben paraméterként átadódik</w:t>
+            </w:r>
+            <w:r>
+              <w:t xml:space="preserve"> B</w:t>
+            </w:r>
+            <w:r>
+              <w:t xml:space="preserve"> </w:t>
+            </w:r>
+            <w:r>
+              <w:t>Arid</w:t>
+            </w:r>
+            <w:r>
+              <w:t>Tecton.</w:t>
+            </w:r>
+          </w:p>
+        </w:tc>
+      </w:tr>
+      <w:tr>
+        <w:trPr>
+          <w:trHeight w:val="272"/>
+        </w:trPr>
+        <w:tc>
+          <w:tcPr>
+            <w:tcW w:w="2785" w:type="dxa"/>
+          </w:tcPr>
+          <w:p>
+            <w:pPr>
+              <w:rPr>
+                <w:b/>
+              </w:rPr>
+            </w:pPr>
+            <w:r>
+              <w:rPr>
+                <w:b/>
+              </w:rPr>
+              <w:t>Kommunikációs diagram</w:t>
+            </w:r>
+          </w:p>
+        </w:tc>
+        <w:tc>
+          <w:tcPr>
+            <w:tcW w:w="6178" w:type="dxa"/>
+          </w:tcPr>
+          <w:p>
+            <w:r>
+              <w:t>5.4.1</w:t>
+            </w:r>
+          </w:p>
+        </w:tc>
+      </w:tr>
+      <w:tr>
+        <w:trPr>
+          <w:trHeight w:val="287"/>
+        </w:trPr>
+        <w:tc>
+          <w:tcPr>
+            <w:tcW w:w="2785" w:type="dxa"/>
+          </w:tcPr>
+          <w:p>
+            <w:pPr>
+              <w:rPr>
+                <w:b/>
+              </w:rPr>
+            </w:pPr>
+            <w:r>
+              <w:rPr>
+                <w:b/>
+              </w:rPr>
+              <w:t>Forgatókönyv</w:t>
+            </w:r>
+          </w:p>
+        </w:tc>
+        <w:tc>
+          <w:tcPr>
+            <w:tcW w:w="6178" w:type="dxa"/>
+          </w:tcPr>
+          <w:p>
+            <w:pPr>
+              <w:pStyle w:val="Listaszerbekezds"/>
+              <w:numPr>
+                <w:ilvl w:val="0"/>
+                <w:numId w:val="12"/>
+              </w:numPr>
+              <w:spacing w:line="278" w:lineRule="auto"/>
+              <w:jc w:val="both"/>
+            </w:pPr>
+            <w:r>
+              <w:t xml:space="preserve">A tesztelő meghívja M gombafonál konstruktorát, amelyben paraméterként átadja B </w:t>
+            </w:r>
+            <w:r>
+              <w:t>Arid</w:t>
+            </w:r>
+            <w:r>
+              <w:t xml:space="preserve">Tectont mint céltektont. </w:t>
+            </w:r>
+          </w:p>
+          <w:p>
+            <w:pPr>
+              <w:pStyle w:val="Listaszerbekezds"/>
+              <w:numPr>
+                <w:ilvl w:val="0"/>
+                <w:numId w:val="12"/>
+              </w:numPr>
+              <w:spacing w:line="278" w:lineRule="auto"/>
+              <w:jc w:val="both"/>
+            </w:pPr>
+            <w:r>
+              <w:t>M gombafonál meghívja MGE MyceliumGrowthEvaluator konstruktorát.</w:t>
+            </w:r>
+          </w:p>
+          <w:p>
+            <w:pPr>
+              <w:pStyle w:val="Listaszerbekezds"/>
+              <w:numPr>
+                <w:ilvl w:val="0"/>
+                <w:numId w:val="12"/>
+              </w:numPr>
+              <w:spacing w:line="278" w:lineRule="auto"/>
+              <w:jc w:val="both"/>
+            </w:pPr>
+            <w:r>
+              <w:t xml:space="preserve">M gombafonál meghívja MGE MyceliumGrowthEvaluator </w:t>
+            </w:r>
+            <w:proofErr w:type="gramStart"/>
+            <w:r>
+              <w:t>visit(</w:t>
+            </w:r>
+            <w:proofErr w:type="gramEnd"/>
+            <w:r>
+              <w:t xml:space="preserve">b: </w:t>
+            </w:r>
+            <w:r>
+              <w:t>Arid</w:t>
+            </w:r>
+            <w:r>
+              <w:t xml:space="preserve">Tecton, m: Mushroom) metódusát. </w:t>
+            </w:r>
+          </w:p>
+          <w:p>
+            <w:pPr>
+              <w:pStyle w:val="Listaszerbekezds"/>
+              <w:numPr>
+                <w:ilvl w:val="0"/>
+                <w:numId w:val="12"/>
+              </w:numPr>
+              <w:spacing w:line="278" w:lineRule="auto"/>
+              <w:jc w:val="both"/>
+            </w:pPr>
+            <w:r>
+              <w:t>MGE MyceliumGrowthEvaluator</w:t>
+            </w:r>
+            <w:r>
+              <w:t xml:space="preserve"> meghívja B </w:t>
+            </w:r>
+            <w:r>
+              <w:t>Arid</w:t>
+            </w:r>
+            <w:r>
+              <w:t>Tectonon az</w:t>
+            </w:r>
+            <w:r>
+              <w:t> </w:t>
+            </w:r>
+            <w:proofErr w:type="gramStart"/>
+            <w:r>
+              <w:t>accept(</w:t>
+            </w:r>
+            <w:proofErr w:type="gramEnd"/>
+            <w:r>
+              <w:t>mge, m)</w:t>
+            </w:r>
+            <w:r>
+              <w:t xml:space="preserve"> metódust.</w:t>
+            </w:r>
+          </w:p>
+          <w:p>
+            <w:pPr>
+              <w:pStyle w:val="Listaszerbekezds"/>
+              <w:numPr>
+                <w:ilvl w:val="0"/>
+                <w:numId w:val="12"/>
+              </w:numPr>
+              <w:spacing w:line="278" w:lineRule="auto"/>
+              <w:jc w:val="both"/>
+            </w:pPr>
+            <w:r>
+              <w:t>B</w:t>
+            </w:r>
+            <w:r>
+              <w:t xml:space="preserve"> </w:t>
+            </w:r>
+            <w:r>
+              <w:t>Arid</w:t>
+            </w:r>
+            <w:r>
+              <w:t xml:space="preserve">Tecton megvizsgálja, hogy hány gombafonál </w:t>
+            </w:r>
+            <w:r>
+              <w:t>lehet</w:t>
+            </w:r>
+            <w:r>
+              <w:t xml:space="preserve"> rajta (myceliaCapacity: int)</w:t>
+            </w:r>
+            <w:r>
+              <w:t>, és azt az eredményt kapja, hogy 1.</w:t>
+            </w:r>
+          </w:p>
+          <w:p>
+            <w:pPr>
+              <w:pStyle w:val="Listaszerbekezds"/>
+              <w:numPr>
+                <w:ilvl w:val="0"/>
+                <w:numId w:val="12"/>
+              </w:numPr>
+              <w:spacing w:line="278" w:lineRule="auto"/>
+              <w:jc w:val="both"/>
+            </w:pPr>
+            <w:r>
+              <w:t>B</w:t>
+            </w:r>
+            <w:r>
+              <w:t xml:space="preserve"> </w:t>
+            </w:r>
+            <w:r>
+              <w:t>Arid</w:t>
+            </w:r>
+            <w:r>
+              <w:t>Tecton megvizsgálja, hogy hány gombafonál van rajta, és azt az eredményt kapja, hogy 0.</w:t>
+            </w:r>
+          </w:p>
+          <w:p>
+            <w:pPr>
+              <w:pStyle w:val="Listaszerbekezds"/>
+              <w:numPr>
+                <w:ilvl w:val="0"/>
+                <w:numId w:val="12"/>
+              </w:numPr>
+              <w:spacing w:line="278" w:lineRule="auto"/>
+              <w:jc w:val="both"/>
+            </w:pPr>
+            <w:r>
+              <w:t xml:space="preserve">B </w:t>
+            </w:r>
+            <w:r>
+              <w:t>Arid</w:t>
+            </w:r>
+            <w:r>
+              <w:t xml:space="preserve">Tecton meghívja M Mycelium </w:t>
+            </w:r>
+            <w:proofErr w:type="gramStart"/>
+            <w:r>
+              <w:t>grow(</w:t>
+            </w:r>
+            <w:proofErr w:type="gramEnd"/>
+            <w:r>
+              <w:t>sporeCount: int) metódusát. Paraméterben átadja a rajta lévő spórák számát, amelynek megfelelő sebességgel a gombafonál nőni fog</w:t>
+            </w:r>
+            <w:r>
+              <w:t xml:space="preserve">. </w:t>
+            </w:r>
+          </w:p>
+          <w:p>
+            <w:pPr>
+              <w:pStyle w:val="Listaszerbekezds"/>
+              <w:numPr>
+                <w:ilvl w:val="0"/>
+                <w:numId w:val="12"/>
+              </w:numPr>
+              <w:spacing w:line="278" w:lineRule="auto"/>
+              <w:jc w:val="both"/>
+            </w:pPr>
+            <w:r>
+              <w:t>Meghívódik MGE destruktora.</w:t>
+            </w:r>
+          </w:p>
+        </w:tc>
+      </w:tr>
+      <w:tr>
+        <w:trPr>
+          <w:trHeight w:val="287"/>
+        </w:trPr>
+        <w:tc>
+          <w:tcPr>
+            <w:tcW w:w="2785" w:type="dxa"/>
+          </w:tcPr>
+          <w:p>
+            <w:pPr>
+              <w:rPr>
+                <w:b/>
+              </w:rPr>
+            </w:pPr>
+            <w:r>
+              <w:rPr>
+                <w:b/>
+              </w:rPr>
+              <w:t>Kimenet</w:t>
+            </w:r>
+          </w:p>
+        </w:tc>
+        <w:tc>
+          <w:tcPr>
+            <w:tcW w:w="6178" w:type="dxa"/>
+          </w:tcPr>
+          <w:p>
+            <w:r>
+              <w:t>Tesztelő</w:t>
+            </w:r>
+          </w:p>
+          <w:p>
+            <w:r>
+              <w:t xml:space="preserve">   </w:t>
+            </w:r>
+            <w:r>
+              <w:t xml:space="preserve">=Create(B)=&gt; m: Mycelium </w:t>
+            </w:r>
+          </w:p>
+          <w:p>
+            <w:r>
+              <w:t xml:space="preserve">m: Mycelium </w:t>
+            </w:r>
+          </w:p>
+          <w:p>
+            <w:r>
+              <w:t xml:space="preserve">   </w:t>
+            </w:r>
+            <w:r>
+              <w:t xml:space="preserve">=Create(m)=&gt; mge: MyceliumGrowthEvaluator </w:t>
+            </w:r>
+          </w:p>
+          <w:p>
+            <w:r>
+              <w:lastRenderedPageBreak/>
+              <w:t xml:space="preserve">   </w:t>
+            </w:r>
+            <w:r>
+              <w:t>=visit(</w:t>
+            </w:r>
+            <w:r>
+              <w:t>B</w:t>
+            </w:r>
+            <w:r>
+              <w:t xml:space="preserve">)=&gt; mge </w:t>
+            </w:r>
+          </w:p>
+          <w:p>
+            <w:r>
+              <w:t xml:space="preserve">mge: MyceliumGrowthEvaluator </w:t>
+            </w:r>
+          </w:p>
+          <w:p>
+            <w:r>
+              <w:t xml:space="preserve">   </w:t>
+            </w:r>
+            <w:r>
+              <w:t>=</w:t>
+            </w:r>
+            <w:proofErr w:type="gramStart"/>
+            <w:r>
+              <w:t>accept(</w:t>
+            </w:r>
+            <w:proofErr w:type="gramEnd"/>
+            <w:r>
+              <w:t>m</w:t>
+            </w:r>
+            <w:r>
+              <w:t xml:space="preserve">ge, mb)=&gt; </w:t>
+            </w:r>
+            <w:r>
+              <w:t>B</w:t>
+            </w:r>
+            <w:r>
+              <w:t xml:space="preserve">: </w:t>
+            </w:r>
+            <w:r>
+              <w:t>Arid</w:t>
+            </w:r>
+            <w:r>
+              <w:t xml:space="preserve">Tecton </w:t>
+            </w:r>
+          </w:p>
+          <w:p>
+            <w:r>
+              <w:t xml:space="preserve">B: </w:t>
+            </w:r>
+            <w:r>
+              <w:t>Arid</w:t>
+            </w:r>
+            <w:r>
+              <w:t>Tecton</w:t>
+            </w:r>
+          </w:p>
+          <w:p>
+            <w:r>
+              <w:t xml:space="preserve">  </w:t>
+            </w:r>
+            <w:r>
+              <w:t xml:space="preserve"> =</w:t>
+            </w:r>
+            <w:proofErr w:type="gramStart"/>
+            <w:r>
+              <w:t>size(</w:t>
+            </w:r>
+            <w:proofErr w:type="gramEnd"/>
+            <w:r>
+              <w:t>)=&gt; TectonSpores &lt;=sporeCount= TectonSpores</w:t>
+            </w:r>
+            <w:r>
+              <w:t xml:space="preserve">  </w:t>
+            </w:r>
+            <w:r>
+              <w:t xml:space="preserve">=grow(sporeCount)=&gt; m: Mycelium mge:MyceliumGrowthEvaluator </w:t>
+            </w:r>
+          </w:p>
+          <w:p>
+            <w:r>
+              <w:t xml:space="preserve">   </w:t>
+            </w:r>
+            <w:r>
+              <w:t>~finalize</w:t>
+            </w:r>
+          </w:p>
+        </w:tc>
+      </w:tr>
+    </w:tbl>
+    <w:p/>
+    <w:tbl>
+      <w:tblPr>
+        <w:tblW w:w="0" w:type="auto"/>
+        <w:tblBorders>
+          <w:top w:val="single" w:sz="4" w:space="0" w:color="auto"/>
+          <w:left w:val="single" w:sz="4" w:space="0" w:color="auto"/>
+          <w:bottom w:val="single" w:sz="4" w:space="0" w:color="auto"/>
+          <w:right w:val="single" w:sz="4" w:space="0" w:color="auto"/>
+          <w:insideH w:val="single" w:sz="4" w:space="0" w:color="auto"/>
+          <w:insideV w:val="single" w:sz="4" w:space="0" w:color="auto"/>
+        </w:tblBorders>
+        <w:tblLook w:val="01E0" w:firstRow="1" w:lastRow="1" w:firstColumn="1" w:lastColumn="1" w:noHBand="0" w:noVBand="0"/>
+      </w:tblPr>
+      <w:tblGrid>
+        <w:gridCol w:w="2785"/>
+        <w:gridCol w:w="6178"/>
+      </w:tblGrid>
+      <w:tr>
+        <w:trPr>
+          <w:cantSplit/>
+          <w:trHeight w:val="272"/>
+        </w:trPr>
+        <w:tc>
+          <w:tcPr>
+            <w:tcW w:w="2785" w:type="dxa"/>
+            <w:tcBorders>
+              <w:bottom w:val="double" w:sz="4" w:space="0" w:color="auto"/>
+            </w:tcBorders>
+          </w:tcPr>
+          <w:p>
+            <w:pPr>
+              <w:rPr>
+                <w:b/>
+              </w:rPr>
+            </w:pPr>
+            <w:r>
+              <w:rPr>
+                <w:b/>
+              </w:rPr>
+              <w:t>Use-case neve</w:t>
+            </w:r>
+          </w:p>
+        </w:tc>
+        <w:tc>
+          <w:tcPr>
+            <w:tcW w:w="6178" w:type="dxa"/>
+            <w:tcBorders>
+              <w:bottom w:val="double" w:sz="4" w:space="0" w:color="auto"/>
+            </w:tcBorders>
+          </w:tcPr>
+          <w:p>
+            <w:r>
+              <w:t>Gombafonál növesztés „</w:t>
+            </w:r>
+            <w:r>
+              <w:t>Arid</w:t>
+            </w:r>
+            <w:r>
+              <w:t>” típusú tektonra, amin már van gombafonál</w:t>
+            </w:r>
+          </w:p>
+        </w:tc>
+      </w:tr>
+      <w:tr>
+        <w:trPr>
+          <w:trHeight w:val="257"/>
+        </w:trPr>
+        <w:tc>
+          <w:tcPr>
+            <w:tcW w:w="2785" w:type="dxa"/>
+            <w:tcBorders>
+              <w:top w:val="double" w:sz="4" w:space="0" w:color="auto"/>
+            </w:tcBorders>
+          </w:tcPr>
+          <w:p>
+            <w:pPr>
+              <w:rPr>
+                <w:b/>
+              </w:rPr>
+            </w:pPr>
+            <w:r>
+              <w:rPr>
+                <w:b/>
+              </w:rPr>
+              <w:t>Rövid leírás</w:t>
+            </w:r>
+          </w:p>
+        </w:tc>
+        <w:tc>
+          <w:tcPr>
+            <w:tcW w:w="6178" w:type="dxa"/>
+            <w:tcBorders>
+              <w:top w:val="double" w:sz="4" w:space="0" w:color="auto"/>
+            </w:tcBorders>
+          </w:tcPr>
+          <w:p>
+            <w:r>
+              <w:t>Az a</w:t>
+            </w:r>
+            <w:r>
+              <w:t xml:space="preserve"> játékutasítás érkezik, hogy </w:t>
+            </w:r>
+            <w:r>
+              <w:t>M gombafonál növekedjen</w:t>
+            </w:r>
+            <w:r>
+              <w:t xml:space="preserve"> </w:t>
+            </w:r>
+            <w:r>
+              <w:t xml:space="preserve">a szomszédos B </w:t>
+            </w:r>
+            <w:r>
+              <w:t>Arid</w:t>
+            </w:r>
+            <w:r>
+              <w:t>Tectonra, amelyen m</w:t>
+            </w:r>
+            <w:r>
+              <w:t>ár</w:t>
+            </w:r>
+            <w:r>
+              <w:t xml:space="preserve"> </w:t>
+            </w:r>
+            <w:r>
+              <w:t>van</w:t>
+            </w:r>
+            <w:r>
+              <w:t xml:space="preserve"> gombafonál.</w:t>
+            </w:r>
+            <w:r>
+              <w:t xml:space="preserve"> </w:t>
+            </w:r>
+          </w:p>
+        </w:tc>
+      </w:tr>
+      <w:tr>
+        <w:trPr>
+          <w:trHeight w:val="272"/>
+        </w:trPr>
+        <w:tc>
+          <w:tcPr>
+            <w:tcW w:w="2785" w:type="dxa"/>
+          </w:tcPr>
+          <w:p>
+            <w:pPr>
+              <w:rPr>
+                <w:b/>
+              </w:rPr>
+            </w:pPr>
+            <w:r>
+              <w:rPr>
+                <w:b/>
+              </w:rPr>
+              <w:t>Aktorok</w:t>
+            </w:r>
+          </w:p>
+        </w:tc>
+        <w:tc>
+          <w:tcPr>
+            <w:tcW w:w="6178" w:type="dxa"/>
+          </w:tcPr>
+          <w:p>
+            <w:r>
+              <w:t>Tesztelő</w:t>
+            </w:r>
+          </w:p>
+        </w:tc>
+      </w:tr>
+      <w:tr>
+        <w:trPr>
+          <w:trHeight w:val="272"/>
+        </w:trPr>
+        <w:tc>
+          <w:tcPr>
+            <w:tcW w:w="2785" w:type="dxa"/>
+          </w:tcPr>
+          <w:p>
+            <w:pPr>
+              <w:rPr>
+                <w:b/>
+              </w:rPr>
+            </w:pPr>
+            <w:r>
+              <w:rPr>
+                <w:b/>
+              </w:rPr>
+              <w:t>Alapállapot</w:t>
+            </w:r>
+          </w:p>
+        </w:tc>
+        <w:tc>
+          <w:tcPr>
+            <w:tcW w:w="6178" w:type="dxa"/>
+          </w:tcPr>
+          <w:p>
+            <w:r>
+              <w:t>M gombafonál A FertileTectonon található. A szomszédos B</w:t>
+            </w:r>
+            <w:r>
+              <w:t xml:space="preserve"> Arid</w:t>
+            </w:r>
+            <w:r>
+              <w:t>Tecton</w:t>
+            </w:r>
+            <w:r>
+              <w:t xml:space="preserve">on van gombafonál. </w:t>
+            </w:r>
+          </w:p>
+        </w:tc>
+      </w:tr>
+      <w:tr>
+        <w:trPr>
+          <w:trHeight w:val="272"/>
+        </w:trPr>
+        <w:tc>
+          <w:tcPr>
+            <w:tcW w:w="2785" w:type="dxa"/>
+          </w:tcPr>
+          <w:p>
+            <w:pPr>
+              <w:rPr>
+                <w:b/>
+              </w:rPr>
+            </w:pPr>
+            <w:r>
+              <w:rPr>
+                <w:b/>
+              </w:rPr>
+              <w:t>Bemenet</w:t>
+            </w:r>
+          </w:p>
+        </w:tc>
+        <w:tc>
+          <w:tcPr>
+            <w:tcW w:w="6178" w:type="dxa"/>
+          </w:tcPr>
+          <w:p>
+            <w:r>
+              <w:t xml:space="preserve">Meghívódik </w:t>
+            </w:r>
+            <w:r>
+              <w:t>M</w:t>
+            </w:r>
+            <w:r>
+              <w:t xml:space="preserve"> gombafonál konstruktora, amelyben paraméterként átadódik</w:t>
+            </w:r>
+            <w:r>
+              <w:t xml:space="preserve"> B</w:t>
+            </w:r>
+            <w:r>
+              <w:t xml:space="preserve"> </w:t>
+            </w:r>
+            <w:r>
+              <w:t>Arid</w:t>
+            </w:r>
+            <w:r>
+              <w:t>Tecton.</w:t>
+            </w:r>
+          </w:p>
+        </w:tc>
+      </w:tr>
+      <w:tr>
+        <w:trPr>
+          <w:trHeight w:val="272"/>
+        </w:trPr>
+        <w:tc>
+          <w:tcPr>
+            <w:tcW w:w="2785" w:type="dxa"/>
+          </w:tcPr>
+          <w:p>
+            <w:pPr>
+              <w:rPr>
+                <w:b/>
+              </w:rPr>
+            </w:pPr>
+            <w:r>
+              <w:rPr>
+                <w:b/>
+              </w:rPr>
+              <w:t>Kommunikációs diagram</w:t>
+            </w:r>
+          </w:p>
+        </w:tc>
+        <w:tc>
+          <w:tcPr>
+            <w:tcW w:w="6178" w:type="dxa"/>
+          </w:tcPr>
+          <w:p>
+            <w:r>
+              <w:t>5.4.2</w:t>
+            </w:r>
+          </w:p>
+        </w:tc>
+      </w:tr>
+      <w:tr>
+        <w:trPr>
+          <w:trHeight w:val="287"/>
+        </w:trPr>
+        <w:tc>
+          <w:tcPr>
+            <w:tcW w:w="2785" w:type="dxa"/>
+          </w:tcPr>
+          <w:p>
+            <w:pPr>
+              <w:rPr>
+                <w:b/>
+              </w:rPr>
+            </w:pPr>
+            <w:r>
+              <w:rPr>
+                <w:b/>
+              </w:rPr>
+              <w:t>Forgatókönyv</w:t>
+            </w:r>
+          </w:p>
+        </w:tc>
+        <w:tc>
+          <w:tcPr>
+            <w:tcW w:w="6178" w:type="dxa"/>
+          </w:tcPr>
+          <w:p>
+            <w:pPr>
+              <w:pStyle w:val="Listaszerbekezds"/>
+              <w:numPr>
+                <w:ilvl w:val="0"/>
+                <w:numId w:val="13"/>
+              </w:numPr>
+              <w:spacing w:line="278" w:lineRule="auto"/>
+              <w:jc w:val="both"/>
+            </w:pPr>
+            <w:r>
+              <w:t xml:space="preserve">A tesztelő meghívja M gombafonál konstruktorát, amelyben paraméterként átadja B </w:t>
+            </w:r>
+            <w:r>
+              <w:t>Arid</w:t>
+            </w:r>
+            <w:r>
+              <w:t xml:space="preserve">Tectont mint céltektont. </w:t>
+            </w:r>
+          </w:p>
+          <w:p>
+            <w:pPr>
+              <w:pStyle w:val="Listaszerbekezds"/>
+              <w:numPr>
+                <w:ilvl w:val="0"/>
+                <w:numId w:val="13"/>
+              </w:numPr>
+              <w:spacing w:line="278" w:lineRule="auto"/>
+              <w:jc w:val="both"/>
+            </w:pPr>
+            <w:r>
+              <w:t>M gombafonál meghívja MGE MyceliumGrowthEvaluator konstruktorát.</w:t>
+            </w:r>
+          </w:p>
+          <w:p>
+            <w:pPr>
+              <w:pStyle w:val="Listaszerbekezds"/>
+              <w:numPr>
+                <w:ilvl w:val="0"/>
+                <w:numId w:val="13"/>
+              </w:numPr>
+              <w:spacing w:line="278" w:lineRule="auto"/>
+              <w:jc w:val="both"/>
+            </w:pPr>
+            <w:r>
+              <w:t xml:space="preserve">M gombafonál meghívja MGE MyceliumGrowthEvaluator </w:t>
+            </w:r>
+            <w:proofErr w:type="gramStart"/>
+            <w:r>
+              <w:t>visit(</w:t>
+            </w:r>
+            <w:proofErr w:type="gramEnd"/>
+            <w:r>
+              <w:t xml:space="preserve">b: </w:t>
+            </w:r>
+            <w:r>
+              <w:t>Arid</w:t>
+            </w:r>
+            <w:r>
+              <w:t xml:space="preserve">Tecton, m: Mushroom) metódusát. </w:t>
+            </w:r>
+          </w:p>
+          <w:p>
+            <w:pPr>
+              <w:pStyle w:val="Listaszerbekezds"/>
+              <w:numPr>
+                <w:ilvl w:val="0"/>
+                <w:numId w:val="13"/>
+              </w:numPr>
+              <w:spacing w:line="278" w:lineRule="auto"/>
+              <w:jc w:val="both"/>
+            </w:pPr>
+            <w:r>
+              <w:t>MGE MyceliumGrowthEvaluator</w:t>
+            </w:r>
+            <w:r>
+              <w:t xml:space="preserve"> meghívja B </w:t>
+            </w:r>
+            <w:r>
+              <w:t>Arid</w:t>
+            </w:r>
+            <w:r>
+              <w:t>Tectonon az</w:t>
+            </w:r>
+            <w:r>
+              <w:t> </w:t>
+            </w:r>
+            <w:proofErr w:type="gramStart"/>
+            <w:r>
+              <w:t>accept(</w:t>
+            </w:r>
+            <w:proofErr w:type="gramEnd"/>
+            <w:r>
+              <w:t>mge, m)</w:t>
+            </w:r>
+            <w:r>
+              <w:t xml:space="preserve"> metódust.</w:t>
+            </w:r>
+          </w:p>
+          <w:p>
+            <w:pPr>
+              <w:pStyle w:val="Listaszerbekezds"/>
+              <w:numPr>
+                <w:ilvl w:val="0"/>
+                <w:numId w:val="13"/>
+              </w:numPr>
+              <w:spacing w:line="278" w:lineRule="auto"/>
+              <w:jc w:val="both"/>
+            </w:pPr>
+            <w:r>
+              <w:t>B</w:t>
+            </w:r>
+            <w:r>
+              <w:t xml:space="preserve"> </w:t>
+            </w:r>
+            <w:r>
+              <w:t>Arid</w:t>
+            </w:r>
+            <w:r>
+              <w:t xml:space="preserve">Tecton megvizsgálja, hogy hány gombafonál </w:t>
+            </w:r>
+            <w:r>
+              <w:t>lehet</w:t>
+            </w:r>
+            <w:r>
+              <w:t xml:space="preserve"> rajta (myceliaCapacity: int)</w:t>
+            </w:r>
+            <w:r>
+              <w:t>, és azt az eredményt kapja, hogy 1.</w:t>
+            </w:r>
+          </w:p>
+          <w:p>
+            <w:pPr>
+              <w:pStyle w:val="Listaszerbekezds"/>
+              <w:numPr>
+                <w:ilvl w:val="0"/>
+                <w:numId w:val="13"/>
+              </w:numPr>
+              <w:spacing w:line="278" w:lineRule="auto"/>
+              <w:jc w:val="both"/>
+            </w:pPr>
+            <w:r>
+              <w:t>B</w:t>
+            </w:r>
+            <w:r>
+              <w:t xml:space="preserve"> </w:t>
+            </w:r>
+            <w:r>
+              <w:t>Arid</w:t>
+            </w:r>
+            <w:r>
+              <w:t xml:space="preserve">Tecton megvizsgálja, hogy hány gombafonál van rajta, és azt az eredményt kapja, hogy </w:t>
+            </w:r>
+            <w:r>
+              <w:t>1</w:t>
+            </w:r>
+            <w:r>
+              <w:t>.</w:t>
+            </w:r>
+          </w:p>
+          <w:p>
+            <w:pPr>
+              <w:pStyle w:val="Listaszerbekezds"/>
+              <w:numPr>
+                <w:ilvl w:val="0"/>
+                <w:numId w:val="13"/>
+              </w:numPr>
+              <w:spacing w:line="278" w:lineRule="auto"/>
+              <w:jc w:val="both"/>
+            </w:pPr>
+            <w:r>
+              <w:t>Meghívódik MGE destruktora.</w:t>
+            </w:r>
+          </w:p>
+          <w:p>
+            <w:pPr>
+              <w:pStyle w:val="Listaszerbekezds"/>
+              <w:numPr>
+                <w:ilvl w:val="0"/>
+                <w:numId w:val="13"/>
+              </w:numPr>
+              <w:spacing w:line="278" w:lineRule="auto"/>
+              <w:jc w:val="both"/>
+            </w:pPr>
+            <w:r>
+              <w:t xml:space="preserve">B </w:t>
+            </w:r>
+            <w:r>
+              <w:t>Arid</w:t>
+            </w:r>
+            <w:r>
+              <w:t>Tecton</w:t>
+            </w:r>
+            <w:r>
+              <w:t xml:space="preserve"> </w:t>
+            </w:r>
+            <w:r>
+              <w:t>meghívja M Mycelium</w:t>
+            </w:r>
+            <w:r>
+              <w:t xml:space="preserve"> </w:t>
+            </w:r>
+            <w:proofErr w:type="gramStart"/>
+            <w:r>
+              <w:t>delete(</w:t>
+            </w:r>
+            <w:proofErr w:type="gramEnd"/>
+            <w:r>
+              <w:t>) függvényét</w:t>
+            </w:r>
+          </w:p>
+        </w:tc>
+      </w:tr>
+      <w:tr>
+        <w:trPr>
+          <w:trHeight w:val="287"/>
+        </w:trPr>
+        <w:tc>
+          <w:tcPr>
+            <w:tcW w:w="2785" w:type="dxa"/>
+          </w:tcPr>
+          <w:p>
+            <w:pPr>
+              <w:rPr>
+                <w:b/>
+              </w:rPr>
+            </w:pPr>
+            <w:r>
+              <w:rPr>
+                <w:b/>
+              </w:rPr>
+              <w:t>Kimenet</w:t>
+            </w:r>
+          </w:p>
+        </w:tc>
+        <w:tc>
+          <w:tcPr>
+            <w:tcW w:w="6178" w:type="dxa"/>
+          </w:tcPr>
+          <w:p>
+            <w:r>
+              <w:t>Tesztelő</w:t>
+            </w:r>
+          </w:p>
+          <w:p>
+            <w:r>
+              <w:t xml:space="preserve">   </w:t>
+            </w:r>
+            <w:r>
+              <w:t xml:space="preserve">=Create(B)=&gt; m: Mycelium </w:t>
+            </w:r>
+          </w:p>
+          <w:p>
+            <w:r>
+              <w:t xml:space="preserve">m: Mycelium </w:t>
+            </w:r>
+          </w:p>
+          <w:p>
+            <w:r>
+              <w:t xml:space="preserve">   </w:t>
+            </w:r>
+            <w:r>
+              <w:t xml:space="preserve">=Create(m)=&gt; mge: MyceliumGrowthEvaluator </w:t>
+            </w:r>
+          </w:p>
+          <w:p>
+            <w:r>
+              <w:t xml:space="preserve">   </w:t>
+            </w:r>
+            <w:r>
+              <w:t>=visit(</w:t>
+            </w:r>
+            <w:r>
+              <w:t>B</w:t>
+            </w:r>
+            <w:r>
+              <w:t xml:space="preserve">)=&gt; mge </w:t>
+            </w:r>
+          </w:p>
+          <w:p>
+            <w:r>
+              <w:t xml:space="preserve">mge: MyceliumGrowthEvaluator </w:t>
+            </w:r>
+          </w:p>
+          <w:p>
+            <w:r>
+              <w:t xml:space="preserve">   </w:t>
+            </w:r>
+            <w:r>
+              <w:t>=</w:t>
+            </w:r>
+            <w:proofErr w:type="gramStart"/>
+            <w:r>
+              <w:t>accept(</w:t>
+            </w:r>
+            <w:proofErr w:type="gramEnd"/>
+            <w:r>
+              <w:t>m</w:t>
+            </w:r>
+            <w:r>
+              <w:t xml:space="preserve">ge, mb)=&gt; </w:t>
+            </w:r>
+            <w:r>
+              <w:t>B</w:t>
+            </w:r>
+            <w:r>
+              <w:t xml:space="preserve">: </w:t>
+            </w:r>
+            <w:r>
+              <w:t>Arid</w:t>
+            </w:r>
+            <w:r>
+              <w:t xml:space="preserve">Tecton </w:t>
+            </w:r>
+          </w:p>
+          <w:p>
+            <w:r>
+              <w:t xml:space="preserve">B: </w:t>
+            </w:r>
+            <w:r>
+              <w:t>Arid</w:t>
+            </w:r>
+            <w:r>
+              <w:t>Tecton</w:t>
+            </w:r>
+          </w:p>
+          <w:p>
+            <w:r>
+              <w:lastRenderedPageBreak/>
+              <w:t xml:space="preserve">  </w:t>
+            </w:r>
+            <w:r>
+              <w:t xml:space="preserve"> =</w:t>
+            </w:r>
+            <w:proofErr w:type="gramStart"/>
+            <w:r>
+              <w:t>size(</w:t>
+            </w:r>
+            <w:proofErr w:type="gramEnd"/>
+            <w:r>
+              <w:t>)=&gt; TectonSpores &lt;=sporeCount= TectonSpores</w:t>
+            </w:r>
+            <w:r>
+              <w:t xml:space="preserve">  </w:t>
+            </w:r>
+            <w:r>
+              <w:t xml:space="preserve">mge:MyceliumGrowthEvaluator </w:t>
+            </w:r>
+          </w:p>
+          <w:p>
+            <w:pPr>
+              <w:spacing w:line="278" w:lineRule="auto"/>
+              <w:jc w:val="both"/>
+            </w:pPr>
+            <w:r>
+              <w:t xml:space="preserve">   </w:t>
+            </w:r>
+            <w:r>
+              <w:t>~finalize</w:t>
+            </w:r>
+          </w:p>
+          <w:p>
+            <w:pPr>
+              <w:spacing w:line="278" w:lineRule="auto"/>
+              <w:jc w:val="both"/>
+            </w:pPr>
+            <w:r>
+              <w:t xml:space="preserve">B: </w:t>
+            </w:r>
+            <w:r>
+              <w:t>Arid</w:t>
+            </w:r>
+            <w:r>
+              <w:t>Tecton</w:t>
+            </w:r>
+          </w:p>
+          <w:p>
+            <w:pPr>
+              <w:spacing w:line="278" w:lineRule="auto"/>
+              <w:jc w:val="both"/>
+            </w:pPr>
+            <w:r>
+              <w:t xml:space="preserve">   =</w:t>
+            </w:r>
+            <w:proofErr w:type="gramStart"/>
+            <w:r>
+              <w:t>delete(</w:t>
+            </w:r>
+            <w:proofErr w:type="gramEnd"/>
+            <w:r>
+              <w:t>)=&gt;m: Mycelium</w:t>
+            </w:r>
+          </w:p>
+        </w:tc>
+      </w:tr>
+    </w:tbl>
+    <w:p/>
+    <w:tbl>
+      <w:tblPr>
+        <w:tblW w:w="0" w:type="auto"/>
+        <w:tblBorders>
+          <w:top w:val="single" w:sz="4" w:space="0" w:color="auto"/>
+          <w:left w:val="single" w:sz="4" w:space="0" w:color="auto"/>
+          <w:bottom w:val="single" w:sz="4" w:space="0" w:color="auto"/>
+          <w:right w:val="single" w:sz="4" w:space="0" w:color="auto"/>
+          <w:insideH w:val="single" w:sz="4" w:space="0" w:color="auto"/>
+          <w:insideV w:val="single" w:sz="4" w:space="0" w:color="auto"/>
+        </w:tblBorders>
+        <w:tblLook w:val="01E0" w:firstRow="1" w:lastRow="1" w:firstColumn="1" w:lastColumn="1" w:noHBand="0" w:noVBand="0"/>
+      </w:tblPr>
+      <w:tblGrid>
+        <w:gridCol w:w="2785"/>
+        <w:gridCol w:w="6178"/>
+      </w:tblGrid>
+      <w:tr>
+        <w:trPr>
+          <w:cantSplit/>
+          <w:trHeight w:val="272"/>
+        </w:trPr>
+        <w:tc>
+          <w:tcPr>
+            <w:tcW w:w="2785" w:type="dxa"/>
+            <w:tcBorders>
+              <w:bottom w:val="double" w:sz="4" w:space="0" w:color="auto"/>
+            </w:tcBorders>
+          </w:tcPr>
+          <w:p>
+            <w:pPr>
+              <w:rPr>
+                <w:b/>
+              </w:rPr>
+            </w:pPr>
+            <w:r>
+              <w:rPr>
+                <w:b/>
+              </w:rPr>
+              <w:t>Use-case neve</w:t>
+            </w:r>
+          </w:p>
+        </w:tc>
+        <w:tc>
+          <w:tcPr>
+            <w:tcW w:w="6178" w:type="dxa"/>
+            <w:tcBorders>
+              <w:bottom w:val="double" w:sz="4" w:space="0" w:color="auto"/>
+            </w:tcBorders>
+          </w:tcPr>
+          <w:p>
+            <w:r>
+              <w:t>Előfeltételnek megfelelő gombafonál növesztés „</w:t>
+            </w:r>
+            <w:r>
+              <w:t>MultiLayered</w:t>
+            </w:r>
+            <w:r>
+              <w:t>” típusú tektonra</w:t>
+            </w:r>
+          </w:p>
+        </w:tc>
+      </w:tr>
+      <w:tr>
+        <w:trPr>
+          <w:trHeight w:val="257"/>
+        </w:trPr>
+        <w:tc>
+          <w:tcPr>
+            <w:tcW w:w="2785" w:type="dxa"/>
+            <w:tcBorders>
+              <w:top w:val="double" w:sz="4" w:space="0" w:color="auto"/>
+            </w:tcBorders>
+          </w:tcPr>
+          <w:p>
+            <w:pPr>
+              <w:rPr>
+                <w:b/>
+              </w:rPr>
+            </w:pPr>
+            <w:r>
+              <w:rPr>
+                <w:b/>
+              </w:rPr>
+              <w:t>Rövid leírás</w:t>
+            </w:r>
+          </w:p>
+        </w:tc>
+        <w:tc>
+          <w:tcPr>
+            <w:tcW w:w="6178" w:type="dxa"/>
+            <w:tcBorders>
+              <w:top w:val="double" w:sz="4" w:space="0" w:color="auto"/>
+            </w:tcBorders>
+          </w:tcPr>
+          <w:p>
+            <w:r>
+              <w:t>Az a</w:t>
+            </w:r>
+            <w:r>
+              <w:t xml:space="preserve"> játékutasítás érkezik, hogy </w:t>
+            </w:r>
+            <w:r>
+              <w:t>M gombafonál növekedjen</w:t>
+            </w:r>
+            <w:r>
+              <w:t xml:space="preserve"> </w:t>
+            </w:r>
+            <w:r>
+              <w:t xml:space="preserve">a szomszédos B </w:t>
+            </w:r>
+            <w:r>
+              <w:t>MultiLayered</w:t>
+            </w:r>
+            <w:r>
+              <w:t xml:space="preserve"> </w:t>
+            </w:r>
+            <w:r>
+              <w:t>Tectonra,</w:t>
+            </w:r>
+            <w:r>
+              <w:t xml:space="preserve"> </w:t>
+            </w:r>
+            <w:r>
+              <w:t>amelyen még nincs gombafonál.</w:t>
+            </w:r>
+            <w:r>
+              <w:t xml:space="preserve"> </w:t>
+            </w:r>
+          </w:p>
+        </w:tc>
+      </w:tr>
+      <w:tr>
+        <w:trPr>
+          <w:trHeight w:val="272"/>
+        </w:trPr>
+        <w:tc>
+          <w:tcPr>
+            <w:tcW w:w="2785" w:type="dxa"/>
+          </w:tcPr>
+          <w:p>
+            <w:pPr>
+              <w:rPr>
+                <w:b/>
+              </w:rPr>
+            </w:pPr>
+            <w:r>
+              <w:rPr>
+                <w:b/>
+              </w:rPr>
+              <w:t>Aktorok</w:t>
+            </w:r>
+          </w:p>
+        </w:tc>
+        <w:tc>
+          <w:tcPr>
+            <w:tcW w:w="6178" w:type="dxa"/>
+          </w:tcPr>
+          <w:p>
+            <w:r>
+              <w:t>Tesztelő</w:t>
+            </w:r>
+          </w:p>
+        </w:tc>
+      </w:tr>
+      <w:tr>
+        <w:trPr>
+          <w:trHeight w:val="272"/>
+        </w:trPr>
+        <w:tc>
+          <w:tcPr>
+            <w:tcW w:w="2785" w:type="dxa"/>
+          </w:tcPr>
+          <w:p>
+            <w:pPr>
+              <w:rPr>
+                <w:b/>
+              </w:rPr>
+            </w:pPr>
+            <w:r>
+              <w:rPr>
+                <w:b/>
+              </w:rPr>
+              <w:t>Alapállapot</w:t>
+            </w:r>
+          </w:p>
+        </w:tc>
+        <w:tc>
+          <w:tcPr>
+            <w:tcW w:w="6178" w:type="dxa"/>
+          </w:tcPr>
+          <w:p>
+            <w:r>
+              <w:t>M gombafonál A FertileTectonon található. A szomszédos B</w:t>
+            </w:r>
+            <w:r>
+              <w:t xml:space="preserve"> </w:t>
+            </w:r>
+            <w:r>
+              <w:t>MultyLayered</w:t>
+            </w:r>
+            <w:r>
+              <w:t>Tecton</w:t>
+            </w:r>
+            <w:r>
+              <w:t xml:space="preserve">on </w:t>
+            </w:r>
+            <w:r>
+              <w:t xml:space="preserve">nincs gombafonál. </w:t>
+            </w:r>
+          </w:p>
+        </w:tc>
+      </w:tr>
+      <w:tr>
+        <w:trPr>
+          <w:trHeight w:val="272"/>
+        </w:trPr>
+        <w:tc>
+          <w:tcPr>
+            <w:tcW w:w="2785" w:type="dxa"/>
+          </w:tcPr>
+          <w:p>
+            <w:pPr>
+              <w:rPr>
+                <w:b/>
+              </w:rPr>
+            </w:pPr>
+            <w:r>
+              <w:rPr>
+                <w:b/>
+              </w:rPr>
+              <w:t>Bemenet</w:t>
+            </w:r>
+          </w:p>
+        </w:tc>
+        <w:tc>
+          <w:tcPr>
+            <w:tcW w:w="6178" w:type="dxa"/>
+          </w:tcPr>
+          <w:p>
+            <w:r>
+              <w:t xml:space="preserve">Meghívódik </w:t>
+            </w:r>
+            <w:r>
+              <w:t>M</w:t>
+            </w:r>
+            <w:r>
+              <w:t xml:space="preserve"> gombafonál konstruktora, amelyben paraméterként átadódik</w:t>
+            </w:r>
+            <w:r>
+              <w:t xml:space="preserve"> B</w:t>
+            </w:r>
+            <w:r>
+              <w:t xml:space="preserve"> </w:t>
+            </w:r>
+            <w:r>
+              <w:t>Mult</w:t>
+            </w:r>
+            <w:r>
+              <w:t>i</w:t>
+            </w:r>
+            <w:r>
+              <w:t>Layered</w:t>
+            </w:r>
+            <w:r>
+              <w:t>Tecton.</w:t>
+            </w:r>
+          </w:p>
+        </w:tc>
+      </w:tr>
+      <w:tr>
+        <w:trPr>
+          <w:trHeight w:val="272"/>
+        </w:trPr>
+        <w:tc>
+          <w:tcPr>
+            <w:tcW w:w="2785" w:type="dxa"/>
+          </w:tcPr>
+          <w:p>
+            <w:pPr>
+              <w:rPr>
+                <w:b/>
+              </w:rPr>
+            </w:pPr>
+            <w:r>
+              <w:rPr>
+                <w:b/>
+              </w:rPr>
+              <w:t>Kommunikációs diagram</w:t>
+            </w:r>
+          </w:p>
+        </w:tc>
+        <w:tc>
+          <w:tcPr>
+            <w:tcW w:w="6178" w:type="dxa"/>
+          </w:tcPr>
+          <w:p>
+            <w:r>
+              <w:t>5.4.1</w:t>
+            </w:r>
+          </w:p>
+        </w:tc>
+      </w:tr>
+      <w:tr>
+        <w:trPr>
+          <w:trHeight w:val="287"/>
+        </w:trPr>
+        <w:tc>
+          <w:tcPr>
+            <w:tcW w:w="2785" w:type="dxa"/>
+          </w:tcPr>
+          <w:p>
+            <w:pPr>
+              <w:rPr>
+                <w:b/>
+              </w:rPr>
+            </w:pPr>
+            <w:r>
+              <w:rPr>
+                <w:b/>
+              </w:rPr>
+              <w:t>Forgatókönyv</w:t>
+            </w:r>
+          </w:p>
+        </w:tc>
+        <w:tc>
+          <w:tcPr>
+            <w:tcW w:w="6178" w:type="dxa"/>
+          </w:tcPr>
+          <w:p>
+            <w:pPr>
+              <w:pStyle w:val="Listaszerbekezds"/>
+              <w:numPr>
+                <w:ilvl w:val="0"/>
+                <w:numId w:val="14"/>
+              </w:numPr>
+              <w:spacing w:line="278" w:lineRule="auto"/>
+              <w:jc w:val="both"/>
+            </w:pPr>
+            <w:r>
+              <w:t xml:space="preserve">A tesztelő meghívja M gombafonál konstruktorát, amelyben paraméterként átadja B </w:t>
+            </w:r>
+            <w:r>
+              <w:t>MultyLayered</w:t>
+            </w:r>
+            <w:r>
+              <w:t>Tecton</w:t>
+            </w:r>
+            <w:r>
+              <w:t xml:space="preserve">t </w:t>
+            </w:r>
+            <w:r>
+              <w:t xml:space="preserve">mint céltektont. </w:t>
+            </w:r>
+          </w:p>
+          <w:p>
+            <w:pPr>
+              <w:pStyle w:val="Listaszerbekezds"/>
+              <w:numPr>
+                <w:ilvl w:val="0"/>
+                <w:numId w:val="14"/>
+              </w:numPr>
+              <w:spacing w:line="278" w:lineRule="auto"/>
+              <w:jc w:val="both"/>
+            </w:pPr>
+            <w:r>
+              <w:t>M gombafonál meghívja MGE MyceliumGrowthEvaluator konstruktorát.</w:t>
+            </w:r>
+          </w:p>
+          <w:p>
+            <w:pPr>
+              <w:pStyle w:val="Listaszerbekezds"/>
+              <w:numPr>
+                <w:ilvl w:val="0"/>
+                <w:numId w:val="14"/>
+              </w:numPr>
+              <w:spacing w:line="278" w:lineRule="auto"/>
+              <w:jc w:val="both"/>
+            </w:pPr>
+            <w:r>
+              <w:t xml:space="preserve">M gombafonál meghívja MGE MyceliumGrowthEvaluator </w:t>
+            </w:r>
+            <w:proofErr w:type="gramStart"/>
+            <w:r>
+              <w:t>visit(</w:t>
+            </w:r>
+            <w:proofErr w:type="gramEnd"/>
+            <w:r>
+              <w:t xml:space="preserve">b: </w:t>
+            </w:r>
+            <w:r>
+              <w:t>Mult</w:t>
+            </w:r>
+            <w:r>
+              <w:t>i</w:t>
+            </w:r>
+            <w:r>
+              <w:t>Layered</w:t>
+            </w:r>
+            <w:r>
+              <w:t>Tecton</w:t>
+            </w:r>
+            <w:r>
+              <w:t xml:space="preserve">, m: Mushroom) metódusát. </w:t>
+            </w:r>
+          </w:p>
+          <w:p>
+            <w:pPr>
+              <w:pStyle w:val="Listaszerbekezds"/>
+              <w:numPr>
+                <w:ilvl w:val="0"/>
+                <w:numId w:val="14"/>
+              </w:numPr>
+              <w:spacing w:line="278" w:lineRule="auto"/>
+              <w:jc w:val="both"/>
+            </w:pPr>
+            <w:r>
+              <w:t>MGE MyceliumGrowthEvaluator</w:t>
+            </w:r>
+            <w:r>
+              <w:t xml:space="preserve"> meghívja B </w:t>
+            </w:r>
+            <w:r>
+              <w:t>Mult</w:t>
+            </w:r>
+            <w:r>
+              <w:t>i</w:t>
+            </w:r>
+            <w:r>
+              <w:t>Layered</w:t>
+            </w:r>
+            <w:r>
+              <w:t>Tecton</w:t>
+            </w:r>
+            <w:r>
+              <w:t xml:space="preserve">on </w:t>
+            </w:r>
+            <w:r>
+              <w:t>az</w:t>
+            </w:r>
+            <w:r>
+              <w:t> </w:t>
+            </w:r>
+            <w:proofErr w:type="gramStart"/>
+            <w:r>
+              <w:t>accept(</w:t>
+            </w:r>
+            <w:proofErr w:type="gramEnd"/>
+            <w:r>
+              <w:t>mge, m)</w:t>
+            </w:r>
+            <w:r>
+              <w:t xml:space="preserve"> metódust.</w:t>
+            </w:r>
+          </w:p>
+          <w:p>
+            <w:pPr>
+              <w:pStyle w:val="Listaszerbekezds"/>
+              <w:numPr>
+                <w:ilvl w:val="0"/>
+                <w:numId w:val="14"/>
+              </w:numPr>
+              <w:spacing w:line="278" w:lineRule="auto"/>
+              <w:jc w:val="both"/>
+            </w:pPr>
+            <w:r>
+              <w:t>B</w:t>
+            </w:r>
+            <w:r>
+              <w:t xml:space="preserve"> </w:t>
+            </w:r>
+            <w:r>
+              <w:t>MultiLayered</w:t>
+            </w:r>
+            <w:r>
+              <w:t xml:space="preserve">Tecton megvizsgálja, hogy hány gombafonál </w:t>
+            </w:r>
+            <w:r>
+              <w:t>lehet</w:t>
+            </w:r>
+            <w:r>
+              <w:t xml:space="preserve"> rajta (myceliaCapacity: int)</w:t>
+            </w:r>
+            <w:r>
+              <w:t>, és azt az eredményt kapja, hogy 1.</w:t>
+            </w:r>
+          </w:p>
+          <w:p>
+            <w:pPr>
+              <w:pStyle w:val="Listaszerbekezds"/>
+              <w:numPr>
+                <w:ilvl w:val="0"/>
+                <w:numId w:val="14"/>
+              </w:numPr>
+              <w:spacing w:line="278" w:lineRule="auto"/>
+              <w:jc w:val="both"/>
+            </w:pPr>
+            <w:r>
+              <w:t>B</w:t>
+            </w:r>
+            <w:r>
+              <w:t xml:space="preserve"> </w:t>
+            </w:r>
+            <w:r>
+              <w:t>MultiLayered</w:t>
+            </w:r>
+            <w:r>
+              <w:t xml:space="preserve">Tecton </w:t>
+            </w:r>
+            <w:r>
+              <w:t>megvizsgálja, hogy hány gombafonál van rajta, és azt az eredményt kapja, hogy 0.</w:t>
+            </w:r>
+          </w:p>
+          <w:p>
+            <w:pPr>
+              <w:pStyle w:val="Listaszerbekezds"/>
+              <w:numPr>
+                <w:ilvl w:val="0"/>
+                <w:numId w:val="14"/>
+              </w:numPr>
+              <w:spacing w:line="278" w:lineRule="auto"/>
+              <w:jc w:val="both"/>
+            </w:pPr>
+            <w:r>
+              <w:t xml:space="preserve">B </w:t>
+            </w:r>
+            <w:r>
+              <w:t>MultiLayered</w:t>
+            </w:r>
+            <w:r>
+              <w:t xml:space="preserve">Tecton </w:t>
+            </w:r>
+            <w:r>
+              <w:t xml:space="preserve">meghívja M Mycelium </w:t>
+            </w:r>
+            <w:proofErr w:type="gramStart"/>
+            <w:r>
+              <w:t>grow(</w:t>
+            </w:r>
+            <w:proofErr w:type="gramEnd"/>
+            <w:r>
+              <w:t>sporeCount: int) metódusát. Paraméterben átadja a rajta lévő spórák számát, amelynek megfelelő sebességgel a gombafonál nőni fog</w:t>
+            </w:r>
+            <w:r>
+              <w:t xml:space="preserve">. </w:t>
+            </w:r>
+          </w:p>
+          <w:p>
+            <w:pPr>
+              <w:pStyle w:val="Listaszerbekezds"/>
+              <w:numPr>
+                <w:ilvl w:val="0"/>
+                <w:numId w:val="14"/>
+              </w:numPr>
+              <w:spacing w:line="278" w:lineRule="auto"/>
+              <w:jc w:val="both"/>
+            </w:pPr>
+            <w:r>
+              <w:t>Meghívódik MGE destruktora.</w:t>
+            </w:r>
+          </w:p>
+        </w:tc>
+      </w:tr>
+      <w:tr>
+        <w:trPr>
+          <w:trHeight w:val="287"/>
+        </w:trPr>
+        <w:tc>
+          <w:tcPr>
+            <w:tcW w:w="2785" w:type="dxa"/>
+          </w:tcPr>
+          <w:p>
+            <w:pPr>
+              <w:rPr>
+                <w:b/>
+              </w:rPr>
+            </w:pPr>
+            <w:r>
+              <w:rPr>
+                <w:b/>
+              </w:rPr>
+              <w:t>Kimenet</w:t>
+            </w:r>
+          </w:p>
+        </w:tc>
+        <w:tc>
+          <w:tcPr>
+            <w:tcW w:w="6178" w:type="dxa"/>
+          </w:tcPr>
+          <w:p>
+            <w:r>
+              <w:t>Tesztelő</w:t>
+            </w:r>
+          </w:p>
+          <w:p>
+            <w:r>
+              <w:t xml:space="preserve">   </w:t>
+            </w:r>
+            <w:r>
+              <w:t xml:space="preserve">=Create(B)=&gt; m: Mycelium </w:t>
+            </w:r>
+          </w:p>
+          <w:p>
+            <w:r>
+              <w:t xml:space="preserve">m: Mycelium </w:t>
+            </w:r>
+          </w:p>
+          <w:p>
+            <w:r>
+              <w:t xml:space="preserve">   </w:t>
+            </w:r>
+            <w:r>
+              <w:t xml:space="preserve">=Create(m)=&gt; mge: MyceliumGrowthEvaluator </w:t>
+            </w:r>
+          </w:p>
+          <w:p>
+            <w:r>
+              <w:t xml:space="preserve">   </w:t>
+            </w:r>
+            <w:r>
+              <w:t>=visit(</w:t>
+            </w:r>
+            <w:r>
+              <w:t>B</w:t>
+            </w:r>
+            <w:r>
+              <w:t xml:space="preserve">)=&gt; mge </w:t>
+            </w:r>
+          </w:p>
+          <w:p>
+            <w:r>
+              <w:t xml:space="preserve">mge: MyceliumGrowthEvaluator </w:t>
+            </w:r>
+          </w:p>
+          <w:p>
+            <w:r>
+              <w:t xml:space="preserve">   </w:t>
+            </w:r>
+            <w:r>
+              <w:t>=</w:t>
+            </w:r>
+            <w:proofErr w:type="gramStart"/>
+            <w:r>
+              <w:t>accept(</w:t>
+            </w:r>
+            <w:proofErr w:type="gramEnd"/>
+            <w:r>
+              <w:t>m</w:t>
+            </w:r>
+            <w:r>
+              <w:t xml:space="preserve">ge, mb)=&gt; </w:t>
+            </w:r>
+            <w:r>
+              <w:t>B</w:t>
+            </w:r>
+            <w:r>
+              <w:t xml:space="preserve">: </w:t>
+            </w:r>
+            <w:r>
+              <w:t>MultiLayered</w:t>
+            </w:r>
+            <w:r>
+              <w:t>Tecton</w:t>
+            </w:r>
+          </w:p>
+          <w:p>
+            <w:r>
+              <w:lastRenderedPageBreak/>
+              <w:t xml:space="preserve">B: </w:t>
+            </w:r>
+            <w:r>
+              <w:t>MultiLayered</w:t>
+            </w:r>
+            <w:r>
+              <w:t>Tecton</w:t>
+            </w:r>
+          </w:p>
+          <w:p>
+            <w:r>
+              <w:t xml:space="preserve">  </w:t>
+            </w:r>
+            <w:r>
+              <w:t xml:space="preserve"> =</w:t>
+            </w:r>
+            <w:proofErr w:type="gramStart"/>
+            <w:r>
+              <w:t>size(</w:t>
+            </w:r>
+            <w:proofErr w:type="gramEnd"/>
+            <w:r>
+              <w:t>)=&gt; TectonSpores &lt;=sporeCount= TectonSpores</w:t>
+            </w:r>
+            <w:r>
+              <w:t xml:space="preserve">  </w:t>
+            </w:r>
+            <w:r>
+              <w:t xml:space="preserve">=grow(sporeCount)=&gt; m: Mycelium mge:MyceliumGrowthEvaluator </w:t>
+            </w:r>
+          </w:p>
+          <w:p>
+            <w:r>
+              <w:t xml:space="preserve">   </w:t>
+            </w:r>
+            <w:r>
+              <w:t>~finalize</w:t>
+            </w:r>
+          </w:p>
+        </w:tc>
+      </w:tr>
+    </w:tbl>
+    <w:p/>
+    <w:tbl>
+      <w:tblPr>
+        <w:tblW w:w="0" w:type="auto"/>
+        <w:tblBorders>
+          <w:top w:val="single" w:sz="4" w:space="0" w:color="auto"/>
+          <w:left w:val="single" w:sz="4" w:space="0" w:color="auto"/>
+          <w:bottom w:val="single" w:sz="4" w:space="0" w:color="auto"/>
+          <w:right w:val="single" w:sz="4" w:space="0" w:color="auto"/>
+          <w:insideH w:val="single" w:sz="4" w:space="0" w:color="auto"/>
+          <w:insideV w:val="single" w:sz="4" w:space="0" w:color="auto"/>
+        </w:tblBorders>
+        <w:tblLook w:val="01E0" w:firstRow="1" w:lastRow="1" w:firstColumn="1" w:lastColumn="1" w:noHBand="0" w:noVBand="0"/>
+      </w:tblPr>
+      <w:tblGrid>
+        <w:gridCol w:w="2785"/>
+        <w:gridCol w:w="6178"/>
+      </w:tblGrid>
+      <w:tr>
+        <w:trPr>
+          <w:cantSplit/>
+          <w:trHeight w:val="272"/>
+        </w:trPr>
+        <w:tc>
+          <w:tcPr>
+            <w:tcW w:w="2785" w:type="dxa"/>
+            <w:tcBorders>
+              <w:bottom w:val="double" w:sz="4" w:space="0" w:color="auto"/>
+            </w:tcBorders>
+          </w:tcPr>
+          <w:p>
+            <w:pPr>
+              <w:rPr>
+                <w:b/>
+              </w:rPr>
+            </w:pPr>
+            <w:r>
+              <w:rPr>
+                <w:b/>
+              </w:rPr>
+              <w:t>Use-case neve</w:t>
+            </w:r>
+          </w:p>
+        </w:tc>
+        <w:tc>
+          <w:tcPr>
+            <w:tcW w:w="6178" w:type="dxa"/>
+            <w:tcBorders>
+              <w:bottom w:val="double" w:sz="4" w:space="0" w:color="auto"/>
+            </w:tcBorders>
+          </w:tcPr>
+          <w:p>
+            <w:r>
+              <w:t>Gombafonál növesztés „MultiLayered” típusú tektonra, amin 3 gombafonál van</w:t>
+            </w:r>
+          </w:p>
+        </w:tc>
+      </w:tr>
+      <w:tr>
+        <w:trPr>
+          <w:trHeight w:val="257"/>
+        </w:trPr>
+        <w:tc>
+          <w:tcPr>
+            <w:tcW w:w="2785" w:type="dxa"/>
+            <w:tcBorders>
+              <w:top w:val="double" w:sz="4" w:space="0" w:color="auto"/>
+            </w:tcBorders>
+          </w:tcPr>
+          <w:p>
+            <w:pPr>
+              <w:rPr>
+                <w:b/>
+              </w:rPr>
+            </w:pPr>
+            <w:r>
+              <w:rPr>
+                <w:b/>
+              </w:rPr>
+              <w:t>Rövid leírás</w:t>
+            </w:r>
+          </w:p>
+        </w:tc>
+        <w:tc>
+          <w:tcPr>
+            <w:tcW w:w="6178" w:type="dxa"/>
+            <w:tcBorders>
+              <w:top w:val="double" w:sz="4" w:space="0" w:color="auto"/>
+            </w:tcBorders>
+          </w:tcPr>
+          <w:p>
+            <w:r>
+              <w:t>Az a</w:t>
+            </w:r>
+            <w:r>
+              <w:t xml:space="preserve"> játékutasítás érkezik, hogy </w:t>
+            </w:r>
+            <w:r>
+              <w:t>M gombafonál növekedjen</w:t>
+            </w:r>
+            <w:r>
+              <w:t xml:space="preserve"> </w:t>
+            </w:r>
+            <w:r>
+              <w:t>a szomszédos B MultiLayered</w:t>
+            </w:r>
+            <w:r>
+              <w:t>Tectonon</w:t>
+            </w:r>
+            <w:r>
+              <w:t>, amelyen m</w:t>
+            </w:r>
+            <w:r>
+              <w:t>ár</w:t>
+            </w:r>
+            <w:r>
+              <w:t xml:space="preserve"> </w:t>
+            </w:r>
+            <w:r>
+              <w:t>van</w:t>
+            </w:r>
+            <w:r>
+              <w:t xml:space="preserve"> három</w:t>
+            </w:r>
+            <w:r>
+              <w:t xml:space="preserve"> gombafonál.</w:t>
+            </w:r>
+            <w:r>
+              <w:t xml:space="preserve"> </w:t>
+            </w:r>
+          </w:p>
+        </w:tc>
+      </w:tr>
+      <w:tr>
+        <w:trPr>
+          <w:trHeight w:val="272"/>
+        </w:trPr>
+        <w:tc>
+          <w:tcPr>
+            <w:tcW w:w="2785" w:type="dxa"/>
+          </w:tcPr>
+          <w:p>
+            <w:pPr>
+              <w:rPr>
+                <w:b/>
+              </w:rPr>
+            </w:pPr>
+            <w:r>
+              <w:rPr>
+                <w:b/>
+              </w:rPr>
+              <w:t>Aktorok</w:t>
+            </w:r>
+          </w:p>
+        </w:tc>
+        <w:tc>
+          <w:tcPr>
+            <w:tcW w:w="6178" w:type="dxa"/>
+          </w:tcPr>
+          <w:p>
+            <w:r>
+              <w:t>Tesztelő</w:t>
+            </w:r>
+          </w:p>
+        </w:tc>
+      </w:tr>
+      <w:tr>
+        <w:trPr>
+          <w:trHeight w:val="272"/>
+        </w:trPr>
+        <w:tc>
+          <w:tcPr>
+            <w:tcW w:w="2785" w:type="dxa"/>
+          </w:tcPr>
+          <w:p>
+            <w:pPr>
+              <w:rPr>
+                <w:b/>
+              </w:rPr>
+            </w:pPr>
+            <w:r>
+              <w:rPr>
+                <w:b/>
+              </w:rPr>
+              <w:t>Alapállapot</w:t>
+            </w:r>
+          </w:p>
+        </w:tc>
+        <w:tc>
+          <w:tcPr>
+            <w:tcW w:w="6178" w:type="dxa"/>
+          </w:tcPr>
+          <w:p>
+            <w:r>
+              <w:t xml:space="preserve">M gombafonál A FertileTectonon található. A szomszédos B </w:t>
+            </w:r>
+            <w:r>
+              <w:t>MultiLayeredTecton</w:t>
+            </w:r>
+            <w:r>
+              <w:t xml:space="preserve">on </w:t>
+            </w:r>
+            <w:r>
+              <w:t xml:space="preserve">van gombafonál. </w:t>
+            </w:r>
+          </w:p>
+        </w:tc>
+      </w:tr>
+      <w:tr>
+        <w:trPr>
+          <w:trHeight w:val="272"/>
+        </w:trPr>
+        <w:tc>
+          <w:tcPr>
+            <w:tcW w:w="2785" w:type="dxa"/>
+          </w:tcPr>
+          <w:p>
+            <w:pPr>
+              <w:rPr>
+                <w:b/>
+              </w:rPr>
+            </w:pPr>
+            <w:r>
+              <w:rPr>
+                <w:b/>
+              </w:rPr>
+              <w:t>Bemenet</w:t>
+            </w:r>
+          </w:p>
+        </w:tc>
+        <w:tc>
+          <w:tcPr>
+            <w:tcW w:w="6178" w:type="dxa"/>
+          </w:tcPr>
+          <w:p>
+            <w:r>
+              <w:t xml:space="preserve">Meghívódik </w:t>
+            </w:r>
+            <w:r>
+              <w:t>M</w:t>
+            </w:r>
+            <w:r>
+              <w:t xml:space="preserve"> gombafonál konstruktora, amelyben paraméterként átadódik</w:t>
+            </w:r>
+            <w:r>
+              <w:t xml:space="preserve"> B</w:t>
+            </w:r>
+            <w:r>
+              <w:t xml:space="preserve"> </w:t>
+            </w:r>
+            <w:r>
+              <w:t>MultiLayeredTecton</w:t>
+            </w:r>
+            <w:r>
+              <w:t>.</w:t>
+            </w:r>
+          </w:p>
+        </w:tc>
+      </w:tr>
+      <w:tr>
+        <w:trPr>
+          <w:trHeight w:val="272"/>
+        </w:trPr>
+        <w:tc>
+          <w:tcPr>
+            <w:tcW w:w="2785" w:type="dxa"/>
+          </w:tcPr>
+          <w:p>
+            <w:pPr>
+              <w:rPr>
+                <w:b/>
+              </w:rPr>
+            </w:pPr>
+            <w:r>
+              <w:rPr>
+                <w:b/>
+              </w:rPr>
+              <w:t>Kommunikációs diagram</w:t>
+            </w:r>
+          </w:p>
+        </w:tc>
+        <w:tc>
+          <w:tcPr>
+            <w:tcW w:w="6178" w:type="dxa"/>
+          </w:tcPr>
+          <w:p>
+            <w:r>
+              <w:t>5.4.2</w:t>
+            </w:r>
+          </w:p>
+        </w:tc>
+      </w:tr>
+      <w:tr>
+        <w:trPr>
+          <w:trHeight w:val="287"/>
+        </w:trPr>
+        <w:tc>
+          <w:tcPr>
+            <w:tcW w:w="2785" w:type="dxa"/>
+          </w:tcPr>
+          <w:p>
+            <w:pPr>
+              <w:rPr>
+                <w:b/>
+              </w:rPr>
+            </w:pPr>
+            <w:r>
+              <w:rPr>
+                <w:b/>
+              </w:rPr>
+              <w:t>Forgatókönyv</w:t>
+            </w:r>
+          </w:p>
+        </w:tc>
+        <w:tc>
+          <w:tcPr>
+            <w:tcW w:w="6178" w:type="dxa"/>
+          </w:tcPr>
+          <w:p>
+            <w:pPr>
+              <w:pStyle w:val="Listaszerbekezds"/>
+              <w:numPr>
+                <w:ilvl w:val="0"/>
+                <w:numId w:val="15"/>
+              </w:numPr>
+              <w:spacing w:line="278" w:lineRule="auto"/>
+              <w:jc w:val="both"/>
+            </w:pPr>
+            <w:r>
+              <w:t xml:space="preserve">A tesztelő meghívja M gombafonál konstruktorát, amelyben paraméterként átadja B </w:t>
+            </w:r>
+            <w:r>
+              <w:t>MultiLayeredTecton</w:t>
+            </w:r>
+            <w:r>
+              <w:t xml:space="preserve">t </w:t>
+            </w:r>
+            <w:r>
+              <w:t xml:space="preserve">mint céltektont. </w:t>
+            </w:r>
+          </w:p>
+          <w:p>
+            <w:pPr>
+              <w:pStyle w:val="Listaszerbekezds"/>
+              <w:numPr>
+                <w:ilvl w:val="0"/>
+                <w:numId w:val="15"/>
+              </w:numPr>
+              <w:spacing w:line="278" w:lineRule="auto"/>
+              <w:jc w:val="both"/>
+            </w:pPr>
+            <w:r>
+              <w:t>M gombafonál meghívja MGE MyceliumGrowthEvaluator konstruktorát.</w:t>
+            </w:r>
+          </w:p>
+          <w:p>
+            <w:pPr>
+              <w:pStyle w:val="Listaszerbekezds"/>
+              <w:numPr>
+                <w:ilvl w:val="0"/>
+                <w:numId w:val="15"/>
+              </w:numPr>
+              <w:spacing w:line="278" w:lineRule="auto"/>
+              <w:jc w:val="both"/>
+            </w:pPr>
+            <w:r>
+              <w:t xml:space="preserve">M gombafonál meghívja MGE MyceliumGrowthEvaluator </w:t>
+            </w:r>
+            <w:proofErr w:type="gramStart"/>
+            <w:r>
+              <w:t>visit(</w:t>
+            </w:r>
+            <w:proofErr w:type="gramEnd"/>
+            <w:r>
+              <w:t xml:space="preserve">b: </w:t>
+            </w:r>
+            <w:r>
+              <w:t>MultiLayeredTecton</w:t>
+            </w:r>
+            <w:r>
+              <w:t xml:space="preserve">, m: Mushroom) metódusát. </w:t>
+            </w:r>
+          </w:p>
+          <w:p>
+            <w:pPr>
+              <w:pStyle w:val="Listaszerbekezds"/>
+              <w:numPr>
+                <w:ilvl w:val="0"/>
+                <w:numId w:val="15"/>
+              </w:numPr>
+              <w:spacing w:line="278" w:lineRule="auto"/>
+              <w:jc w:val="both"/>
+            </w:pPr>
+            <w:r>
+              <w:t>MGE MyceliumGrowthEvaluator</w:t>
+            </w:r>
+            <w:r>
+              <w:t xml:space="preserve"> meghívja B </w:t>
+            </w:r>
+            <w:r>
+              <w:t>MultiLayeredTecton</w:t>
+            </w:r>
+            <w:r>
+              <w:t xml:space="preserve">on </w:t>
+            </w:r>
+            <w:r>
+              <w:t>az</w:t>
+            </w:r>
+            <w:r>
+              <w:t> </w:t>
+            </w:r>
+            <w:proofErr w:type="gramStart"/>
+            <w:r>
+              <w:t>accept(</w:t>
+            </w:r>
+            <w:proofErr w:type="gramEnd"/>
+            <w:r>
+              <w:t>mge, m)</w:t>
+            </w:r>
+            <w:r>
+              <w:t xml:space="preserve"> metódust.</w:t>
+            </w:r>
+          </w:p>
+          <w:p>
+            <w:pPr>
+              <w:pStyle w:val="Listaszerbekezds"/>
+              <w:numPr>
+                <w:ilvl w:val="0"/>
+                <w:numId w:val="15"/>
+              </w:numPr>
+              <w:spacing w:line="278" w:lineRule="auto"/>
+              <w:jc w:val="both"/>
+            </w:pPr>
+            <w:r>
+              <w:t>B</w:t>
+            </w:r>
+            <w:r>
+              <w:t xml:space="preserve"> </w:t>
+            </w:r>
+            <w:r>
+              <w:t>MultiLayeredTecton</w:t>
+            </w:r>
+            <w:r>
+              <w:t xml:space="preserve"> </w:t>
+            </w:r>
+            <w:r>
+              <w:t xml:space="preserve">megvizsgálja, hogy hány gombafonál </w:t>
+            </w:r>
+            <w:r>
+              <w:t>lehet</w:t>
+            </w:r>
+            <w:r>
+              <w:t xml:space="preserve"> rajta (myceliaCapacity: int)</w:t>
+            </w:r>
+            <w:r>
+              <w:t xml:space="preserve">, és azt az eredményt kapja, hogy </w:t>
+            </w:r>
+            <w:r>
+              <w:t>3</w:t>
+            </w:r>
+            <w:r>
+              <w:t>.</w:t>
+            </w:r>
+          </w:p>
+          <w:p>
+            <w:pPr>
+              <w:pStyle w:val="Listaszerbekezds"/>
+              <w:numPr>
+                <w:ilvl w:val="0"/>
+                <w:numId w:val="15"/>
+              </w:numPr>
+              <w:spacing w:line="278" w:lineRule="auto"/>
+              <w:jc w:val="both"/>
+            </w:pPr>
+            <w:r>
+              <w:t>B</w:t>
+            </w:r>
+            <w:r>
+              <w:t xml:space="preserve"> </w:t>
+            </w:r>
+            <w:r>
+              <w:t>MultiLayeredTecton</w:t>
+            </w:r>
+            <w:r>
+              <w:t xml:space="preserve"> </w:t>
+            </w:r>
+            <w:r>
+              <w:t xml:space="preserve">megvizsgálja, hogy hány gombafonál van rajta, és azt az eredményt kapja, hogy </w:t>
+            </w:r>
+            <w:r>
+              <w:t>3</w:t>
+            </w:r>
+            <w:r>
+              <w:t>.</w:t>
+            </w:r>
+          </w:p>
+          <w:p>
+            <w:pPr>
+              <w:pStyle w:val="Listaszerbekezds"/>
+              <w:numPr>
+                <w:ilvl w:val="0"/>
+                <w:numId w:val="15"/>
+              </w:numPr>
+              <w:spacing w:line="278" w:lineRule="auto"/>
+              <w:jc w:val="both"/>
+            </w:pPr>
+            <w:r>
+              <w:t>Meghívódik MGE destruktora.</w:t>
+            </w:r>
+          </w:p>
+          <w:p>
+            <w:pPr>
+              <w:pStyle w:val="Listaszerbekezds"/>
+              <w:numPr>
+                <w:ilvl w:val="0"/>
+                <w:numId w:val="15"/>
+              </w:numPr>
+              <w:spacing w:line="278" w:lineRule="auto"/>
+              <w:jc w:val="both"/>
+            </w:pPr>
+            <w:r>
+              <w:t xml:space="preserve">B </w:t>
+            </w:r>
+            <w:r>
+              <w:t>MultiLayeredTecton</w:t>
+            </w:r>
+            <w:r>
+              <w:t xml:space="preserve"> </w:t>
+            </w:r>
+            <w:r>
+              <w:t>meghívja M Mycelium</w:t>
+            </w:r>
+            <w:r>
+              <w:t xml:space="preserve"> </w:t>
+            </w:r>
+            <w:proofErr w:type="gramStart"/>
+            <w:r>
+              <w:t>delete(</w:t>
+            </w:r>
+            <w:proofErr w:type="gramEnd"/>
+            <w:r>
+              <w:t>) függvényét</w:t>
+            </w:r>
+          </w:p>
+        </w:tc>
+      </w:tr>
+      <w:tr>
+        <w:trPr>
+          <w:trHeight w:val="287"/>
+        </w:trPr>
+        <w:tc>
+          <w:tcPr>
+            <w:tcW w:w="2785" w:type="dxa"/>
+          </w:tcPr>
+          <w:p>
+            <w:pPr>
+              <w:rPr>
+                <w:b/>
+              </w:rPr>
+            </w:pPr>
+            <w:r>
+              <w:rPr>
+                <w:b/>
+              </w:rPr>
+              <w:t>Kimenet</w:t>
+            </w:r>
+          </w:p>
+        </w:tc>
+        <w:tc>
+          <w:tcPr>
+            <w:tcW w:w="6178" w:type="dxa"/>
+          </w:tcPr>
+          <w:p>
+            <w:r>
+              <w:t>Tesztelő</w:t>
+            </w:r>
+          </w:p>
+          <w:p>
+            <w:r>
+              <w:t xml:space="preserve">   </w:t>
+            </w:r>
+            <w:r>
+              <w:t xml:space="preserve">=Create(B)=&gt; m: Mycelium </w:t>
+            </w:r>
+          </w:p>
+          <w:p>
+            <w:r>
+              <w:t xml:space="preserve">m: Mycelium </w:t>
+            </w:r>
+          </w:p>
+          <w:p>
+            <w:r>
+              <w:t xml:space="preserve">   </w:t>
+            </w:r>
+            <w:r>
+              <w:t xml:space="preserve">=Create(m)=&gt; mge: MyceliumGrowthEvaluator </w:t>
+            </w:r>
+          </w:p>
+          <w:p>
+            <w:r>
+              <w:t xml:space="preserve">   </w:t>
+            </w:r>
+            <w:r>
+              <w:t>=visit(</w:t>
+            </w:r>
+            <w:r>
+              <w:t>B</w:t>
+            </w:r>
+            <w:r>
+              <w:t xml:space="preserve">)=&gt; mge </w:t>
+            </w:r>
+          </w:p>
+          <w:p>
+            <w:r>
+              <w:t xml:space="preserve">mge: MyceliumGrowthEvaluator </w:t>
+            </w:r>
+          </w:p>
+          <w:p>
+            <w:r>
+              <w:t xml:space="preserve">   </w:t>
+            </w:r>
+            <w:r>
+              <w:t>=</w:t>
+            </w:r>
+            <w:proofErr w:type="gramStart"/>
+            <w:r>
+              <w:t>accept(</w:t>
+            </w:r>
+            <w:proofErr w:type="gramEnd"/>
+            <w:r>
+              <w:t>m</w:t>
+            </w:r>
+            <w:r>
+              <w:t xml:space="preserve">ge, mb)=&gt; </w:t>
+            </w:r>
+            <w:r>
+              <w:t>B</w:t>
+            </w:r>
+            <w:r>
+              <w:t xml:space="preserve">: </w:t>
+            </w:r>
+            <w:r>
+              <w:t>MultiLayeredTecton</w:t>
+            </w:r>
+          </w:p>
+          <w:p>
+            <w:r>
+              <w:t xml:space="preserve">B: </w:t>
+            </w:r>
+            <w:r>
+              <w:t>MultiLayeredTecton</w:t>
+            </w:r>
+          </w:p>
+          <w:p>
+            <w:r>
+              <w:t xml:space="preserve">  </w:t>
+            </w:r>
+            <w:r>
+              <w:t xml:space="preserve"> =</w:t>
+            </w:r>
+            <w:proofErr w:type="gramStart"/>
+            <w:r>
+              <w:t>size(</w:t>
+            </w:r>
+            <w:proofErr w:type="gramEnd"/>
+            <w:r>
+              <w:t>)=&gt; TectonSpores &lt;=sporeCount= TectonSpores</w:t>
+            </w:r>
+            <w:r>
+              <w:t xml:space="preserve">  </w:t>
+            </w:r>
+            <w:r>
+              <w:t xml:space="preserve">mge:MyceliumGrowthEvaluator </w:t>
+            </w:r>
+          </w:p>
+          <w:p>
+            <w:pPr>
+              <w:spacing w:line="278" w:lineRule="auto"/>
+              <w:jc w:val="both"/>
+            </w:pPr>
+            <w:r>
+              <w:lastRenderedPageBreak/>
+              <w:t xml:space="preserve">   </w:t>
+            </w:r>
+            <w:r>
+              <w:t>~finalize</w:t>
+            </w:r>
+          </w:p>
+          <w:p>
+            <w:pPr>
+              <w:spacing w:line="278" w:lineRule="auto"/>
+              <w:jc w:val="both"/>
+            </w:pPr>
+            <w:r>
+              <w:t xml:space="preserve">B: </w:t>
+            </w:r>
+            <w:r>
+              <w:t>MultiLayeredTecton</w:t>
+            </w:r>
+          </w:p>
+          <w:p>
+            <w:pPr>
+              <w:spacing w:line="278" w:lineRule="auto"/>
+              <w:jc w:val="both"/>
+            </w:pPr>
+            <w:r>
+              <w:t xml:space="preserve">   =</w:t>
+            </w:r>
+            <w:proofErr w:type="gramStart"/>
+            <w:r>
+              <w:t>delete(</w:t>
+            </w:r>
+            <w:proofErr w:type="gramEnd"/>
+            <w:r>
+              <w:t>)=&gt;m: Mycelium</w:t>
+            </w:r>
+          </w:p>
+        </w:tc>
+      </w:tr>
+    </w:tbl>
+    <w:p/>
+    <w:p/>
     <w:p>
       <w:pPr>
-        <w:pStyle w:val="magyarazat"/>
         <w:rPr>
-          <w:i w:val="0"/>
-          <w:color w:val="auto"/>
+          <w:sz w:val="48"/>
+          <w:szCs w:val="48"/>
         </w:rPr>
       </w:pPr>
       <w:r>
         <w:rPr>
-          <w:i w:val="0"/>
-          <w:color w:val="auto"/>
+          <w:sz w:val="48"/>
+          <w:szCs w:val="48"/>
+          <w:highlight w:val="green"/>
         </w:rPr>
-        <w:t>Fromailagosság</w:t>
-      </w:r>
-      <w:r>
-        <w:rPr>
-          <w:i w:val="0"/>
-          <w:color w:val="auto"/>
-        </w:rPr>
-        <w:t>ok</w:t>
-      </w:r>
-      <w:r>
-        <w:rPr>
-          <w:i w:val="0"/>
-          <w:color w:val="auto"/>
-        </w:rPr>
-        <w:t xml:space="preserve"> nálam:</w:t>
-      </w:r>
-    </w:p>
-    <w:p>
-      <w:pPr>
-        <w:pStyle w:val="magyarazat"/>
-        <w:rPr>
-          <w:i w:val="0"/>
-          <w:color w:val="auto"/>
-        </w:rPr>
-      </w:pPr>
-      <w:r>
-        <w:rPr>
-          <w:i w:val="0"/>
-          <w:color w:val="auto"/>
-        </w:rPr>
-        <w:t>„tekton” k-val</w:t>
-      </w:r>
-    </w:p>
-    <w:p>
-      <w:pPr>
-        <w:pStyle w:val="magyarazat"/>
-        <w:rPr>
-          <w:i w:val="0"/>
-          <w:color w:val="auto"/>
-        </w:rPr>
-      </w:pPr>
-      <w:r>
-        <w:rPr>
-          <w:i w:val="0"/>
-          <w:color w:val="auto"/>
-        </w:rPr>
-        <w:t>változók első említéskor idézőjelben</w:t>
+        <w:t>SAJÁT RÉSZ INNEN</w:t>
       </w:r>
     </w:p>
     <w:p/>
@@ -293,7 +5693,10 @@
           </w:tcPr>
           <w:p>
             <w:r>
-              <w:t>Létezik egy „t” tekton</w:t>
+              <w:t xml:space="preserve">Létezik egy „t” </w:t>
+            </w:r>
+            <w:r>
+              <w:t>FertileTecton</w:t>
             </w:r>
             <w:r>
               <w:t xml:space="preserve">, amin tartózkodik az </w:t>
@@ -318,6 +5721,9 @@
             </w:r>
             <w:r>
               <w:t>spóra</w:t>
+            </w:r>
+            <w:r>
+              <w:t>(spore)</w:t>
             </w:r>
             <w:r>
               <w:t>.</w:t>
@@ -353,7 +5759,15 @@
           </w:tcPr>
           <w:p>
             <w:r>
-              <w:t>A rovarra meghívják a az eatSpore() függvényt.</w:t>
+              <w:t xml:space="preserve">A rovarra meghívják a az </w:t>
+            </w:r>
+            <w:proofErr w:type="gramStart"/>
+            <w:r>
+              <w:t>eatSpore(</w:t>
+            </w:r>
+            <w:proofErr w:type="gramEnd"/>
+            <w:r>
+              <w:t>) függvényt.</w:t>
             </w:r>
           </w:p>
         </w:tc>
@@ -386,10 +5800,7 @@
           </w:tcPr>
           <w:p>
             <w:r>
-              <w:rPr>
-                <w:highlight w:val="yellow"/>
-              </w:rPr>
-              <w:t>x</w:t>
+              <w:t>5.4.7</w:t>
             </w:r>
           </w:p>
         </w:tc>
@@ -429,7 +5840,15 @@
               </w:numPr>
             </w:pPr>
             <w:r>
-              <w:t>Létrejön a „t” tekton</w:t>
+              <w:t xml:space="preserve">A tesztelőt meghívja I </w:t>
+            </w:r>
+            <w:proofErr w:type="gramStart"/>
+            <w:r>
+              <w:t>eatSpore(</w:t>
+            </w:r>
+            <w:proofErr w:type="gramEnd"/>
+            <w:r>
+              <w:t>) függvényét</w:t>
             </w:r>
           </w:p>
           <w:p>
@@ -441,7 +5860,7 @@
               </w:numPr>
             </w:pPr>
             <w:r>
-              <w:t>Létrejön az „I” insect</w:t>
+              <w:t>I meghívja t eatSpore(I) függvényét</w:t>
             </w:r>
           </w:p>
           <w:p>
@@ -453,7 +5872,7 @@
               </w:numPr>
             </w:pPr>
             <w:r>
-              <w:t>Létrejön a „spore” spóra</w:t>
+              <w:t>t meghívja spore eatSpore(I) függvényét</w:t>
             </w:r>
           </w:p>
           <w:p>
@@ -465,7 +5884,18 @@
               </w:numPr>
             </w:pPr>
             <w:r>
-              <w:t>t-nek I hozzáadva, mint occupant</w:t>
+              <w:t xml:space="preserve">spore meghívja I </w:t>
+            </w:r>
+            <w:proofErr w:type="gramStart"/>
+            <w:r>
+              <w:t>beStunned</w:t>
+            </w:r>
+            <w:r>
+              <w:t>(</w:t>
+            </w:r>
+            <w:proofErr w:type="gramEnd"/>
+            <w:r>
+              <w:t>) függvényét</w:t>
             </w:r>
           </w:p>
           <w:p>
@@ -477,116 +5907,102 @@
               </w:numPr>
             </w:pPr>
             <w:r>
-              <w:t xml:space="preserve">I-nek </w:t>
-            </w:r>
-            <w:r>
-              <w:t>t</w:t>
-            </w:r>
-            <w:r>
-              <w:t xml:space="preserve"> beállitva mint location</w:t>
-            </w:r>
-          </w:p>
-          <w:p>
-            <w:pPr>
-              <w:pStyle w:val="Listaszerbekezds"/>
-              <w:numPr>
-                <w:ilvl w:val="0"/>
-                <w:numId w:val="4"/>
-              </w:numPr>
-            </w:pPr>
-            <w:r>
-              <w:t>t</w:t>
-            </w:r>
-            <w:r>
-              <w:t>-</w:t>
-            </w:r>
-            <w:r>
-              <w:t>hez spore hozzáadva</w:t>
-            </w:r>
-          </w:p>
-          <w:p/>
-          <w:p>
-            <w:pPr>
-              <w:pStyle w:val="Listaszerbekezds"/>
-              <w:numPr>
-                <w:ilvl w:val="0"/>
-                <w:numId w:val="4"/>
-              </w:numPr>
-            </w:pPr>
-            <w:r>
-              <w:t>I-n meghívódik az eatSpore() metódus</w:t>
-            </w:r>
-          </w:p>
-          <w:p>
-            <w:pPr>
-              <w:pStyle w:val="Listaszerbekezds"/>
-              <w:numPr>
-                <w:ilvl w:val="0"/>
-                <w:numId w:val="4"/>
-              </w:numPr>
-            </w:pPr>
-            <w:r>
-              <w:t>t</w:t>
-            </w:r>
-            <w:r>
-              <w:t>-n meghívódik az eatSpore(</w:t>
-            </w:r>
-            <w:r>
-              <w:t>I</w:t>
-            </w:r>
-            <w:r>
-              <w:t>) metódus</w:t>
-            </w:r>
-          </w:p>
-          <w:p>
-            <w:pPr>
-              <w:pStyle w:val="Listaszerbekezds"/>
-              <w:numPr>
-                <w:ilvl w:val="0"/>
-                <w:numId w:val="4"/>
-              </w:numPr>
-            </w:pPr>
-            <w:r>
-              <w:t>spore</w:t>
-            </w:r>
-            <w:r>
-              <w:t>-n meghívódik az eatSpore(</w:t>
-            </w:r>
-            <w:r>
-              <w:t>I</w:t>
-            </w:r>
-            <w:r>
-              <w:t>) metódus</w:t>
-            </w:r>
-          </w:p>
-          <w:p>
-            <w:pPr>
-              <w:pStyle w:val="Listaszerbekezds"/>
-              <w:numPr>
-                <w:ilvl w:val="0"/>
-                <w:numId w:val="4"/>
-              </w:numPr>
-            </w:pPr>
-            <w:r>
-              <w:t xml:space="preserve">I-n meghívódik a </w:t>
-            </w:r>
-            <w:r>
-              <w:t>beStunned</w:t>
-            </w:r>
-            <w:r>
-              <w:t>() metódus</w:t>
-            </w:r>
-          </w:p>
-          <w:p>
-            <w:pPr>
-              <w:pStyle w:val="Listaszerbekezds"/>
-              <w:numPr>
-                <w:ilvl w:val="0"/>
-                <w:numId w:val="4"/>
-              </w:numPr>
-            </w:pPr>
-            <w:r>
               <w:t>spore megsemmisül</w:t>
+            </w:r>
+          </w:p>
+        </w:tc>
+      </w:tr>
+      <w:tr>
+        <w:trPr>
+          <w:trHeight w:val="287"/>
+        </w:trPr>
+        <w:tc>
+          <w:tcPr>
+            <w:tcW w:w="2785" w:type="dxa"/>
+          </w:tcPr>
+          <w:p>
+            <w:pPr>
+              <w:rPr>
+                <w:b/>
+              </w:rPr>
+            </w:pPr>
+            <w:r>
+              <w:rPr>
+                <w:b/>
+              </w:rPr>
+              <w:t>Kimenet</w:t>
+            </w:r>
+          </w:p>
+        </w:tc>
+        <w:tc>
+          <w:tcPr>
+            <w:tcW w:w="6178" w:type="dxa"/>
+          </w:tcPr>
+          <w:p>
+            <w:r>
+              <w:t>Tesztelő</w:t>
+            </w:r>
+          </w:p>
+          <w:p>
+            <w:r>
+              <w:t xml:space="preserve">   =</w:t>
+            </w:r>
+            <w:proofErr w:type="gramStart"/>
+            <w:r>
+              <w:t>eatSpore(</w:t>
+            </w:r>
+            <w:proofErr w:type="gramEnd"/>
+            <w:r>
+              <w:t>)=&gt;I: Insect</w:t>
+            </w:r>
+          </w:p>
+          <w:p>
+            <w:r>
+              <w:t>I: Insect</w:t>
+            </w:r>
+          </w:p>
+          <w:p>
+            <w:r>
+              <w:t xml:space="preserve">  =eatSpore(I)=&gt;</w:t>
+            </w:r>
+            <w:r>
+              <w:t>t: FertileTecton</w:t>
+            </w:r>
+          </w:p>
+          <w:p>
+            <w:r>
+              <w:t>t: FertileTecton</w:t>
+            </w:r>
+          </w:p>
+          <w:p>
+            <w:r>
+              <w:t xml:space="preserve">  =eatSpore(I)=&gt;spore: StunSpore</w:t>
+            </w:r>
+          </w:p>
+          <w:p>
+            <w:r>
+              <w:t>spore: StunSpore</w:t>
+            </w:r>
+          </w:p>
+          <w:p>
+            <w:r>
+              <w:t xml:space="preserve">  =</w:t>
+            </w:r>
+            <w:proofErr w:type="gramStart"/>
+            <w:r>
+              <w:t>beStunned(</w:t>
+            </w:r>
+            <w:proofErr w:type="gramEnd"/>
+            <w:r>
+              <w:t>)=&gt;I: Insect</w:t>
+            </w:r>
+          </w:p>
+          <w:p>
+            <w:r>
+              <w:t xml:space="preserve">   </w:t>
+            </w:r>
+            <w:r>
+              <w:t>~finalize</w:t>
             </w:r>
           </w:p>
         </w:tc>
@@ -645,13 +6061,7 @@
           </w:tcPr>
           <w:p>
             <w:r>
-              <w:t>„</w:t>
-            </w:r>
-            <w:r>
-              <w:t>PreventCut</w:t>
-            </w:r>
-            <w:r>
-              <w:t>” típusú Spóra elfogyasztása</w:t>
+              <w:t>„PreventCut” típusú Spóra elfogyasztása</w:t>
             </w:r>
           </w:p>
         </w:tc>
@@ -756,13 +6166,13 @@
           </w:tcPr>
           <w:p>
             <w:r>
-              <w:t>Létezik egy „t” tekton, amin tartózkodik az „I” insect. A tektonon van egy darab PreventCut</w:t>
-            </w:r>
-            <w:r>
-              <w:t xml:space="preserve"> </w:t>
-            </w:r>
-            <w:r>
-              <w:t>típusú spóra.</w:t>
+              <w:t xml:space="preserve">Létezik egy „t” </w:t>
+            </w:r>
+            <w:r>
+              <w:t>FertileTecton</w:t>
+            </w:r>
+            <w:r>
+              <w:t>, amin tartózkodik az „I” insect. A tektonon van egy darab PreventCut típusú spóra.</w:t>
             </w:r>
           </w:p>
         </w:tc>
@@ -795,7 +6205,15 @@
           </w:tcPr>
           <w:p>
             <w:r>
-              <w:t>A rovarra meghívják a az eatSpore() függvényt.</w:t>
+              <w:t xml:space="preserve">A rovarra meghívják a az </w:t>
+            </w:r>
+            <w:proofErr w:type="gramStart"/>
+            <w:r>
+              <w:t>eatSpore(</w:t>
+            </w:r>
+            <w:proofErr w:type="gramEnd"/>
+            <w:r>
+              <w:t>) függvényt.</w:t>
             </w:r>
           </w:p>
         </w:tc>
@@ -828,10 +6246,7 @@
           </w:tcPr>
           <w:p>
             <w:r>
-              <w:rPr>
-                <w:highlight w:val="yellow"/>
-              </w:rPr>
-              <w:t>x</w:t>
+              <w:t>5.4.7</w:t>
             </w:r>
           </w:p>
         </w:tc>
@@ -871,7 +6286,21 @@
               </w:numPr>
             </w:pPr>
             <w:r>
-              <w:t>Létrejön a „t” tekton</w:t>
+              <w:t xml:space="preserve">A tesztelőt meghívja </w:t>
+            </w:r>
+            <w:r>
+              <w:t xml:space="preserve">I </w:t>
+            </w:r>
+            <w:proofErr w:type="gramStart"/>
+            <w:r>
+              <w:t>eatSpore(</w:t>
+            </w:r>
+            <w:proofErr w:type="gramEnd"/>
+            <w:r>
+              <w:t xml:space="preserve">) </w:t>
+            </w:r>
+            <w:r>
+              <w:t>függvényét</w:t>
             </w:r>
           </w:p>
           <w:p>
@@ -883,7 +6312,19 @@
               </w:numPr>
             </w:pPr>
             <w:r>
-              <w:t>Létrejön az „I” insect</w:t>
+              <w:t xml:space="preserve">I meghívja </w:t>
+            </w:r>
+            <w:r>
+              <w:t>t</w:t>
+            </w:r>
+            <w:r>
+              <w:t xml:space="preserve"> </w:t>
+            </w:r>
+            <w:r>
+              <w:t xml:space="preserve">eatSpore(I) </w:t>
+            </w:r>
+            <w:r>
+              <w:t>függvényét</w:t>
             </w:r>
           </w:p>
           <w:p>
@@ -895,7 +6336,19 @@
               </w:numPr>
             </w:pPr>
             <w:r>
-              <w:t>Létrejön a „spore” spóra</w:t>
+              <w:t xml:space="preserve">t meghívja </w:t>
+            </w:r>
+            <w:r>
+              <w:t>spore</w:t>
+            </w:r>
+            <w:r>
+              <w:t xml:space="preserve"> </w:t>
+            </w:r>
+            <w:r>
+              <w:t xml:space="preserve">eatSpore(I) </w:t>
+            </w:r>
+            <w:r>
+              <w:t>függvényét</w:t>
             </w:r>
           </w:p>
           <w:p>
@@ -907,8 +6360,27 @@
               </w:numPr>
             </w:pPr>
             <w:r>
-              <w:lastRenderedPageBreak/>
-              <w:t>t-nek I hozzáadva, mint occupant</w:t>
+              <w:t xml:space="preserve">spore meghívja </w:t>
+            </w:r>
+            <w:r>
+              <w:t>I</w:t>
+            </w:r>
+            <w:r>
+              <w:t xml:space="preserve"> </w:t>
+            </w:r>
+            <w:proofErr w:type="gramStart"/>
+            <w:r>
+              <w:t>preventCut(</w:t>
+            </w:r>
+            <w:proofErr w:type="gramEnd"/>
+            <w:r>
+              <w:t>)</w:t>
+            </w:r>
+            <w:r>
+              <w:t xml:space="preserve"> </w:t>
+            </w:r>
+            <w:r>
+              <w:t>függvényét</w:t>
             </w:r>
           </w:p>
           <w:p>
@@ -920,98 +6392,115 @@
               </w:numPr>
             </w:pPr>
             <w:r>
-              <w:t xml:space="preserve">I-nek </w:t>
-            </w:r>
-            <w:r>
-              <w:t>t</w:t>
-            </w:r>
-            <w:r>
-              <w:t xml:space="preserve"> beállitva mint location</w:t>
-            </w:r>
-          </w:p>
-          <w:p>
-            <w:pPr>
-              <w:pStyle w:val="Listaszerbekezds"/>
-              <w:numPr>
-                <w:ilvl w:val="0"/>
-                <w:numId w:val="5"/>
-              </w:numPr>
-            </w:pPr>
-            <w:r>
-              <w:t>t</w:t>
-            </w:r>
-            <w:r>
-              <w:t>-</w:t>
-            </w:r>
-            <w:r>
-              <w:t>hez spore hozzáadva</w:t>
-            </w:r>
-          </w:p>
-          <w:p/>
-          <w:p>
-            <w:pPr>
-              <w:pStyle w:val="Listaszerbekezds"/>
-              <w:numPr>
-                <w:ilvl w:val="0"/>
-                <w:numId w:val="5"/>
-              </w:numPr>
-            </w:pPr>
-            <w:r>
-              <w:t>I-n meghívódik az eatSpore() metódus</w:t>
-            </w:r>
-          </w:p>
-          <w:p>
-            <w:pPr>
-              <w:pStyle w:val="Listaszerbekezds"/>
-              <w:numPr>
-                <w:ilvl w:val="0"/>
-                <w:numId w:val="5"/>
-              </w:numPr>
-            </w:pPr>
-            <w:r>
-              <w:t>t-n meghívódik az eatSpore(I) metódus</w:t>
-            </w:r>
-          </w:p>
-          <w:p>
-            <w:pPr>
-              <w:pStyle w:val="Listaszerbekezds"/>
-              <w:numPr>
-                <w:ilvl w:val="0"/>
-                <w:numId w:val="5"/>
-              </w:numPr>
-            </w:pPr>
-            <w:r>
-              <w:t>spore-n meghívódik az eatSpore(I) metódus</w:t>
-            </w:r>
-          </w:p>
-          <w:p>
-            <w:pPr>
-              <w:pStyle w:val="Listaszerbekezds"/>
-              <w:numPr>
-                <w:ilvl w:val="0"/>
-                <w:numId w:val="5"/>
-              </w:numPr>
-            </w:pPr>
-            <w:r>
-              <w:t xml:space="preserve">I-n meghívódik a </w:t>
-            </w:r>
+              <w:t>spore megsemmisül</w:t>
+            </w:r>
+          </w:p>
+        </w:tc>
+      </w:tr>
+      <w:tr>
+        <w:trPr>
+          <w:trHeight w:val="287"/>
+        </w:trPr>
+        <w:tc>
+          <w:tcPr>
+            <w:tcW w:w="2785" w:type="dxa"/>
+          </w:tcPr>
+          <w:p>
+            <w:pPr>
+              <w:rPr>
+                <w:b/>
+              </w:rPr>
+            </w:pPr>
+            <w:r>
+              <w:rPr>
+                <w:b/>
+              </w:rPr>
+              <w:t>Kimenet</w:t>
+            </w:r>
+          </w:p>
+        </w:tc>
+        <w:tc>
+          <w:tcPr>
+            <w:tcW w:w="6178" w:type="dxa"/>
+          </w:tcPr>
+          <w:p>
+            <w:r>
+              <w:t>Tesztelő</w:t>
+            </w:r>
+          </w:p>
+          <w:p>
+            <w:r>
+              <w:t xml:space="preserve">   =</w:t>
+            </w:r>
+            <w:proofErr w:type="gramStart"/>
+            <w:r>
+              <w:t>eatSpore(</w:t>
+            </w:r>
+            <w:proofErr w:type="gramEnd"/>
+            <w:r>
+              <w:t>)=&gt;I: Insect</w:t>
+            </w:r>
+          </w:p>
+          <w:p>
+            <w:r>
+              <w:t>I: Insect</w:t>
+            </w:r>
+          </w:p>
+          <w:p>
+            <w:r>
+              <w:t xml:space="preserve">  =eatSpore(I)=&gt;t: FertileTecton</w:t>
+            </w:r>
+          </w:p>
+          <w:p>
+            <w:r>
+              <w:lastRenderedPageBreak/>
+              <w:t>t: FertileTecton</w:t>
+            </w:r>
+          </w:p>
+          <w:p>
+            <w:r>
+              <w:t xml:space="preserve">  =eatSpore(I)=&gt;spore: </w:t>
+            </w:r>
+            <w:r>
+              <w:t>PreventCut</w:t>
+            </w:r>
+            <w:r>
+              <w:t>Spore</w:t>
+            </w:r>
+          </w:p>
+          <w:p>
+            <w:r>
+              <w:t xml:space="preserve">spore: </w:t>
+            </w:r>
+            <w:r>
+              <w:t>PreventCut</w:t>
+            </w:r>
+            <w:r>
+              <w:t>Spore</w:t>
+            </w:r>
+          </w:p>
+          <w:p>
+            <w:r>
+              <w:t xml:space="preserve">  =</w:t>
+            </w:r>
+            <w:proofErr w:type="gramStart"/>
             <w:r>
               <w:t>preventCut</w:t>
             </w:r>
             <w:r>
-              <w:t>() metódus</w:t>
-            </w:r>
-          </w:p>
-          <w:p>
-            <w:pPr>
-              <w:pStyle w:val="Listaszerbekezds"/>
-              <w:numPr>
-                <w:ilvl w:val="0"/>
-                <w:numId w:val="5"/>
-              </w:numPr>
-            </w:pPr>
-            <w:r>
-              <w:t>spore megsemmisül</w:t>
+              <w:t>(</w:t>
+            </w:r>
+            <w:proofErr w:type="gramEnd"/>
+            <w:r>
+              <w:t>)=&gt;I: Insect</w:t>
+            </w:r>
+          </w:p>
+          <w:p>
+            <w:r>
+              <w:t xml:space="preserve">  </w:t>
+            </w:r>
+            <w:r>
+              <w:t>~finalize</w:t>
             </w:r>
           </w:p>
         </w:tc>
@@ -1069,13 +6558,7 @@
           </w:tcPr>
           <w:p>
             <w:r>
-              <w:t>Az insect megeszik egy, a tektonján lévő, „</w:t>
-            </w:r>
-            <w:r>
-              <w:t>Speed</w:t>
-            </w:r>
-            <w:r>
-              <w:t>” spórát.</w:t>
+              <w:t>Az insect megeszik egy, a tektonján lévő, „Speed” spórát.</w:t>
             </w:r>
           </w:p>
         </w:tc>
@@ -1141,13 +6624,13 @@
           </w:tcPr>
           <w:p>
             <w:r>
-              <w:t xml:space="preserve">Létezik egy „t” tekton, amin tartózkodik az „I” insect. A tektonon van egy darab </w:t>
-            </w:r>
-            <w:r>
-              <w:t>Speed</w:t>
-            </w:r>
-            <w:r>
-              <w:t xml:space="preserve"> típusú spóra.</w:t>
+              <w:t xml:space="preserve">Létezik egy „t” </w:t>
+            </w:r>
+            <w:r>
+              <w:t>FertileTecton</w:t>
+            </w:r>
+            <w:r>
+              <w:t>, amin tartózkodik az „I” insect. A tektonon van egy darab Speed típusú spóra.</w:t>
             </w:r>
           </w:p>
         </w:tc>
@@ -1180,7 +6663,15 @@
           </w:tcPr>
           <w:p>
             <w:r>
-              <w:t>A rovarra meghívják a az eatSpore() függvényt.</w:t>
+              <w:t xml:space="preserve">A rovarra meghívják a az </w:t>
+            </w:r>
+            <w:proofErr w:type="gramStart"/>
+            <w:r>
+              <w:t>eatSpore(</w:t>
+            </w:r>
+            <w:proofErr w:type="gramEnd"/>
+            <w:r>
+              <w:t>) függvényt.</w:t>
             </w:r>
           </w:p>
         </w:tc>
@@ -1213,10 +6704,7 @@
           </w:tcPr>
           <w:p>
             <w:r>
-              <w:rPr>
-                <w:highlight w:val="yellow"/>
-              </w:rPr>
-              <w:t>x</w:t>
+              <w:t>5.4.7</w:t>
             </w:r>
           </w:p>
         </w:tc>
@@ -1256,7 +6744,15 @@
               </w:numPr>
             </w:pPr>
             <w:r>
-              <w:t>Létrejön a „t” tekton</w:t>
+              <w:t xml:space="preserve">A tesztelőt meghívja I </w:t>
+            </w:r>
+            <w:proofErr w:type="gramStart"/>
+            <w:r>
+              <w:t>eatSpore(</w:t>
+            </w:r>
+            <w:proofErr w:type="gramEnd"/>
+            <w:r>
+              <w:t>) függvényét</w:t>
             </w:r>
           </w:p>
           <w:p>
@@ -1268,7 +6764,7 @@
               </w:numPr>
             </w:pPr>
             <w:r>
-              <w:t>Létrejön az „I” insect</w:t>
+              <w:t>I meghívja t eatSpore(I) függvényét</w:t>
             </w:r>
           </w:p>
           <w:p>
@@ -1280,7 +6776,7 @@
               </w:numPr>
             </w:pPr>
             <w:r>
-              <w:t>Létrejön a „spore” spóra</w:t>
+              <w:t>t meghívja spore eatSpore(I) függvényét</w:t>
             </w:r>
           </w:p>
           <w:p>
@@ -1292,7 +6788,21 @@
               </w:numPr>
             </w:pPr>
             <w:r>
-              <w:t>t-nek I hozzáadva, mint occupant</w:t>
+              <w:t xml:space="preserve">spore meghívja I </w:t>
+            </w:r>
+            <w:proofErr w:type="gramStart"/>
+            <w:r>
+              <w:t>be</w:t>
+            </w:r>
+            <w:r>
+              <w:t>Fast</w:t>
+            </w:r>
+            <w:r>
+              <w:t>(</w:t>
+            </w:r>
+            <w:proofErr w:type="gramEnd"/>
+            <w:r>
+              <w:t>) függvényét</w:t>
             </w:r>
           </w:p>
           <w:p>
@@ -1304,98 +6814,117 @@
               </w:numPr>
             </w:pPr>
             <w:r>
-              <w:t xml:space="preserve">I-nek </w:t>
-            </w:r>
-            <w:r>
-              <w:t>t</w:t>
-            </w:r>
-            <w:r>
-              <w:t xml:space="preserve"> beállitva mint location</w:t>
-            </w:r>
-          </w:p>
-          <w:p>
-            <w:pPr>
-              <w:pStyle w:val="Listaszerbekezds"/>
-              <w:numPr>
-                <w:ilvl w:val="0"/>
-                <w:numId w:val="6"/>
-              </w:numPr>
-            </w:pPr>
-            <w:r>
-              <w:t>t</w:t>
-            </w:r>
-            <w:r>
-              <w:t>-</w:t>
-            </w:r>
-            <w:r>
-              <w:t>hez spore hozzáadva</w:t>
-            </w:r>
-          </w:p>
-          <w:p/>
-          <w:p>
-            <w:pPr>
-              <w:pStyle w:val="Listaszerbekezds"/>
-              <w:numPr>
-                <w:ilvl w:val="0"/>
-                <w:numId w:val="6"/>
-              </w:numPr>
-            </w:pPr>
-            <w:r>
-              <w:t>I-n meghívódik az eatSpore() metódus</w:t>
-            </w:r>
-          </w:p>
-          <w:p>
-            <w:pPr>
-              <w:pStyle w:val="Listaszerbekezds"/>
-              <w:numPr>
-                <w:ilvl w:val="0"/>
-                <w:numId w:val="6"/>
-              </w:numPr>
-            </w:pPr>
-            <w:r>
-              <w:t>t-n meghívódik az eatSpore(I) metódus</w:t>
-            </w:r>
-          </w:p>
-          <w:p>
-            <w:pPr>
-              <w:pStyle w:val="Listaszerbekezds"/>
-              <w:numPr>
-                <w:ilvl w:val="0"/>
-                <w:numId w:val="6"/>
-              </w:numPr>
-            </w:pPr>
-            <w:r>
-              <w:t>spore-n meghívódik az eatSpore(I) metódus</w:t>
-            </w:r>
-          </w:p>
-          <w:p>
-            <w:pPr>
-              <w:pStyle w:val="Listaszerbekezds"/>
-              <w:numPr>
-                <w:ilvl w:val="0"/>
-                <w:numId w:val="6"/>
-              </w:numPr>
-            </w:pPr>
-            <w:r>
-              <w:t xml:space="preserve">I-n meghívódik a </w:t>
-            </w:r>
-            <w:r>
-              <w:t>beFast</w:t>
-            </w:r>
-            <w:r>
-              <w:t>() metódus</w:t>
-            </w:r>
-          </w:p>
-          <w:p>
-            <w:pPr>
-              <w:pStyle w:val="Listaszerbekezds"/>
-              <w:numPr>
-                <w:ilvl w:val="0"/>
-                <w:numId w:val="6"/>
-              </w:numPr>
-            </w:pPr>
-            <w:r>
               <w:t>spore megsemmisül</w:t>
+            </w:r>
+          </w:p>
+        </w:tc>
+      </w:tr>
+      <w:tr>
+        <w:trPr>
+          <w:trHeight w:val="287"/>
+        </w:trPr>
+        <w:tc>
+          <w:tcPr>
+            <w:tcW w:w="2785" w:type="dxa"/>
+          </w:tcPr>
+          <w:p>
+            <w:pPr>
+              <w:rPr>
+                <w:b/>
+              </w:rPr>
+            </w:pPr>
+            <w:r>
+              <w:rPr>
+                <w:b/>
+              </w:rPr>
+              <w:t>Kimenet</w:t>
+            </w:r>
+          </w:p>
+        </w:tc>
+        <w:tc>
+          <w:tcPr>
+            <w:tcW w:w="6178" w:type="dxa"/>
+          </w:tcPr>
+          <w:p>
+            <w:r>
+              <w:t>Tesztelő</w:t>
+            </w:r>
+          </w:p>
+          <w:p>
+            <w:r>
+              <w:t xml:space="preserve">   =</w:t>
+            </w:r>
+            <w:proofErr w:type="gramStart"/>
+            <w:r>
+              <w:t>eatSpore(</w:t>
+            </w:r>
+            <w:proofErr w:type="gramEnd"/>
+            <w:r>
+              <w:t>)=&gt;I: Insect</w:t>
+            </w:r>
+          </w:p>
+          <w:p>
+            <w:r>
+              <w:t>I: Insect</w:t>
+            </w:r>
+          </w:p>
+          <w:p>
+            <w:r>
+              <w:t xml:space="preserve">  =eatSpore(I)=&gt;t: FertileTecton</w:t>
+            </w:r>
+          </w:p>
+          <w:p>
+            <w:r>
+              <w:t>t: FertileTecton</w:t>
+            </w:r>
+          </w:p>
+          <w:p>
+            <w:r>
+              <w:t xml:space="preserve">  =eatSpore(I)=&gt;spore: S</w:t>
+            </w:r>
+            <w:r>
+              <w:t>peed</w:t>
+            </w:r>
+            <w:r>
+              <w:t>Spore</w:t>
+            </w:r>
+          </w:p>
+          <w:p>
+            <w:r>
+              <w:t>spore: S</w:t>
+            </w:r>
+            <w:r>
+              <w:t>peed</w:t>
+            </w:r>
+            <w:r>
+              <w:t>Spore</w:t>
+            </w:r>
+          </w:p>
+          <w:p>
+            <w:r>
+              <w:t xml:space="preserve">  =</w:t>
+            </w:r>
+            <w:proofErr w:type="gramStart"/>
+            <w:r>
+              <w:t>be</w:t>
+            </w:r>
+            <w:r>
+              <w:t>Fast</w:t>
+            </w:r>
+            <w:r>
+              <w:t>(</w:t>
+            </w:r>
+            <w:proofErr w:type="gramEnd"/>
+            <w:r>
+              <w:t>)=&gt;I: Insect</w:t>
+            </w:r>
+          </w:p>
+          <w:p>
+            <w:r>
+              <w:t xml:space="preserve">  </w:t>
+            </w:r>
+            <w:r>
+              <w:t>~finalize</w:t>
             </w:r>
           </w:p>
         </w:tc>
@@ -1453,13 +6982,7 @@
           </w:tcPr>
           <w:p>
             <w:r>
-              <w:t>Az insect megeszik egy, a tektonján lévő, „</w:t>
-            </w:r>
-            <w:r>
-              <w:t>Slowness</w:t>
-            </w:r>
-            <w:r>
-              <w:t>” spórát.</w:t>
+              <w:t>Az insect megeszik egy, a tektonján lévő, „Slowness” spórát.</w:t>
             </w:r>
           </w:p>
         </w:tc>
@@ -1525,7 +7048,13 @@
           </w:tcPr>
           <w:p>
             <w:r>
-              <w:t xml:space="preserve">Létezik egy „t” tekton, amin tartózkodik az „I” insect. A tektonon van egy darab </w:t>
+              <w:t xml:space="preserve">Létezik egy „t” </w:t>
+            </w:r>
+            <w:r>
+              <w:t>FertileTecton</w:t>
+            </w:r>
+            <w:r>
+              <w:t xml:space="preserve">, amin tartózkodik az „I” insect. A tektonon van egy darab </w:t>
             </w:r>
             <w:r>
               <w:t>Slowness</w:t>
@@ -1564,7 +7093,15 @@
           </w:tcPr>
           <w:p>
             <w:r>
-              <w:t>A rovarra meghívják a az eatSpore() függvényt.</w:t>
+              <w:t xml:space="preserve">A rovarra meghívják a az </w:t>
+            </w:r>
+            <w:proofErr w:type="gramStart"/>
+            <w:r>
+              <w:t>eatSpore(</w:t>
+            </w:r>
+            <w:proofErr w:type="gramEnd"/>
+            <w:r>
+              <w:t>) függvényt.</w:t>
             </w:r>
           </w:p>
         </w:tc>
@@ -1597,10 +7134,7 @@
           </w:tcPr>
           <w:p>
             <w:r>
-              <w:rPr>
-                <w:highlight w:val="yellow"/>
-              </w:rPr>
-              <w:t>x</w:t>
+              <w:t>5.4.7</w:t>
             </w:r>
           </w:p>
         </w:tc>
@@ -1640,7 +7174,15 @@
               </w:numPr>
             </w:pPr>
             <w:r>
-              <w:t>Létrejön a „t” tekton</w:t>
+              <w:t xml:space="preserve">A tesztelőt meghívja I </w:t>
+            </w:r>
+            <w:proofErr w:type="gramStart"/>
+            <w:r>
+              <w:t>eatSpore(</w:t>
+            </w:r>
+            <w:proofErr w:type="gramEnd"/>
+            <w:r>
+              <w:t>) függvényét</w:t>
             </w:r>
           </w:p>
           <w:p>
@@ -1652,7 +7194,7 @@
               </w:numPr>
             </w:pPr>
             <w:r>
-              <w:t>Létrejön az „I” insect</w:t>
+              <w:t>I meghívja t eatSpore(I) függvényét</w:t>
             </w:r>
           </w:p>
           <w:p>
@@ -1664,7 +7206,7 @@
               </w:numPr>
             </w:pPr>
             <w:r>
-              <w:t>Létrejön a „spore” spóra</w:t>
+              <w:t>t meghívja spore eatSpore(I) függvényét</w:t>
             </w:r>
           </w:p>
           <w:p>
@@ -1676,7 +7218,21 @@
               </w:numPr>
             </w:pPr>
             <w:r>
-              <w:t>t-nek I hozzáadva, mint occupant</w:t>
+              <w:t xml:space="preserve">spore meghívja I </w:t>
+            </w:r>
+            <w:proofErr w:type="gramStart"/>
+            <w:r>
+              <w:t>be</w:t>
+            </w:r>
+            <w:r>
+              <w:t>Slow</w:t>
+            </w:r>
+            <w:r>
+              <w:t>(</w:t>
+            </w:r>
+            <w:proofErr w:type="gramEnd"/>
+            <w:r>
+              <w:t>) függvényét</w:t>
             </w:r>
           </w:p>
           <w:p>
@@ -1688,110 +7244,147 @@
               </w:numPr>
             </w:pPr>
             <w:r>
-              <w:t xml:space="preserve">I-nek </w:t>
-            </w:r>
-            <w:r>
-              <w:t>t</w:t>
-            </w:r>
-            <w:r>
-              <w:t xml:space="preserve"> beállitva mint location</w:t>
+              <w:t>spore megsemmisül</w:t>
             </w:r>
           </w:p>
           <w:p>
             <w:pPr>
               <w:pStyle w:val="Listaszerbekezds"/>
-              <w:numPr>
-                <w:ilvl w:val="0"/>
-                <w:numId w:val="7"/>
-              </w:numPr>
-            </w:pPr>
-            <w:r>
-              <w:t>t</w:t>
-            </w:r>
-            <w:r>
-              <w:t>-</w:t>
-            </w:r>
-            <w:r>
-              <w:t>hez spore hozzáadva</w:t>
-            </w:r>
-          </w:p>
-          <w:p/>
+            </w:pPr>
+          </w:p>
+        </w:tc>
+      </w:tr>
+      <w:tr>
+        <w:trPr>
+          <w:trHeight w:val="287"/>
+        </w:trPr>
+        <w:tc>
+          <w:tcPr>
+            <w:tcW w:w="2785" w:type="dxa"/>
+          </w:tcPr>
+          <w:p>
+            <w:pPr>
+              <w:rPr>
+                <w:b/>
+              </w:rPr>
+            </w:pPr>
+            <w:r>
+              <w:rPr>
+                <w:b/>
+              </w:rPr>
+              <w:t>Kimenet</w:t>
+            </w:r>
+          </w:p>
+        </w:tc>
+        <w:tc>
+          <w:tcPr>
+            <w:tcW w:w="6178" w:type="dxa"/>
+          </w:tcPr>
+          <w:p>
+            <w:r>
+              <w:t>Tesztelő</w:t>
+            </w:r>
+          </w:p>
+          <w:p>
+            <w:r>
+              <w:t xml:space="preserve">   =</w:t>
+            </w:r>
+            <w:proofErr w:type="gramStart"/>
+            <w:r>
+              <w:t>eatSpore(</w:t>
+            </w:r>
+            <w:proofErr w:type="gramEnd"/>
+            <w:r>
+              <w:t>)=&gt;I: Insect</w:t>
+            </w:r>
+          </w:p>
+          <w:p>
+            <w:r>
+              <w:t>I: Insect</w:t>
+            </w:r>
+          </w:p>
+          <w:p>
+            <w:r>
+              <w:t xml:space="preserve">  =eatSpore(I)=&gt;t: FertileTecton</w:t>
+            </w:r>
+          </w:p>
+          <w:p>
+            <w:r>
+              <w:t>t: FertileTecton</w:t>
+            </w:r>
+          </w:p>
+          <w:p>
+            <w:r>
+              <w:t xml:space="preserve">  =eatSpore(I)=&gt;spore: S</w:t>
+            </w:r>
+            <w:r>
+              <w:t>lowness</w:t>
+            </w:r>
+            <w:r>
+              <w:t>Spore</w:t>
+            </w:r>
+          </w:p>
+          <w:p>
+            <w:r>
+              <w:t>spore: S</w:t>
+            </w:r>
+            <w:r>
+              <w:t>lowness</w:t>
+            </w:r>
+            <w:r>
+              <w:t>Spore</w:t>
+            </w:r>
+          </w:p>
+          <w:p>
+            <w:r>
+              <w:t xml:space="preserve">  =</w:t>
+            </w:r>
+            <w:proofErr w:type="gramStart"/>
+            <w:r>
+              <w:t>be</w:t>
+            </w:r>
+            <w:r>
+              <w:t>Slow</w:t>
+            </w:r>
+            <w:r>
+              <w:t>(</w:t>
+            </w:r>
+            <w:proofErr w:type="gramEnd"/>
+            <w:r>
+              <w:t>)=&gt;I: Insect</w:t>
+            </w:r>
+          </w:p>
           <w:p>
             <w:pPr>
               <w:pStyle w:val="Listaszerbekezds"/>
-              <w:numPr>
-                <w:ilvl w:val="0"/>
-                <w:numId w:val="7"/>
-              </w:numPr>
-            </w:pPr>
-            <w:r>
-              <w:t>I-n meghívódik az eatSpore() metódus</w:t>
-            </w:r>
-          </w:p>
-          <w:p>
-            <w:pPr>
-              <w:pStyle w:val="Listaszerbekezds"/>
-              <w:numPr>
-                <w:ilvl w:val="0"/>
-                <w:numId w:val="7"/>
-              </w:numPr>
-            </w:pPr>
-            <w:r>
-              <w:t>t-n meghívódik az eatSpore(I) metódus</w:t>
-            </w:r>
-          </w:p>
-          <w:p>
-            <w:pPr>
-              <w:pStyle w:val="Listaszerbekezds"/>
-              <w:numPr>
-                <w:ilvl w:val="0"/>
-                <w:numId w:val="7"/>
-              </w:numPr>
-            </w:pPr>
-            <w:r>
-              <w:t>spore-n meghívódik az eatSpore(I) metódus</w:t>
-            </w:r>
-          </w:p>
-          <w:p>
-            <w:pPr>
-              <w:pStyle w:val="Listaszerbekezds"/>
-              <w:numPr>
-                <w:ilvl w:val="0"/>
-                <w:numId w:val="7"/>
-              </w:numPr>
-            </w:pPr>
-            <w:r>
-              <w:t xml:space="preserve">I-n meghívódik a </w:t>
-            </w:r>
-            <w:r>
-              <w:t>beSlow</w:t>
-            </w:r>
-            <w:r>
-              <w:t>() metódus</w:t>
-            </w:r>
-          </w:p>
-          <w:p>
-            <w:pPr>
-              <w:pStyle w:val="Listaszerbekezds"/>
-              <w:numPr>
-                <w:ilvl w:val="0"/>
-                <w:numId w:val="7"/>
-              </w:numPr>
-            </w:pPr>
-            <w:r>
-              <w:t>spore megsemmisül</w:t>
+            </w:pPr>
+            <w:r>
+              <w:lastRenderedPageBreak/>
+              <w:t xml:space="preserve">  </w:t>
+            </w:r>
+            <w:r>
+              <w:t>~finalize</w:t>
             </w:r>
           </w:p>
         </w:tc>
       </w:tr>
     </w:tbl>
+    <w:p>
+      <w:pPr>
+        <w:rPr>
+          <w:b/>
+          <w:bCs/>
+          <w:sz w:val="52"/>
+          <w:szCs w:val="52"/>
+        </w:rPr>
+      </w:pPr>
+    </w:p>
     <w:p/>
     <w:p>
       <w:pPr>
         <w:pStyle w:val="Cmsor20"/>
       </w:pPr>
       <w:r>
-        <w:lastRenderedPageBreak/>
         <w:t>A szkeleton kezelői felületének terve, dialógusok</w:t>
       </w:r>
     </w:p>
@@ -1800,7 +7393,15 @@
         <w:pStyle w:val="magyarazat"/>
       </w:pPr>
       <w:r>
-        <w:t>[A szkeleton által elfogadott bemenetek , valamint a szöveges konzolon megjelenő kimenetek. A kiemenet formátuma olyan kell legyen, ami alapján a működés összevethető a korábbi szekvencia-diagramokkal.]</w:t>
+        <w:t xml:space="preserve">[A szkeleton által elfogadott </w:t>
+      </w:r>
+      <w:proofErr w:type="gramStart"/>
+      <w:r>
+        <w:t>bemenetek ,</w:t>
+      </w:r>
+      <w:proofErr w:type="gramEnd"/>
+      <w:r>
+        <w:t xml:space="preserve"> valamint a szöveges konzolon megjelenő kimenetek. A kiemenet formátuma olyan kell legyen, ami alapján a működés összevethető a korábbi szekvencia-diagramokkal.]</w:t>
       </w:r>
     </w:p>
     <w:p/>
@@ -2125,10 +7726,7 @@
           </w:tcPr>
           <w:p>
             <w:r>
-              <w:t>2025.03.16</w:t>
-            </w:r>
-            <w:r>
-              <w:t xml:space="preserve"> 20:00</w:t>
+              <w:t>2025.03.16 20:00</w:t>
             </w:r>
           </w:p>
         </w:tc>
@@ -2309,7 +7907,7 @@
         <w:noProof/>
         <w:lang w:val="en-US"/>
       </w:rPr>
-      <w:t>2025-03-16</w:t>
+      <w:t>2025-03-17</w:t>
     </w:r>
     <w:r>
       <w:rPr>
@@ -2380,6 +7978,178 @@
 <file path=word/numbering.xml><?xml version="1.0" encoding="utf-8"?>
 <w:numbering xmlns:wpc="http://schemas.microsoft.com/office/word/2010/wordprocessingCanvas" xmlns:cx="http://schemas.microsoft.com/office/drawing/2014/chartex" xmlns:cx1="http://schemas.microsoft.com/office/drawing/2015/9/8/chartex" xmlns:cx2="http://schemas.microsoft.com/office/drawing/2015/10/21/chartex" xmlns:cx3="http://schemas.microsoft.com/office/drawing/2016/5/9/chartex" xmlns:cx4="http://schemas.microsoft.com/office/drawing/2016/5/10/chartex" xmlns:cx5="http://schemas.microsoft.com/office/drawing/2016/5/11/chartex" xmlns:cx6="http://schemas.microsoft.com/office/drawing/2016/5/12/chartex" xmlns:cx7="http://schemas.microsoft.com/office/drawing/2016/5/13/chartex" xmlns:cx8="http://schemas.microsoft.com/office/drawing/2016/5/14/chartex" xmlns:mc="http://schemas.openxmlformats.org/markup-compatibility/2006" xmlns:aink="http://schemas.microsoft.com/office/drawing/2016/ink" xmlns:am3d="http://schemas.microsoft.com/office/drawing/2017/model3d" xmlns:o="urn:schemas-microsoft-com:office:office" xmlns:oel="http://schemas.microsoft.com/office/2019/extlst" xmlns:r="http://schemas.openxmlformats.org/officeDocument/2006/relationships" xmlns:m="http://schemas.openxmlformats.org/officeDocument/2006/math" xmlns:v="urn:schemas-microsoft-com:vml" xmlns:wp14="http://schemas.microsoft.com/office/word/2010/wordprocessingDrawing" xmlns:wp="http://schemas.openxmlformats.org/drawingml/2006/wordprocessingDrawing" xmlns:w10="urn:schemas-microsoft-com:office:word" xmlns:w="http://schemas.openxmlformats.org/wordprocessingml/2006/main" xmlns:w14="http://schemas.microsoft.com/office/word/2010/wordml" xmlns:w15="http://schemas.microsoft.com/office/word/2012/wordml" xmlns:w16cex="http://schemas.microsoft.com/office/word/2018/wordml/cex" xmlns:w16cid="http://schemas.microsoft.com/office/word/2016/wordml/cid" xmlns:w16="http://schemas.microsoft.com/office/word/2018/wordml" xmlns:w16du="http://schemas.microsoft.com/office/word/2023/wordml/word16du" xmlns:w16sdtdh="http://schemas.microsoft.com/office/word/2020/wordml/sdtdatahash" xmlns:w16sdtfl="http://schemas.microsoft.com/office/word/2024/wordml/sdtformatlock" xmlns:w16se="http://schemas.microsoft.com/office/word/2015/wordml/symex" xmlns:wpg="http://schemas.microsoft.com/office/word/2010/wordprocessingGroup" xmlns:wpi="http://schemas.microsoft.com/office/word/2010/wordprocessingInk" xmlns:wne="http://schemas.microsoft.com/office/word/2006/wordml" xmlns:wps="http://schemas.microsoft.com/office/word/2010/wordprocessingShape" mc:Ignorable="w14 w15 w16se w16cid w16 w16cex w16sdtdh w16sdtfl w16du wp14">
   <w:abstractNum w:abstractNumId="0" w15:restartNumberingAfterBreak="0">
+    <w:nsid w:val="0370052F"/>
+    <w:multiLevelType w:val="hybridMultilevel"/>
+    <w:tmpl w:val="C1929620"/>
+    <w:lvl w:ilvl="0" w:tplc="FFFFFFFF">
+      <w:start w:val="1"/>
+      <w:numFmt w:val="decimal"/>
+      <w:lvlText w:val="%1."/>
+      <w:lvlJc w:val="left"/>
+      <w:pPr>
+        <w:ind w:left="720" w:hanging="360"/>
+      </w:pPr>
+    </w:lvl>
+    <w:lvl w:ilvl="1" w:tplc="FFFFFFFF" w:tentative="1">
+      <w:start w:val="1"/>
+      <w:numFmt w:val="lowerLetter"/>
+      <w:lvlText w:val="%2."/>
+      <w:lvlJc w:val="left"/>
+      <w:pPr>
+        <w:ind w:left="1440" w:hanging="360"/>
+      </w:pPr>
+    </w:lvl>
+    <w:lvl w:ilvl="2" w:tplc="FFFFFFFF" w:tentative="1">
+      <w:start w:val="1"/>
+      <w:numFmt w:val="lowerRoman"/>
+      <w:lvlText w:val="%3."/>
+      <w:lvlJc w:val="right"/>
+      <w:pPr>
+        <w:ind w:left="2160" w:hanging="180"/>
+      </w:pPr>
+    </w:lvl>
+    <w:lvl w:ilvl="3" w:tplc="FFFFFFFF" w:tentative="1">
+      <w:start w:val="1"/>
+      <w:numFmt w:val="decimal"/>
+      <w:lvlText w:val="%4."/>
+      <w:lvlJc w:val="left"/>
+      <w:pPr>
+        <w:ind w:left="2880" w:hanging="360"/>
+      </w:pPr>
+    </w:lvl>
+    <w:lvl w:ilvl="4" w:tplc="FFFFFFFF" w:tentative="1">
+      <w:start w:val="1"/>
+      <w:numFmt w:val="lowerLetter"/>
+      <w:lvlText w:val="%5."/>
+      <w:lvlJc w:val="left"/>
+      <w:pPr>
+        <w:ind w:left="3600" w:hanging="360"/>
+      </w:pPr>
+    </w:lvl>
+    <w:lvl w:ilvl="5" w:tplc="FFFFFFFF" w:tentative="1">
+      <w:start w:val="1"/>
+      <w:numFmt w:val="lowerRoman"/>
+      <w:lvlText w:val="%6."/>
+      <w:lvlJc w:val="right"/>
+      <w:pPr>
+        <w:ind w:left="4320" w:hanging="180"/>
+      </w:pPr>
+    </w:lvl>
+    <w:lvl w:ilvl="6" w:tplc="FFFFFFFF" w:tentative="1">
+      <w:start w:val="1"/>
+      <w:numFmt w:val="decimal"/>
+      <w:lvlText w:val="%7."/>
+      <w:lvlJc w:val="left"/>
+      <w:pPr>
+        <w:ind w:left="5040" w:hanging="360"/>
+      </w:pPr>
+    </w:lvl>
+    <w:lvl w:ilvl="7" w:tplc="FFFFFFFF" w:tentative="1">
+      <w:start w:val="1"/>
+      <w:numFmt w:val="lowerLetter"/>
+      <w:lvlText w:val="%8."/>
+      <w:lvlJc w:val="left"/>
+      <w:pPr>
+        <w:ind w:left="5760" w:hanging="360"/>
+      </w:pPr>
+    </w:lvl>
+    <w:lvl w:ilvl="8" w:tplc="FFFFFFFF" w:tentative="1">
+      <w:start w:val="1"/>
+      <w:numFmt w:val="lowerRoman"/>
+      <w:lvlText w:val="%9."/>
+      <w:lvlJc w:val="right"/>
+      <w:pPr>
+        <w:ind w:left="6480" w:hanging="180"/>
+      </w:pPr>
+    </w:lvl>
+  </w:abstractNum>
+  <w:abstractNum w:abstractNumId="1" w15:restartNumberingAfterBreak="0">
+    <w:nsid w:val="04560269"/>
+    <w:multiLevelType w:val="hybridMultilevel"/>
+    <w:tmpl w:val="C1929620"/>
+    <w:lvl w:ilvl="0" w:tplc="FFFFFFFF">
+      <w:start w:val="1"/>
+      <w:numFmt w:val="decimal"/>
+      <w:lvlText w:val="%1."/>
+      <w:lvlJc w:val="left"/>
+      <w:pPr>
+        <w:ind w:left="720" w:hanging="360"/>
+      </w:pPr>
+    </w:lvl>
+    <w:lvl w:ilvl="1" w:tplc="FFFFFFFF" w:tentative="1">
+      <w:start w:val="1"/>
+      <w:numFmt w:val="lowerLetter"/>
+      <w:lvlText w:val="%2."/>
+      <w:lvlJc w:val="left"/>
+      <w:pPr>
+        <w:ind w:left="1440" w:hanging="360"/>
+      </w:pPr>
+    </w:lvl>
+    <w:lvl w:ilvl="2" w:tplc="FFFFFFFF" w:tentative="1">
+      <w:start w:val="1"/>
+      <w:numFmt w:val="lowerRoman"/>
+      <w:lvlText w:val="%3."/>
+      <w:lvlJc w:val="right"/>
+      <w:pPr>
+        <w:ind w:left="2160" w:hanging="180"/>
+      </w:pPr>
+    </w:lvl>
+    <w:lvl w:ilvl="3" w:tplc="FFFFFFFF" w:tentative="1">
+      <w:start w:val="1"/>
+      <w:numFmt w:val="decimal"/>
+      <w:lvlText w:val="%4."/>
+      <w:lvlJc w:val="left"/>
+      <w:pPr>
+        <w:ind w:left="2880" w:hanging="360"/>
+      </w:pPr>
+    </w:lvl>
+    <w:lvl w:ilvl="4" w:tplc="FFFFFFFF" w:tentative="1">
+      <w:start w:val="1"/>
+      <w:numFmt w:val="lowerLetter"/>
+      <w:lvlText w:val="%5."/>
+      <w:lvlJc w:val="left"/>
+      <w:pPr>
+        <w:ind w:left="3600" w:hanging="360"/>
+      </w:pPr>
+    </w:lvl>
+    <w:lvl w:ilvl="5" w:tplc="FFFFFFFF" w:tentative="1">
+      <w:start w:val="1"/>
+      <w:numFmt w:val="lowerRoman"/>
+      <w:lvlText w:val="%6."/>
+      <w:lvlJc w:val="right"/>
+      <w:pPr>
+        <w:ind w:left="4320" w:hanging="180"/>
+      </w:pPr>
+    </w:lvl>
+    <w:lvl w:ilvl="6" w:tplc="FFFFFFFF" w:tentative="1">
+      <w:start w:val="1"/>
+      <w:numFmt w:val="decimal"/>
+      <w:lvlText w:val="%7."/>
+      <w:lvlJc w:val="left"/>
+      <w:pPr>
+        <w:ind w:left="5040" w:hanging="360"/>
+      </w:pPr>
+    </w:lvl>
+    <w:lvl w:ilvl="7" w:tplc="FFFFFFFF" w:tentative="1">
+      <w:start w:val="1"/>
+      <w:numFmt w:val="lowerLetter"/>
+      <w:lvlText w:val="%8."/>
+      <w:lvlJc w:val="left"/>
+      <w:pPr>
+        <w:ind w:left="5760" w:hanging="360"/>
+      </w:pPr>
+    </w:lvl>
+    <w:lvl w:ilvl="8" w:tplc="FFFFFFFF" w:tentative="1">
+      <w:start w:val="1"/>
+      <w:numFmt w:val="lowerRoman"/>
+      <w:lvlText w:val="%9."/>
+      <w:lvlJc w:val="right"/>
+      <w:pPr>
+        <w:ind w:left="6480" w:hanging="180"/>
+      </w:pPr>
+    </w:lvl>
+  </w:abstractNum>
+  <w:abstractNum w:abstractNumId="2" w15:restartNumberingAfterBreak="0">
     <w:nsid w:val="0D367A41"/>
     <w:multiLevelType w:val="multilevel"/>
     <w:tmpl w:val="B964C7C6"/>
@@ -2520,7 +8290,93 @@
       </w:rPr>
     </w:lvl>
   </w:abstractNum>
-  <w:abstractNum w:abstractNumId="1" w15:restartNumberingAfterBreak="0">
+  <w:abstractNum w:abstractNumId="3" w15:restartNumberingAfterBreak="0">
+    <w:nsid w:val="110B7ECF"/>
+    <w:multiLevelType w:val="hybridMultilevel"/>
+    <w:tmpl w:val="C1929620"/>
+    <w:lvl w:ilvl="0" w:tplc="FFFFFFFF">
+      <w:start w:val="1"/>
+      <w:numFmt w:val="decimal"/>
+      <w:lvlText w:val="%1."/>
+      <w:lvlJc w:val="left"/>
+      <w:pPr>
+        <w:ind w:left="720" w:hanging="360"/>
+      </w:pPr>
+    </w:lvl>
+    <w:lvl w:ilvl="1" w:tplc="FFFFFFFF" w:tentative="1">
+      <w:start w:val="1"/>
+      <w:numFmt w:val="lowerLetter"/>
+      <w:lvlText w:val="%2."/>
+      <w:lvlJc w:val="left"/>
+      <w:pPr>
+        <w:ind w:left="1440" w:hanging="360"/>
+      </w:pPr>
+    </w:lvl>
+    <w:lvl w:ilvl="2" w:tplc="FFFFFFFF" w:tentative="1">
+      <w:start w:val="1"/>
+      <w:numFmt w:val="lowerRoman"/>
+      <w:lvlText w:val="%3."/>
+      <w:lvlJc w:val="right"/>
+      <w:pPr>
+        <w:ind w:left="2160" w:hanging="180"/>
+      </w:pPr>
+    </w:lvl>
+    <w:lvl w:ilvl="3" w:tplc="FFFFFFFF" w:tentative="1">
+      <w:start w:val="1"/>
+      <w:numFmt w:val="decimal"/>
+      <w:lvlText w:val="%4."/>
+      <w:lvlJc w:val="left"/>
+      <w:pPr>
+        <w:ind w:left="2880" w:hanging="360"/>
+      </w:pPr>
+    </w:lvl>
+    <w:lvl w:ilvl="4" w:tplc="FFFFFFFF" w:tentative="1">
+      <w:start w:val="1"/>
+      <w:numFmt w:val="lowerLetter"/>
+      <w:lvlText w:val="%5."/>
+      <w:lvlJc w:val="left"/>
+      <w:pPr>
+        <w:ind w:left="3600" w:hanging="360"/>
+      </w:pPr>
+    </w:lvl>
+    <w:lvl w:ilvl="5" w:tplc="FFFFFFFF" w:tentative="1">
+      <w:start w:val="1"/>
+      <w:numFmt w:val="lowerRoman"/>
+      <w:lvlText w:val="%6."/>
+      <w:lvlJc w:val="right"/>
+      <w:pPr>
+        <w:ind w:left="4320" w:hanging="180"/>
+      </w:pPr>
+    </w:lvl>
+    <w:lvl w:ilvl="6" w:tplc="FFFFFFFF" w:tentative="1">
+      <w:start w:val="1"/>
+      <w:numFmt w:val="decimal"/>
+      <w:lvlText w:val="%7."/>
+      <w:lvlJc w:val="left"/>
+      <w:pPr>
+        <w:ind w:left="5040" w:hanging="360"/>
+      </w:pPr>
+    </w:lvl>
+    <w:lvl w:ilvl="7" w:tplc="FFFFFFFF" w:tentative="1">
+      <w:start w:val="1"/>
+      <w:numFmt w:val="lowerLetter"/>
+      <w:lvlText w:val="%8."/>
+      <w:lvlJc w:val="left"/>
+      <w:pPr>
+        <w:ind w:left="5760" w:hanging="360"/>
+      </w:pPr>
+    </w:lvl>
+    <w:lvl w:ilvl="8" w:tplc="FFFFFFFF" w:tentative="1">
+      <w:start w:val="1"/>
+      <w:numFmt w:val="lowerRoman"/>
+      <w:lvlText w:val="%9."/>
+      <w:lvlJc w:val="right"/>
+      <w:pPr>
+        <w:ind w:left="6480" w:hanging="180"/>
+      </w:pPr>
+    </w:lvl>
+  </w:abstractNum>
+  <w:abstractNum w:abstractNumId="4" w15:restartNumberingAfterBreak="0">
     <w:nsid w:val="141172CE"/>
     <w:multiLevelType w:val="multilevel"/>
     <w:tmpl w:val="DF041E76"/>
@@ -2660,7 +8516,179 @@
       </w:rPr>
     </w:lvl>
   </w:abstractNum>
-  <w:abstractNum w:abstractNumId="2" w15:restartNumberingAfterBreak="0">
+  <w:abstractNum w:abstractNumId="5" w15:restartNumberingAfterBreak="0">
+    <w:nsid w:val="1A2A72AE"/>
+    <w:multiLevelType w:val="hybridMultilevel"/>
+    <w:tmpl w:val="C1929620"/>
+    <w:lvl w:ilvl="0" w:tplc="FFFFFFFF">
+      <w:start w:val="1"/>
+      <w:numFmt w:val="decimal"/>
+      <w:lvlText w:val="%1."/>
+      <w:lvlJc w:val="left"/>
+      <w:pPr>
+        <w:ind w:left="720" w:hanging="360"/>
+      </w:pPr>
+    </w:lvl>
+    <w:lvl w:ilvl="1" w:tplc="FFFFFFFF" w:tentative="1">
+      <w:start w:val="1"/>
+      <w:numFmt w:val="lowerLetter"/>
+      <w:lvlText w:val="%2."/>
+      <w:lvlJc w:val="left"/>
+      <w:pPr>
+        <w:ind w:left="1440" w:hanging="360"/>
+      </w:pPr>
+    </w:lvl>
+    <w:lvl w:ilvl="2" w:tplc="FFFFFFFF" w:tentative="1">
+      <w:start w:val="1"/>
+      <w:numFmt w:val="lowerRoman"/>
+      <w:lvlText w:val="%3."/>
+      <w:lvlJc w:val="right"/>
+      <w:pPr>
+        <w:ind w:left="2160" w:hanging="180"/>
+      </w:pPr>
+    </w:lvl>
+    <w:lvl w:ilvl="3" w:tplc="FFFFFFFF" w:tentative="1">
+      <w:start w:val="1"/>
+      <w:numFmt w:val="decimal"/>
+      <w:lvlText w:val="%4."/>
+      <w:lvlJc w:val="left"/>
+      <w:pPr>
+        <w:ind w:left="2880" w:hanging="360"/>
+      </w:pPr>
+    </w:lvl>
+    <w:lvl w:ilvl="4" w:tplc="FFFFFFFF" w:tentative="1">
+      <w:start w:val="1"/>
+      <w:numFmt w:val="lowerLetter"/>
+      <w:lvlText w:val="%5."/>
+      <w:lvlJc w:val="left"/>
+      <w:pPr>
+        <w:ind w:left="3600" w:hanging="360"/>
+      </w:pPr>
+    </w:lvl>
+    <w:lvl w:ilvl="5" w:tplc="FFFFFFFF" w:tentative="1">
+      <w:start w:val="1"/>
+      <w:numFmt w:val="lowerRoman"/>
+      <w:lvlText w:val="%6."/>
+      <w:lvlJc w:val="right"/>
+      <w:pPr>
+        <w:ind w:left="4320" w:hanging="180"/>
+      </w:pPr>
+    </w:lvl>
+    <w:lvl w:ilvl="6" w:tplc="FFFFFFFF" w:tentative="1">
+      <w:start w:val="1"/>
+      <w:numFmt w:val="decimal"/>
+      <w:lvlText w:val="%7."/>
+      <w:lvlJc w:val="left"/>
+      <w:pPr>
+        <w:ind w:left="5040" w:hanging="360"/>
+      </w:pPr>
+    </w:lvl>
+    <w:lvl w:ilvl="7" w:tplc="FFFFFFFF" w:tentative="1">
+      <w:start w:val="1"/>
+      <w:numFmt w:val="lowerLetter"/>
+      <w:lvlText w:val="%8."/>
+      <w:lvlJc w:val="left"/>
+      <w:pPr>
+        <w:ind w:left="5760" w:hanging="360"/>
+      </w:pPr>
+    </w:lvl>
+    <w:lvl w:ilvl="8" w:tplc="FFFFFFFF" w:tentative="1">
+      <w:start w:val="1"/>
+      <w:numFmt w:val="lowerRoman"/>
+      <w:lvlText w:val="%9."/>
+      <w:lvlJc w:val="right"/>
+      <w:pPr>
+        <w:ind w:left="6480" w:hanging="180"/>
+      </w:pPr>
+    </w:lvl>
+  </w:abstractNum>
+  <w:abstractNum w:abstractNumId="6" w15:restartNumberingAfterBreak="0">
+    <w:nsid w:val="20A34493"/>
+    <w:multiLevelType w:val="hybridMultilevel"/>
+    <w:tmpl w:val="C1929620"/>
+    <w:lvl w:ilvl="0" w:tplc="FFFFFFFF">
+      <w:start w:val="1"/>
+      <w:numFmt w:val="decimal"/>
+      <w:lvlText w:val="%1."/>
+      <w:lvlJc w:val="left"/>
+      <w:pPr>
+        <w:ind w:left="720" w:hanging="360"/>
+      </w:pPr>
+    </w:lvl>
+    <w:lvl w:ilvl="1" w:tplc="FFFFFFFF" w:tentative="1">
+      <w:start w:val="1"/>
+      <w:numFmt w:val="lowerLetter"/>
+      <w:lvlText w:val="%2."/>
+      <w:lvlJc w:val="left"/>
+      <w:pPr>
+        <w:ind w:left="1440" w:hanging="360"/>
+      </w:pPr>
+    </w:lvl>
+    <w:lvl w:ilvl="2" w:tplc="FFFFFFFF" w:tentative="1">
+      <w:start w:val="1"/>
+      <w:numFmt w:val="lowerRoman"/>
+      <w:lvlText w:val="%3."/>
+      <w:lvlJc w:val="right"/>
+      <w:pPr>
+        <w:ind w:left="2160" w:hanging="180"/>
+      </w:pPr>
+    </w:lvl>
+    <w:lvl w:ilvl="3" w:tplc="FFFFFFFF" w:tentative="1">
+      <w:start w:val="1"/>
+      <w:numFmt w:val="decimal"/>
+      <w:lvlText w:val="%4."/>
+      <w:lvlJc w:val="left"/>
+      <w:pPr>
+        <w:ind w:left="2880" w:hanging="360"/>
+      </w:pPr>
+    </w:lvl>
+    <w:lvl w:ilvl="4" w:tplc="FFFFFFFF" w:tentative="1">
+      <w:start w:val="1"/>
+      <w:numFmt w:val="lowerLetter"/>
+      <w:lvlText w:val="%5."/>
+      <w:lvlJc w:val="left"/>
+      <w:pPr>
+        <w:ind w:left="3600" w:hanging="360"/>
+      </w:pPr>
+    </w:lvl>
+    <w:lvl w:ilvl="5" w:tplc="FFFFFFFF" w:tentative="1">
+      <w:start w:val="1"/>
+      <w:numFmt w:val="lowerRoman"/>
+      <w:lvlText w:val="%6."/>
+      <w:lvlJc w:val="right"/>
+      <w:pPr>
+        <w:ind w:left="4320" w:hanging="180"/>
+      </w:pPr>
+    </w:lvl>
+    <w:lvl w:ilvl="6" w:tplc="FFFFFFFF" w:tentative="1">
+      <w:start w:val="1"/>
+      <w:numFmt w:val="decimal"/>
+      <w:lvlText w:val="%7."/>
+      <w:lvlJc w:val="left"/>
+      <w:pPr>
+        <w:ind w:left="5040" w:hanging="360"/>
+      </w:pPr>
+    </w:lvl>
+    <w:lvl w:ilvl="7" w:tplc="FFFFFFFF" w:tentative="1">
+      <w:start w:val="1"/>
+      <w:numFmt w:val="lowerLetter"/>
+      <w:lvlText w:val="%8."/>
+      <w:lvlJc w:val="left"/>
+      <w:pPr>
+        <w:ind w:left="5760" w:hanging="360"/>
+      </w:pPr>
+    </w:lvl>
+    <w:lvl w:ilvl="8" w:tplc="FFFFFFFF" w:tentative="1">
+      <w:start w:val="1"/>
+      <w:numFmt w:val="lowerRoman"/>
+      <w:lvlText w:val="%9."/>
+      <w:lvlJc w:val="right"/>
+      <w:pPr>
+        <w:ind w:left="6480" w:hanging="180"/>
+      </w:pPr>
+    </w:lvl>
+  </w:abstractNum>
+  <w:abstractNum w:abstractNumId="7" w15:restartNumberingAfterBreak="0">
     <w:nsid w:val="259C0086"/>
     <w:multiLevelType w:val="hybridMultilevel"/>
     <w:tmpl w:val="0E262C26"/>
@@ -2746,7 +8774,7 @@
       </w:pPr>
     </w:lvl>
   </w:abstractNum>
-  <w:abstractNum w:abstractNumId="3" w15:restartNumberingAfterBreak="0">
+  <w:abstractNum w:abstractNumId="8" w15:restartNumberingAfterBreak="0">
     <w:nsid w:val="302944E4"/>
     <w:multiLevelType w:val="hybridMultilevel"/>
     <w:tmpl w:val="0E262C26"/>
@@ -2832,7 +8860,7 @@
       </w:pPr>
     </w:lvl>
   </w:abstractNum>
-  <w:abstractNum w:abstractNumId="4" w15:restartNumberingAfterBreak="0">
+  <w:abstractNum w:abstractNumId="9" w15:restartNumberingAfterBreak="0">
     <w:nsid w:val="40B63548"/>
     <w:multiLevelType w:val="hybridMultilevel"/>
     <w:tmpl w:val="0E262C26"/>
@@ -2918,7 +8946,7 @@
       </w:pPr>
     </w:lvl>
   </w:abstractNum>
-  <w:abstractNum w:abstractNumId="5" w15:restartNumberingAfterBreak="0">
+  <w:abstractNum w:abstractNumId="10" w15:restartNumberingAfterBreak="0">
     <w:nsid w:val="43DB5E0E"/>
     <w:multiLevelType w:val="hybridMultilevel"/>
     <w:tmpl w:val="0E262C26"/>
@@ -3004,7 +9032,265 @@
       </w:pPr>
     </w:lvl>
   </w:abstractNum>
-  <w:abstractNum w:abstractNumId="6" w15:restartNumberingAfterBreak="0">
+  <w:abstractNum w:abstractNumId="11" w15:restartNumberingAfterBreak="0">
+    <w:nsid w:val="53731FA3"/>
+    <w:multiLevelType w:val="hybridMultilevel"/>
+    <w:tmpl w:val="C1929620"/>
+    <w:lvl w:ilvl="0" w:tplc="FFFFFFFF">
+      <w:start w:val="1"/>
+      <w:numFmt w:val="decimal"/>
+      <w:lvlText w:val="%1."/>
+      <w:lvlJc w:val="left"/>
+      <w:pPr>
+        <w:ind w:left="720" w:hanging="360"/>
+      </w:pPr>
+    </w:lvl>
+    <w:lvl w:ilvl="1" w:tplc="FFFFFFFF" w:tentative="1">
+      <w:start w:val="1"/>
+      <w:numFmt w:val="lowerLetter"/>
+      <w:lvlText w:val="%2."/>
+      <w:lvlJc w:val="left"/>
+      <w:pPr>
+        <w:ind w:left="1440" w:hanging="360"/>
+      </w:pPr>
+    </w:lvl>
+    <w:lvl w:ilvl="2" w:tplc="FFFFFFFF" w:tentative="1">
+      <w:start w:val="1"/>
+      <w:numFmt w:val="lowerRoman"/>
+      <w:lvlText w:val="%3."/>
+      <w:lvlJc w:val="right"/>
+      <w:pPr>
+        <w:ind w:left="2160" w:hanging="180"/>
+      </w:pPr>
+    </w:lvl>
+    <w:lvl w:ilvl="3" w:tplc="FFFFFFFF" w:tentative="1">
+      <w:start w:val="1"/>
+      <w:numFmt w:val="decimal"/>
+      <w:lvlText w:val="%4."/>
+      <w:lvlJc w:val="left"/>
+      <w:pPr>
+        <w:ind w:left="2880" w:hanging="360"/>
+      </w:pPr>
+    </w:lvl>
+    <w:lvl w:ilvl="4" w:tplc="FFFFFFFF" w:tentative="1">
+      <w:start w:val="1"/>
+      <w:numFmt w:val="lowerLetter"/>
+      <w:lvlText w:val="%5."/>
+      <w:lvlJc w:val="left"/>
+      <w:pPr>
+        <w:ind w:left="3600" w:hanging="360"/>
+      </w:pPr>
+    </w:lvl>
+    <w:lvl w:ilvl="5" w:tplc="FFFFFFFF" w:tentative="1">
+      <w:start w:val="1"/>
+      <w:numFmt w:val="lowerRoman"/>
+      <w:lvlText w:val="%6."/>
+      <w:lvlJc w:val="right"/>
+      <w:pPr>
+        <w:ind w:left="4320" w:hanging="180"/>
+      </w:pPr>
+    </w:lvl>
+    <w:lvl w:ilvl="6" w:tplc="FFFFFFFF" w:tentative="1">
+      <w:start w:val="1"/>
+      <w:numFmt w:val="decimal"/>
+      <w:lvlText w:val="%7."/>
+      <w:lvlJc w:val="left"/>
+      <w:pPr>
+        <w:ind w:left="5040" w:hanging="360"/>
+      </w:pPr>
+    </w:lvl>
+    <w:lvl w:ilvl="7" w:tplc="FFFFFFFF" w:tentative="1">
+      <w:start w:val="1"/>
+      <w:numFmt w:val="lowerLetter"/>
+      <w:lvlText w:val="%8."/>
+      <w:lvlJc w:val="left"/>
+      <w:pPr>
+        <w:ind w:left="5760" w:hanging="360"/>
+      </w:pPr>
+    </w:lvl>
+    <w:lvl w:ilvl="8" w:tplc="FFFFFFFF" w:tentative="1">
+      <w:start w:val="1"/>
+      <w:numFmt w:val="lowerRoman"/>
+      <w:lvlText w:val="%9."/>
+      <w:lvlJc w:val="right"/>
+      <w:pPr>
+        <w:ind w:left="6480" w:hanging="180"/>
+      </w:pPr>
+    </w:lvl>
+  </w:abstractNum>
+  <w:abstractNum w:abstractNumId="12" w15:restartNumberingAfterBreak="0">
+    <w:nsid w:val="5444726C"/>
+    <w:multiLevelType w:val="hybridMultilevel"/>
+    <w:tmpl w:val="C1929620"/>
+    <w:lvl w:ilvl="0" w:tplc="040E000F">
+      <w:start w:val="1"/>
+      <w:numFmt w:val="decimal"/>
+      <w:lvlText w:val="%1."/>
+      <w:lvlJc w:val="left"/>
+      <w:pPr>
+        <w:ind w:left="720" w:hanging="360"/>
+      </w:pPr>
+    </w:lvl>
+    <w:lvl w:ilvl="1" w:tplc="040E0019" w:tentative="1">
+      <w:start w:val="1"/>
+      <w:numFmt w:val="lowerLetter"/>
+      <w:lvlText w:val="%2."/>
+      <w:lvlJc w:val="left"/>
+      <w:pPr>
+        <w:ind w:left="1440" w:hanging="360"/>
+      </w:pPr>
+    </w:lvl>
+    <w:lvl w:ilvl="2" w:tplc="040E001B" w:tentative="1">
+      <w:start w:val="1"/>
+      <w:numFmt w:val="lowerRoman"/>
+      <w:lvlText w:val="%3."/>
+      <w:lvlJc w:val="right"/>
+      <w:pPr>
+        <w:ind w:left="2160" w:hanging="180"/>
+      </w:pPr>
+    </w:lvl>
+    <w:lvl w:ilvl="3" w:tplc="040E000F" w:tentative="1">
+      <w:start w:val="1"/>
+      <w:numFmt w:val="decimal"/>
+      <w:lvlText w:val="%4."/>
+      <w:lvlJc w:val="left"/>
+      <w:pPr>
+        <w:ind w:left="2880" w:hanging="360"/>
+      </w:pPr>
+    </w:lvl>
+    <w:lvl w:ilvl="4" w:tplc="040E0019" w:tentative="1">
+      <w:start w:val="1"/>
+      <w:numFmt w:val="lowerLetter"/>
+      <w:lvlText w:val="%5."/>
+      <w:lvlJc w:val="left"/>
+      <w:pPr>
+        <w:ind w:left="3600" w:hanging="360"/>
+      </w:pPr>
+    </w:lvl>
+    <w:lvl w:ilvl="5" w:tplc="040E001B" w:tentative="1">
+      <w:start w:val="1"/>
+      <w:numFmt w:val="lowerRoman"/>
+      <w:lvlText w:val="%6."/>
+      <w:lvlJc w:val="right"/>
+      <w:pPr>
+        <w:ind w:left="4320" w:hanging="180"/>
+      </w:pPr>
+    </w:lvl>
+    <w:lvl w:ilvl="6" w:tplc="040E000F" w:tentative="1">
+      <w:start w:val="1"/>
+      <w:numFmt w:val="decimal"/>
+      <w:lvlText w:val="%7."/>
+      <w:lvlJc w:val="left"/>
+      <w:pPr>
+        <w:ind w:left="5040" w:hanging="360"/>
+      </w:pPr>
+    </w:lvl>
+    <w:lvl w:ilvl="7" w:tplc="040E0019" w:tentative="1">
+      <w:start w:val="1"/>
+      <w:numFmt w:val="lowerLetter"/>
+      <w:lvlText w:val="%8."/>
+      <w:lvlJc w:val="left"/>
+      <w:pPr>
+        <w:ind w:left="5760" w:hanging="360"/>
+      </w:pPr>
+    </w:lvl>
+    <w:lvl w:ilvl="8" w:tplc="040E001B" w:tentative="1">
+      <w:start w:val="1"/>
+      <w:numFmt w:val="lowerRoman"/>
+      <w:lvlText w:val="%9."/>
+      <w:lvlJc w:val="right"/>
+      <w:pPr>
+        <w:ind w:left="6480" w:hanging="180"/>
+      </w:pPr>
+    </w:lvl>
+  </w:abstractNum>
+  <w:abstractNum w:abstractNumId="13" w15:restartNumberingAfterBreak="0">
+    <w:nsid w:val="6AE8135B"/>
+    <w:multiLevelType w:val="hybridMultilevel"/>
+    <w:tmpl w:val="C1929620"/>
+    <w:lvl w:ilvl="0" w:tplc="FFFFFFFF">
+      <w:start w:val="1"/>
+      <w:numFmt w:val="decimal"/>
+      <w:lvlText w:val="%1."/>
+      <w:lvlJc w:val="left"/>
+      <w:pPr>
+        <w:ind w:left="720" w:hanging="360"/>
+      </w:pPr>
+    </w:lvl>
+    <w:lvl w:ilvl="1" w:tplc="FFFFFFFF" w:tentative="1">
+      <w:start w:val="1"/>
+      <w:numFmt w:val="lowerLetter"/>
+      <w:lvlText w:val="%2."/>
+      <w:lvlJc w:val="left"/>
+      <w:pPr>
+        <w:ind w:left="1440" w:hanging="360"/>
+      </w:pPr>
+    </w:lvl>
+    <w:lvl w:ilvl="2" w:tplc="FFFFFFFF" w:tentative="1">
+      <w:start w:val="1"/>
+      <w:numFmt w:val="lowerRoman"/>
+      <w:lvlText w:val="%3."/>
+      <w:lvlJc w:val="right"/>
+      <w:pPr>
+        <w:ind w:left="2160" w:hanging="180"/>
+      </w:pPr>
+    </w:lvl>
+    <w:lvl w:ilvl="3" w:tplc="FFFFFFFF" w:tentative="1">
+      <w:start w:val="1"/>
+      <w:numFmt w:val="decimal"/>
+      <w:lvlText w:val="%4."/>
+      <w:lvlJc w:val="left"/>
+      <w:pPr>
+        <w:ind w:left="2880" w:hanging="360"/>
+      </w:pPr>
+    </w:lvl>
+    <w:lvl w:ilvl="4" w:tplc="FFFFFFFF" w:tentative="1">
+      <w:start w:val="1"/>
+      <w:numFmt w:val="lowerLetter"/>
+      <w:lvlText w:val="%5."/>
+      <w:lvlJc w:val="left"/>
+      <w:pPr>
+        <w:ind w:left="3600" w:hanging="360"/>
+      </w:pPr>
+    </w:lvl>
+    <w:lvl w:ilvl="5" w:tplc="FFFFFFFF" w:tentative="1">
+      <w:start w:val="1"/>
+      <w:numFmt w:val="lowerRoman"/>
+      <w:lvlText w:val="%6."/>
+      <w:lvlJc w:val="right"/>
+      <w:pPr>
+        <w:ind w:left="4320" w:hanging="180"/>
+      </w:pPr>
+    </w:lvl>
+    <w:lvl w:ilvl="6" w:tplc="FFFFFFFF" w:tentative="1">
+      <w:start w:val="1"/>
+      <w:numFmt w:val="decimal"/>
+      <w:lvlText w:val="%7."/>
+      <w:lvlJc w:val="left"/>
+      <w:pPr>
+        <w:ind w:left="5040" w:hanging="360"/>
+      </w:pPr>
+    </w:lvl>
+    <w:lvl w:ilvl="7" w:tplc="FFFFFFFF" w:tentative="1">
+      <w:start w:val="1"/>
+      <w:numFmt w:val="lowerLetter"/>
+      <w:lvlText w:val="%8."/>
+      <w:lvlJc w:val="left"/>
+      <w:pPr>
+        <w:ind w:left="5760" w:hanging="360"/>
+      </w:pPr>
+    </w:lvl>
+    <w:lvl w:ilvl="8" w:tplc="FFFFFFFF" w:tentative="1">
+      <w:start w:val="1"/>
+      <w:numFmt w:val="lowerRoman"/>
+      <w:lvlText w:val="%9."/>
+      <w:lvlJc w:val="right"/>
+      <w:pPr>
+        <w:ind w:left="6480" w:hanging="180"/>
+      </w:pPr>
+    </w:lvl>
+  </w:abstractNum>
+  <w:abstractNum w:abstractNumId="14" w15:restartNumberingAfterBreak="0">
     <w:nsid w:val="775A042E"/>
     <w:multiLevelType w:val="multilevel"/>
     <w:tmpl w:val="7EF04E60"/>
@@ -3154,25 +9440,49 @@
     </w:lvl>
   </w:abstractNum>
   <w:num w:numId="1" w16cid:durableId="861672320">
+    <w:abstractNumId w:val="2"/>
+  </w:num>
+  <w:num w:numId="2" w16cid:durableId="985739602">
+    <w:abstractNumId w:val="14"/>
+  </w:num>
+  <w:num w:numId="3" w16cid:durableId="1223062763">
+    <w:abstractNumId w:val="4"/>
+  </w:num>
+  <w:num w:numId="4" w16cid:durableId="1682508895">
+    <w:abstractNumId w:val="10"/>
+  </w:num>
+  <w:num w:numId="5" w16cid:durableId="365108733">
+    <w:abstractNumId w:val="8"/>
+  </w:num>
+  <w:num w:numId="6" w16cid:durableId="1097555344">
+    <w:abstractNumId w:val="7"/>
+  </w:num>
+  <w:num w:numId="7" w16cid:durableId="1068655102">
+    <w:abstractNumId w:val="9"/>
+  </w:num>
+  <w:num w:numId="8" w16cid:durableId="1785349473">
+    <w:abstractNumId w:val="12"/>
+  </w:num>
+  <w:num w:numId="9" w16cid:durableId="637297064">
+    <w:abstractNumId w:val="1"/>
+  </w:num>
+  <w:num w:numId="10" w16cid:durableId="765230152">
+    <w:abstractNumId w:val="3"/>
+  </w:num>
+  <w:num w:numId="11" w16cid:durableId="2008358701">
+    <w:abstractNumId w:val="6"/>
+  </w:num>
+  <w:num w:numId="12" w16cid:durableId="2136095231">
     <w:abstractNumId w:val="0"/>
   </w:num>
-  <w:num w:numId="2" w16cid:durableId="985739602">
-    <w:abstractNumId w:val="6"/>
+  <w:num w:numId="13" w16cid:durableId="1824353418">
+    <w:abstractNumId w:val="11"/>
   </w:num>
-  <w:num w:numId="3" w16cid:durableId="1223062763">
-    <w:abstractNumId w:val="1"/>
-  </w:num>
-  <w:num w:numId="4" w16cid:durableId="1682508895">
+  <w:num w:numId="14" w16cid:durableId="1410075687">
     <w:abstractNumId w:val="5"/>
   </w:num>
-  <w:num w:numId="5" w16cid:durableId="365108733">
-    <w:abstractNumId w:val="3"/>
-  </w:num>
-  <w:num w:numId="6" w16cid:durableId="1097555344">
-    <w:abstractNumId w:val="2"/>
-  </w:num>
-  <w:num w:numId="7" w16cid:durableId="1068655102">
-    <w:abstractNumId w:val="4"/>
+  <w:num w:numId="15" w16cid:durableId="834800566">
+    <w:abstractNumId w:val="13"/>
   </w:num>
 </w:numbering>
 </file>
@@ -3472,7 +9782,7 @@
   <w:style w:type="paragraph" w:default="1" w:styleId="Norml">
     <w:name w:val="Normal"/>
     <w:qFormat/>
-    <w:rsid w:val="00282DD4"/>
+    <w:rsid w:val="0096508A"/>
     <w:rPr>
       <w:sz w:val="24"/>
       <w:szCs w:val="24"/>
